--- a/DMO/feuilles/theoremes/algèbre/Endomorphismes orthogonaux.docx
+++ b/DMO/feuilles/theoremes/algèbre/Endomorphismes orthogonaux.docx
@@ -91,21 +91,39 @@
       <w:pPr>
         <w:rPr>
           <w:rFonts w:eastAsiaTheme="minorEastAsia"/>
-          <w:u w:val="single"/>
-        </w:rPr>
-      </w:pPr>
-      <w:r>
-        <w:rPr>
-          <w:rFonts w:eastAsiaTheme="minorEastAsia"/>
-        </w:rPr>
-        <w:tab/>
-      </w:r>
-      <w:r>
-        <w:rPr>
-          <w:rFonts w:eastAsiaTheme="minorEastAsia"/>
           <w:b/>
           <w:bCs/>
           <w:u w:val="single"/>
+        </w:rPr>
+      </w:pPr>
+      <w:r>
+        <w:rPr>
+          <w:rFonts w:eastAsiaTheme="minorEastAsia"/>
+          <w:b/>
+          <w:bCs/>
+          <w:u w:val="single"/>
+        </w:rPr>
+        <w:t>Définitions et premières propriétés</w:t>
+      </w:r>
+    </w:p>
+    <w:p>
+      <w:pPr>
+        <w:pStyle w:val="Paragraphedeliste"/>
+        <w:numPr>
+          <w:ilvl w:val="0"/>
+          <w:numId w:val="6"/>
+        </w:numPr>
+        <w:rPr>
+          <w:rFonts w:eastAsiaTheme="minorEastAsia"/>
+          <w:b/>
+          <w:bCs/>
+        </w:rPr>
+      </w:pPr>
+      <w:r>
+        <w:rPr>
+          <w:rFonts w:eastAsiaTheme="minorEastAsia"/>
+          <w:b/>
+          <w:bCs/>
         </w:rPr>
         <w:t>Caractérisations équivalentes</w:t>
       </w:r>
@@ -3161,122 +3179,16 @@
       <w:pPr>
         <w:rPr>
           <w:rFonts w:eastAsiaTheme="minorEastAsia"/>
-        </w:rPr>
-      </w:pPr>
-      <w:r>
-        <w:rPr>
-          <w:rFonts w:eastAsiaTheme="minorEastAsia"/>
-          <w:u w:val="single"/>
-        </w:rPr>
-        <w:t>Propriété :</w:t>
-      </w:r>
-      <w:r>
-        <w:rPr>
-          <w:rFonts w:eastAsiaTheme="minorEastAsia"/>
-        </w:rPr>
-        <w:t xml:space="preserve"> Soit </w:t>
-      </w:r>
-      <m:oMath>
-        <m:r>
-          <w:rPr>
-            <w:rFonts w:ascii="Cambria Math" w:eastAsiaTheme="minorEastAsia" w:hAnsi="Cambria Math"/>
-          </w:rPr>
-          <m:t>u∈O</m:t>
-        </m:r>
-        <m:d>
-          <m:dPr>
-            <m:ctrlPr>
-              <w:rPr>
-                <w:rFonts w:ascii="Cambria Math" w:eastAsiaTheme="minorEastAsia" w:hAnsi="Cambria Math"/>
-                <w:i/>
-              </w:rPr>
-            </m:ctrlPr>
-          </m:dPr>
-          <m:e>
-            <m:r>
-              <w:rPr>
-                <w:rFonts w:ascii="Cambria Math" w:eastAsiaTheme="minorEastAsia" w:hAnsi="Cambria Math"/>
-              </w:rPr>
-              <m:t>E</m:t>
-            </m:r>
-          </m:e>
-        </m:d>
-      </m:oMath>
-      <w:r>
-        <w:rPr>
-          <w:rFonts w:eastAsiaTheme="minorEastAsia"/>
-        </w:rPr>
-        <w:t xml:space="preserve">, alors </w:t>
-      </w:r>
-      <m:oMath>
-        <m:func>
-          <m:funcPr>
-            <m:ctrlPr>
-              <w:rPr>
-                <w:rFonts w:ascii="Cambria Math" w:eastAsiaTheme="minorEastAsia" w:hAnsi="Cambria Math"/>
-                <w:i/>
-              </w:rPr>
-            </m:ctrlPr>
-          </m:funcPr>
-          <m:fName>
-            <m:r>
-              <m:rPr>
-                <m:sty m:val="p"/>
-              </m:rPr>
-              <w:rPr>
-                <w:rFonts w:ascii="Cambria Math" w:eastAsiaTheme="minorEastAsia" w:hAnsi="Cambria Math"/>
-              </w:rPr>
-              <m:t>det</m:t>
-            </m:r>
-          </m:fName>
-          <m:e>
-            <m:d>
-              <m:dPr>
-                <m:ctrlPr>
-                  <w:rPr>
-                    <w:rFonts w:ascii="Cambria Math" w:eastAsiaTheme="minorEastAsia" w:hAnsi="Cambria Math"/>
-                    <w:i/>
-                  </w:rPr>
-                </m:ctrlPr>
-              </m:dPr>
-              <m:e>
-                <m:r>
-                  <w:rPr>
-                    <w:rFonts w:ascii="Cambria Math" w:eastAsiaTheme="minorEastAsia" w:hAnsi="Cambria Math"/>
-                  </w:rPr>
-                  <m:t>u</m:t>
-                </m:r>
-              </m:e>
-            </m:d>
-          </m:e>
-        </m:func>
-        <m:r>
-          <w:rPr>
-            <w:rFonts w:ascii="Cambria Math" w:eastAsiaTheme="minorEastAsia" w:hAnsi="Cambria Math"/>
-          </w:rPr>
-          <m:t>∈</m:t>
-        </m:r>
-        <m:d>
-          <m:dPr>
-            <m:begChr m:val="{"/>
-            <m:endChr m:val="}"/>
-            <m:ctrlPr>
-              <w:rPr>
-                <w:rFonts w:ascii="Cambria Math" w:eastAsiaTheme="minorEastAsia" w:hAnsi="Cambria Math"/>
-                <w:i/>
-              </w:rPr>
-            </m:ctrlPr>
-          </m:dPr>
-          <m:e>
-            <m:r>
-              <w:rPr>
-                <w:rFonts w:ascii="Cambria Math" w:eastAsiaTheme="minorEastAsia" w:hAnsi="Cambria Math"/>
-              </w:rPr>
-              <m:t>-1, 1</m:t>
-            </m:r>
-          </m:e>
-        </m:d>
-      </m:oMath>
+          <w:color w:val="7030A0"/>
+        </w:rPr>
+      </w:pPr>
+      <w:r>
+        <w:rPr>
+          <w:rFonts w:eastAsiaTheme="minorEastAsia"/>
+          <w:color w:val="7030A0"/>
+        </w:rPr>
+        <w:br w:type="page"/>
+      </w:r>
     </w:p>
     <w:p>
       <w:pPr>
@@ -3289,6 +3201,7 @@
           <w:rFonts w:eastAsiaTheme="minorEastAsia"/>
           <w:u w:val="single"/>
         </w:rPr>
+        <w:lastRenderedPageBreak/>
         <w:t>Propriété :</w:t>
       </w:r>
       <w:r>
@@ -3488,7 +3401,6 @@
           <w:rPr>
             <w:rFonts w:ascii="Cambria Math" w:eastAsiaTheme="minorEastAsia" w:hAnsi="Cambria Math"/>
           </w:rPr>
-          <w:lastRenderedPageBreak/>
           <m:t>I</m:t>
         </m:r>
         <m:sSub>
@@ -4329,12 +4241,14 @@
           <m:t>E</m:t>
         </m:r>
       </m:oMath>
+      <w:proofErr w:type="gramStart"/>
       <w:r>
         <w:rPr>
           <w:rFonts w:eastAsiaTheme="minorEastAsia"/>
         </w:rPr>
         <w:t>) .</w:t>
       </w:r>
+      <w:proofErr w:type="gramEnd"/>
     </w:p>
     <w:p>
       <w:pPr>
@@ -4799,6 +4713,28 @@
     </w:p>
     <w:p>
       <w:pPr>
+        <w:pStyle w:val="Paragraphedeliste"/>
+        <w:numPr>
+          <w:ilvl w:val="0"/>
+          <w:numId w:val="6"/>
+        </w:numPr>
+        <w:rPr>
+          <w:rFonts w:eastAsiaTheme="minorEastAsia"/>
+          <w:b/>
+          <w:bCs/>
+        </w:rPr>
+      </w:pPr>
+      <w:r>
+        <w:rPr>
+          <w:rFonts w:eastAsiaTheme="minorEastAsia"/>
+          <w:b/>
+          <w:bCs/>
+        </w:rPr>
+        <w:t>Isométries directes et indirectes</w:t>
+      </w:r>
+    </w:p>
+    <w:p>
+      <w:pPr>
         <w:rPr>
           <w:rFonts w:eastAsiaTheme="minorEastAsia"/>
         </w:rPr>
@@ -4808,7 +4744,7 @@
           <w:rFonts w:eastAsiaTheme="minorEastAsia"/>
           <w:u w:val="single"/>
         </w:rPr>
-        <w:t>Définition :</w:t>
+        <w:t>Propriété :</w:t>
       </w:r>
       <w:r>
         <w:rPr>
@@ -4821,56 +4757,32 @@
           <w:rPr>
             <w:rFonts w:ascii="Cambria Math" w:eastAsiaTheme="minorEastAsia" w:hAnsi="Cambria Math"/>
           </w:rPr>
-          <m:t>H</m:t>
-        </m:r>
-      </m:oMath>
-      <w:r>
-        <w:rPr>
-          <w:rFonts w:eastAsiaTheme="minorEastAsia"/>
-        </w:rPr>
-        <w:t xml:space="preserve"> un sev de </w:t>
-      </w:r>
-      <m:oMath>
-        <m:r>
-          <w:rPr>
-            <w:rFonts w:ascii="Cambria Math" w:eastAsiaTheme="minorEastAsia" w:hAnsi="Cambria Math"/>
-          </w:rPr>
-          <m:t>E</m:t>
-        </m:r>
-      </m:oMath>
-      <w:r>
-        <w:rPr>
-          <w:rFonts w:eastAsiaTheme="minorEastAsia"/>
-        </w:rPr>
-        <w:t xml:space="preserve">. On dit que </w:t>
-      </w:r>
-      <m:oMath>
-        <m:r>
-          <w:rPr>
-            <w:rFonts w:ascii="Cambria Math" w:eastAsiaTheme="minorEastAsia" w:hAnsi="Cambria Math"/>
-          </w:rPr>
-          <m:t>H</m:t>
-        </m:r>
-      </m:oMath>
-      <w:r>
-        <w:rPr>
-          <w:rFonts w:eastAsiaTheme="minorEastAsia"/>
-        </w:rPr>
-        <w:t xml:space="preserve"> est un hyperplan de </w:t>
-      </w:r>
-      <m:oMath>
-        <m:r>
-          <w:rPr>
-            <w:rFonts w:ascii="Cambria Math" w:eastAsiaTheme="minorEastAsia" w:hAnsi="Cambria Math"/>
-          </w:rPr>
-          <m:t>E</m:t>
-        </m:r>
-      </m:oMath>
-      <w:r>
-        <w:rPr>
-          <w:rFonts w:eastAsiaTheme="minorEastAsia"/>
-        </w:rPr>
-        <w:t xml:space="preserve"> si </w:t>
+          <m:t>u∈O</m:t>
+        </m:r>
+        <m:d>
+          <m:dPr>
+            <m:ctrlPr>
+              <w:rPr>
+                <w:rFonts w:ascii="Cambria Math" w:eastAsiaTheme="minorEastAsia" w:hAnsi="Cambria Math"/>
+                <w:i/>
+              </w:rPr>
+            </m:ctrlPr>
+          </m:dPr>
+          <m:e>
+            <m:r>
+              <w:rPr>
+                <w:rFonts w:ascii="Cambria Math" w:eastAsiaTheme="minorEastAsia" w:hAnsi="Cambria Math"/>
+              </w:rPr>
+              <m:t>E</m:t>
+            </m:r>
+          </m:e>
+        </m:d>
+      </m:oMath>
+      <w:r>
+        <w:rPr>
+          <w:rFonts w:eastAsiaTheme="minorEastAsia"/>
+        </w:rPr>
+        <w:t xml:space="preserve">, alors </w:t>
       </w:r>
       <m:oMath>
         <m:func>
@@ -4890,30 +4802,236 @@
               <w:rPr>
                 <w:rFonts w:ascii="Cambria Math" w:eastAsiaTheme="minorEastAsia" w:hAnsi="Cambria Math"/>
               </w:rPr>
-              <m:t>dim</m:t>
+              <m:t>det</m:t>
             </m:r>
           </m:fName>
           <m:e>
-            <m:r>
-              <w:rPr>
-                <w:rFonts w:ascii="Cambria Math" w:eastAsiaTheme="minorEastAsia" w:hAnsi="Cambria Math"/>
-              </w:rPr>
-              <m:t>H</m:t>
-            </m:r>
+            <m:d>
+              <m:dPr>
+                <m:ctrlPr>
+                  <w:rPr>
+                    <w:rFonts w:ascii="Cambria Math" w:eastAsiaTheme="minorEastAsia" w:hAnsi="Cambria Math"/>
+                    <w:i/>
+                  </w:rPr>
+                </m:ctrlPr>
+              </m:dPr>
+              <m:e>
+                <m:r>
+                  <w:rPr>
+                    <w:rFonts w:ascii="Cambria Math" w:eastAsiaTheme="minorEastAsia" w:hAnsi="Cambria Math"/>
+                  </w:rPr>
+                  <m:t>u</m:t>
+                </m:r>
+              </m:e>
+            </m:d>
           </m:e>
         </m:func>
         <m:r>
           <w:rPr>
             <w:rFonts w:ascii="Cambria Math" w:eastAsiaTheme="minorEastAsia" w:hAnsi="Cambria Math"/>
           </w:rPr>
-          <m:t>=</m:t>
-        </m:r>
+          <m:t>∈</m:t>
+        </m:r>
+        <m:d>
+          <m:dPr>
+            <m:begChr m:val="{"/>
+            <m:endChr m:val="}"/>
+            <m:ctrlPr>
+              <w:rPr>
+                <w:rFonts w:ascii="Cambria Math" w:eastAsiaTheme="minorEastAsia" w:hAnsi="Cambria Math"/>
+                <w:i/>
+              </w:rPr>
+            </m:ctrlPr>
+          </m:dPr>
+          <m:e>
+            <m:r>
+              <w:rPr>
+                <w:rFonts w:ascii="Cambria Math" w:eastAsiaTheme="minorEastAsia" w:hAnsi="Cambria Math"/>
+              </w:rPr>
+              <m:t>-1, 1</m:t>
+            </m:r>
+          </m:e>
+        </m:d>
+      </m:oMath>
+    </w:p>
+    <w:p>
+      <w:pPr>
+        <w:rPr>
+          <w:rFonts w:eastAsiaTheme="minorEastAsia"/>
+          <w:color w:val="FF3399"/>
+        </w:rPr>
+      </w:pPr>
+      <w:r>
+        <w:rPr>
+          <w:rFonts w:eastAsiaTheme="minorEastAsia"/>
+          <w:color w:val="FF3399"/>
+          <w:u w:val="single"/>
+        </w:rPr>
+        <w:t>Démonstration</w:t>
+      </w:r>
+      <w:r>
+        <w:rPr>
+          <w:rFonts w:eastAsiaTheme="minorEastAsia"/>
+          <w:color w:val="FF3399"/>
+          <w:u w:val="single"/>
+        </w:rPr>
+        <w:t> :</w:t>
+      </w:r>
+      <w:r>
+        <w:rPr>
+          <w:rFonts w:eastAsiaTheme="minorEastAsia"/>
+          <w:color w:val="FF3399"/>
+        </w:rPr>
+        <w:t xml:space="preserve"> </w:t>
+      </w:r>
+    </w:p>
+    <w:p>
+      <w:pPr>
+        <w:rPr>
+          <w:rFonts w:eastAsiaTheme="minorEastAsia"/>
+          <w:color w:val="FF3399"/>
+        </w:rPr>
+      </w:pPr>
+      <w:r>
+        <w:rPr>
+          <w:rFonts w:eastAsiaTheme="minorEastAsia"/>
+          <w:color w:val="FF3399"/>
+        </w:rPr>
+        <w:t xml:space="preserve">Soit </w:t>
+      </w:r>
+      <m:oMath>
+        <m:r>
+          <w:rPr>
+            <w:rFonts w:ascii="Cambria Math" w:eastAsiaTheme="minorEastAsia" w:hAnsi="Cambria Math"/>
+            <w:color w:val="FF3399"/>
+          </w:rPr>
+          <m:t>u∈O</m:t>
+        </m:r>
+        <m:d>
+          <m:dPr>
+            <m:ctrlPr>
+              <w:rPr>
+                <w:rFonts w:ascii="Cambria Math" w:eastAsiaTheme="minorEastAsia" w:hAnsi="Cambria Math"/>
+                <w:i/>
+                <w:color w:val="FF3399"/>
+              </w:rPr>
+            </m:ctrlPr>
+          </m:dPr>
+          <m:e>
+            <m:r>
+              <w:rPr>
+                <w:rFonts w:ascii="Cambria Math" w:eastAsiaTheme="minorEastAsia" w:hAnsi="Cambria Math"/>
+                <w:color w:val="FF3399"/>
+              </w:rPr>
+              <m:t>E</m:t>
+            </m:r>
+          </m:e>
+        </m:d>
+        <m:r>
+          <w:rPr>
+            <w:rFonts w:ascii="Cambria Math" w:eastAsiaTheme="minorEastAsia" w:hAnsi="Cambria Math"/>
+            <w:color w:val="FF3399"/>
+          </w:rPr>
+          <m:t xml:space="preserve">, </m:t>
+        </m:r>
+      </m:oMath>
+      <w:r>
+        <w:rPr>
+          <w:rFonts w:eastAsiaTheme="minorEastAsia"/>
+          <w:color w:val="FF3399"/>
+        </w:rPr>
+        <w:t xml:space="preserve">alors </w:t>
+      </w:r>
+      <m:oMath>
+        <m:sSup>
+          <m:sSupPr>
+            <m:ctrlPr>
+              <w:rPr>
+                <w:rFonts w:ascii="Cambria Math" w:eastAsiaTheme="minorEastAsia" w:hAnsi="Cambria Math"/>
+                <w:i/>
+                <w:color w:val="FF3399"/>
+              </w:rPr>
+            </m:ctrlPr>
+          </m:sSupPr>
+          <m:e>
+            <m:r>
+              <w:rPr>
+                <w:rFonts w:ascii="Cambria Math" w:eastAsiaTheme="minorEastAsia" w:hAnsi="Cambria Math"/>
+                <w:color w:val="FF3399"/>
+              </w:rPr>
+              <m:t>u</m:t>
+            </m:r>
+          </m:e>
+          <m:sup>
+            <m:r>
+              <w:rPr>
+                <w:rFonts w:ascii="Cambria Math" w:eastAsiaTheme="minorEastAsia" w:hAnsi="Cambria Math"/>
+                <w:color w:val="FF3399"/>
+              </w:rPr>
+              <m:t>*</m:t>
+            </m:r>
+          </m:sup>
+        </m:sSup>
+        <m:r>
+          <w:rPr>
+            <w:rFonts w:ascii="Cambria Math" w:eastAsiaTheme="minorEastAsia" w:hAnsi="Cambria Math"/>
+            <w:color w:val="FF3399"/>
+          </w:rPr>
+          <m:t>∘u=I</m:t>
+        </m:r>
+        <m:sSub>
+          <m:sSubPr>
+            <m:ctrlPr>
+              <w:rPr>
+                <w:rFonts w:ascii="Cambria Math" w:eastAsiaTheme="minorEastAsia" w:hAnsi="Cambria Math"/>
+                <w:i/>
+                <w:color w:val="FF3399"/>
+              </w:rPr>
+            </m:ctrlPr>
+          </m:sSubPr>
+          <m:e>
+            <m:r>
+              <w:rPr>
+                <w:rFonts w:ascii="Cambria Math" w:eastAsiaTheme="minorEastAsia" w:hAnsi="Cambria Math"/>
+                <w:color w:val="FF3399"/>
+              </w:rPr>
+              <m:t>d</m:t>
+            </m:r>
+          </m:e>
+          <m:sub>
+            <m:r>
+              <w:rPr>
+                <w:rFonts w:ascii="Cambria Math" w:eastAsiaTheme="minorEastAsia" w:hAnsi="Cambria Math"/>
+                <w:color w:val="FF3399"/>
+              </w:rPr>
+              <m:t>E</m:t>
+            </m:r>
+          </m:sub>
+        </m:sSub>
+      </m:oMath>
+    </w:p>
+    <w:p>
+      <w:pPr>
+        <w:rPr>
+          <w:rFonts w:eastAsiaTheme="minorEastAsia"/>
+          <w:color w:val="FF3399"/>
+        </w:rPr>
+      </w:pPr>
+      <w:r>
+        <w:rPr>
+          <w:rFonts w:eastAsiaTheme="minorEastAsia"/>
+          <w:color w:val="FF3399"/>
+        </w:rPr>
+        <w:t xml:space="preserve">Donc </w:t>
+      </w:r>
+      <m:oMath>
         <m:func>
           <m:funcPr>
             <m:ctrlPr>
               <w:rPr>
                 <w:rFonts w:ascii="Cambria Math" w:eastAsiaTheme="minorEastAsia" w:hAnsi="Cambria Math"/>
                 <w:i/>
+                <w:color w:val="FF3399"/>
               </w:rPr>
             </m:ctrlPr>
           </m:funcPr>
@@ -4924,24 +5042,91 @@
               </m:rPr>
               <w:rPr>
                 <w:rFonts w:ascii="Cambria Math" w:eastAsiaTheme="minorEastAsia" w:hAnsi="Cambria Math"/>
-              </w:rPr>
-              <m:t>dim</m:t>
+                <w:color w:val="FF3399"/>
+              </w:rPr>
+              <m:t>det</m:t>
             </m:r>
           </m:fName>
           <m:e>
-            <m:r>
-              <w:rPr>
-                <w:rFonts w:ascii="Cambria Math" w:eastAsiaTheme="minorEastAsia" w:hAnsi="Cambria Math"/>
-              </w:rPr>
-              <m:t>E</m:t>
-            </m:r>
+            <m:sSup>
+              <m:sSupPr>
+                <m:ctrlPr>
+                  <w:rPr>
+                    <w:rFonts w:ascii="Cambria Math" w:eastAsiaTheme="minorEastAsia" w:hAnsi="Cambria Math"/>
+                    <w:i/>
+                    <w:color w:val="FF3399"/>
+                  </w:rPr>
+                </m:ctrlPr>
+              </m:sSupPr>
+              <m:e>
+                <m:r>
+                  <w:rPr>
+                    <w:rFonts w:ascii="Cambria Math" w:eastAsiaTheme="minorEastAsia" w:hAnsi="Cambria Math"/>
+                    <w:color w:val="FF3399"/>
+                  </w:rPr>
+                  <m:t>u</m:t>
+                </m:r>
+              </m:e>
+              <m:sup>
+                <m:r>
+                  <w:rPr>
+                    <w:rFonts w:ascii="Cambria Math" w:eastAsiaTheme="minorEastAsia" w:hAnsi="Cambria Math"/>
+                    <w:color w:val="FF3399"/>
+                  </w:rPr>
+                  <m:t>*</m:t>
+                </m:r>
+              </m:sup>
+            </m:sSup>
           </m:e>
         </m:func>
         <m:r>
-          <w:rPr>
-            <w:rFonts w:ascii="Cambria Math" w:eastAsiaTheme="minorEastAsia" w:hAnsi="Cambria Math"/>
-          </w:rPr>
-          <m:t>-1</m:t>
+          <m:rPr>
+            <m:lit/>
+          </m:rPr>
+          <w:rPr>
+            <w:rFonts w:ascii="Cambria Math" w:eastAsiaTheme="minorEastAsia" w:hAnsi="Cambria Math"/>
+            <w:color w:val="FF3399"/>
+          </w:rPr>
+          <m:t>×</m:t>
+        </m:r>
+        <m:func>
+          <m:funcPr>
+            <m:ctrlPr>
+              <w:rPr>
+                <w:rFonts w:ascii="Cambria Math" w:eastAsiaTheme="minorEastAsia" w:hAnsi="Cambria Math"/>
+                <w:i/>
+                <w:color w:val="FF3399"/>
+              </w:rPr>
+            </m:ctrlPr>
+          </m:funcPr>
+          <m:fName>
+            <m:r>
+              <m:rPr>
+                <m:sty m:val="p"/>
+              </m:rPr>
+              <w:rPr>
+                <w:rFonts w:ascii="Cambria Math" w:eastAsiaTheme="minorEastAsia" w:hAnsi="Cambria Math"/>
+                <w:color w:val="FF3399"/>
+              </w:rPr>
+              <m:t>det</m:t>
+            </m:r>
+          </m:fName>
+          <m:e>
+            <m:r>
+              <w:rPr>
+                <w:rFonts w:ascii="Cambria Math" w:eastAsiaTheme="minorEastAsia" w:hAnsi="Cambria Math"/>
+                <w:color w:val="FF3399"/>
+              </w:rPr>
+              <m:t>u</m:t>
+            </m:r>
+          </m:e>
+        </m:func>
+        <m:r>
+          <w:rPr>
+            <w:rFonts w:ascii="Cambria Math" w:eastAsiaTheme="minorEastAsia" w:hAnsi="Cambria Math"/>
+            <w:color w:val="FF3399"/>
+          </w:rPr>
+          <m:t>=1</m:t>
         </m:r>
       </m:oMath>
     </w:p>
@@ -4949,6 +5134,696 @@
       <w:pPr>
         <w:rPr>
           <w:rFonts w:eastAsiaTheme="minorEastAsia"/>
+          <w:color w:val="FF3399"/>
+        </w:rPr>
+      </w:pPr>
+      <w:r>
+        <w:rPr>
+          <w:rFonts w:eastAsiaTheme="minorEastAsia"/>
+          <w:color w:val="FF3399"/>
+        </w:rPr>
+        <w:t xml:space="preserve">Soit </w:t>
+      </w:r>
+      <m:oMath>
+        <m:r>
+          <w:rPr>
+            <w:rFonts w:ascii="Cambria Math" w:eastAsiaTheme="minorEastAsia" w:hAnsi="Cambria Math"/>
+            <w:color w:val="FF3399"/>
+          </w:rPr>
+          <m:t>B</m:t>
+        </m:r>
+      </m:oMath>
+      <w:r>
+        <w:rPr>
+          <w:rFonts w:eastAsiaTheme="minorEastAsia"/>
+          <w:color w:val="FF3399"/>
+        </w:rPr>
+        <w:t xml:space="preserve"> une b.o.n alors </w:t>
+      </w:r>
+      <m:oMath>
+        <m:func>
+          <m:funcPr>
+            <m:ctrlPr>
+              <w:rPr>
+                <w:rFonts w:ascii="Cambria Math" w:eastAsiaTheme="minorEastAsia" w:hAnsi="Cambria Math"/>
+                <w:i/>
+                <w:color w:val="FF3399"/>
+              </w:rPr>
+            </m:ctrlPr>
+          </m:funcPr>
+          <m:fName>
+            <m:r>
+              <m:rPr>
+                <m:sty m:val="p"/>
+              </m:rPr>
+              <w:rPr>
+                <w:rFonts w:ascii="Cambria Math" w:eastAsiaTheme="minorEastAsia" w:hAnsi="Cambria Math"/>
+                <w:color w:val="FF3399"/>
+              </w:rPr>
+              <m:t>det</m:t>
+            </m:r>
+          </m:fName>
+          <m:e>
+            <m:sSup>
+              <m:sSupPr>
+                <m:ctrlPr>
+                  <w:rPr>
+                    <w:rFonts w:ascii="Cambria Math" w:eastAsiaTheme="minorEastAsia" w:hAnsi="Cambria Math"/>
+                    <w:i/>
+                    <w:color w:val="FF3399"/>
+                  </w:rPr>
+                </m:ctrlPr>
+              </m:sSupPr>
+              <m:e>
+                <m:r>
+                  <w:rPr>
+                    <w:rFonts w:ascii="Cambria Math" w:eastAsiaTheme="minorEastAsia" w:hAnsi="Cambria Math"/>
+                    <w:color w:val="FF3399"/>
+                  </w:rPr>
+                  <m:t>u</m:t>
+                </m:r>
+              </m:e>
+              <m:sup>
+                <m:r>
+                  <w:rPr>
+                    <w:rFonts w:ascii="Cambria Math" w:eastAsiaTheme="minorEastAsia" w:hAnsi="Cambria Math"/>
+                    <w:color w:val="FF3399"/>
+                  </w:rPr>
+                  <m:t>*</m:t>
+                </m:r>
+              </m:sup>
+            </m:sSup>
+          </m:e>
+        </m:func>
+        <m:r>
+          <w:rPr>
+            <w:rFonts w:ascii="Cambria Math" w:eastAsiaTheme="minorEastAsia" w:hAnsi="Cambria Math"/>
+            <w:color w:val="FF3399"/>
+          </w:rPr>
+          <m:t>=</m:t>
+        </m:r>
+        <m:func>
+          <m:funcPr>
+            <m:ctrlPr>
+              <w:rPr>
+                <w:rFonts w:ascii="Cambria Math" w:eastAsiaTheme="minorEastAsia" w:hAnsi="Cambria Math"/>
+                <w:i/>
+                <w:color w:val="FF3399"/>
+              </w:rPr>
+            </m:ctrlPr>
+          </m:funcPr>
+          <m:fName>
+            <m:r>
+              <m:rPr>
+                <m:sty m:val="p"/>
+              </m:rPr>
+              <w:rPr>
+                <w:rFonts w:ascii="Cambria Math" w:eastAsiaTheme="minorEastAsia" w:hAnsi="Cambria Math"/>
+                <w:color w:val="FF3399"/>
+              </w:rPr>
+              <m:t>det</m:t>
+            </m:r>
+          </m:fName>
+          <m:e>
+            <m:func>
+              <m:funcPr>
+                <m:ctrlPr>
+                  <w:rPr>
+                    <w:rFonts w:ascii="Cambria Math" w:eastAsiaTheme="minorEastAsia" w:hAnsi="Cambria Math"/>
+                    <w:i/>
+                    <w:color w:val="FF3399"/>
+                  </w:rPr>
+                </m:ctrlPr>
+              </m:funcPr>
+              <m:fName>
+                <m:sSub>
+                  <m:sSubPr>
+                    <m:ctrlPr>
+                      <w:rPr>
+                        <w:rFonts w:ascii="Cambria Math" w:eastAsiaTheme="minorEastAsia" w:hAnsi="Cambria Math"/>
+                        <w:i/>
+                        <w:color w:val="FF3399"/>
+                      </w:rPr>
+                    </m:ctrlPr>
+                  </m:sSubPr>
+                  <m:e>
+                    <m:r>
+                      <m:rPr>
+                        <m:sty m:val="p"/>
+                      </m:rPr>
+                      <w:rPr>
+                        <w:rFonts w:ascii="Cambria Math" w:eastAsiaTheme="minorEastAsia" w:hAnsi="Cambria Math"/>
+                        <w:color w:val="FF3399"/>
+                      </w:rPr>
+                      <m:t>Mat</m:t>
+                    </m:r>
+                    <m:ctrlPr>
+                      <w:rPr>
+                        <w:rFonts w:ascii="Cambria Math" w:eastAsiaTheme="minorEastAsia" w:hAnsi="Cambria Math"/>
+                        <w:color w:val="FF3399"/>
+                      </w:rPr>
+                    </m:ctrlPr>
+                  </m:e>
+                  <m:sub>
+                    <m:r>
+                      <w:rPr>
+                        <w:rFonts w:ascii="Cambria Math" w:eastAsiaTheme="minorEastAsia" w:hAnsi="Cambria Math"/>
+                        <w:color w:val="FF3399"/>
+                      </w:rPr>
+                      <m:t>B</m:t>
+                    </m:r>
+                    <m:ctrlPr>
+                      <w:rPr>
+                        <w:rFonts w:ascii="Cambria Math" w:eastAsiaTheme="minorEastAsia" w:hAnsi="Cambria Math"/>
+                        <w:color w:val="FF3399"/>
+                      </w:rPr>
+                    </m:ctrlPr>
+                  </m:sub>
+                </m:sSub>
+              </m:fName>
+              <m:e>
+                <m:d>
+                  <m:dPr>
+                    <m:ctrlPr>
+                      <w:rPr>
+                        <w:rFonts w:ascii="Cambria Math" w:eastAsiaTheme="minorEastAsia" w:hAnsi="Cambria Math"/>
+                        <w:i/>
+                        <w:color w:val="FF3399"/>
+                      </w:rPr>
+                    </m:ctrlPr>
+                  </m:dPr>
+                  <m:e>
+                    <m:sSup>
+                      <m:sSupPr>
+                        <m:ctrlPr>
+                          <w:rPr>
+                            <w:rFonts w:ascii="Cambria Math" w:eastAsiaTheme="minorEastAsia" w:hAnsi="Cambria Math"/>
+                            <w:i/>
+                            <w:color w:val="FF3399"/>
+                          </w:rPr>
+                        </m:ctrlPr>
+                      </m:sSupPr>
+                      <m:e>
+                        <m:r>
+                          <w:rPr>
+                            <w:rFonts w:ascii="Cambria Math" w:eastAsiaTheme="minorEastAsia" w:hAnsi="Cambria Math"/>
+                            <w:color w:val="FF3399"/>
+                          </w:rPr>
+                          <m:t>u</m:t>
+                        </m:r>
+                      </m:e>
+                      <m:sup>
+                        <m:r>
+                          <w:rPr>
+                            <w:rFonts w:ascii="Cambria Math" w:eastAsiaTheme="minorEastAsia" w:hAnsi="Cambria Math"/>
+                            <w:color w:val="FF3399"/>
+                          </w:rPr>
+                          <m:t>*</m:t>
+                        </m:r>
+                      </m:sup>
+                    </m:sSup>
+                  </m:e>
+                </m:d>
+              </m:e>
+            </m:func>
+          </m:e>
+        </m:func>
+        <m:r>
+          <w:rPr>
+            <w:rFonts w:ascii="Cambria Math" w:eastAsiaTheme="minorEastAsia" w:hAnsi="Cambria Math"/>
+            <w:color w:val="FF3399"/>
+          </w:rPr>
+          <m:t>=</m:t>
+        </m:r>
+        <m:func>
+          <m:funcPr>
+            <m:ctrlPr>
+              <w:rPr>
+                <w:rFonts w:ascii="Cambria Math" w:eastAsiaTheme="minorEastAsia" w:hAnsi="Cambria Math"/>
+                <w:i/>
+                <w:color w:val="FF3399"/>
+              </w:rPr>
+            </m:ctrlPr>
+          </m:funcPr>
+          <m:fName>
+            <m:r>
+              <m:rPr>
+                <m:sty m:val="p"/>
+              </m:rPr>
+              <w:rPr>
+                <w:rFonts w:ascii="Cambria Math" w:eastAsiaTheme="minorEastAsia" w:hAnsi="Cambria Math"/>
+                <w:color w:val="FF3399"/>
+              </w:rPr>
+              <m:t>det</m:t>
+            </m:r>
+          </m:fName>
+          <m:e>
+            <m:d>
+              <m:dPr>
+                <m:ctrlPr>
+                  <w:rPr>
+                    <w:rFonts w:ascii="Cambria Math" w:eastAsiaTheme="minorEastAsia" w:hAnsi="Cambria Math"/>
+                    <w:i/>
+                    <w:color w:val="FF3399"/>
+                  </w:rPr>
+                </m:ctrlPr>
+              </m:dPr>
+              <m:e>
+                <m:sPre>
+                  <m:sPrePr>
+                    <m:ctrlPr>
+                      <w:rPr>
+                        <w:rFonts w:ascii="Cambria Math" w:eastAsiaTheme="minorEastAsia" w:hAnsi="Cambria Math"/>
+                        <w:i/>
+                        <w:color w:val="FF3399"/>
+                      </w:rPr>
+                    </m:ctrlPr>
+                  </m:sPrePr>
+                  <m:sub>
+                    <m:r>
+                      <w:rPr>
+                        <w:rFonts w:ascii="Cambria Math" w:eastAsiaTheme="minorEastAsia" w:hAnsi="Cambria Math"/>
+                        <w:color w:val="FF3399"/>
+                      </w:rPr>
+                      <m:t xml:space="preserve"> </m:t>
+                    </m:r>
+                  </m:sub>
+                  <m:sup>
+                    <m:r>
+                      <w:rPr>
+                        <w:rFonts w:ascii="Cambria Math" w:eastAsiaTheme="minorEastAsia" w:hAnsi="Cambria Math"/>
+                        <w:color w:val="FF3399"/>
+                      </w:rPr>
+                      <m:t>t</m:t>
+                    </m:r>
+                  </m:sup>
+                  <m:e>
+                    <m:func>
+                      <m:funcPr>
+                        <m:ctrlPr>
+                          <w:rPr>
+                            <w:rFonts w:ascii="Cambria Math" w:eastAsiaTheme="minorEastAsia" w:hAnsi="Cambria Math"/>
+                            <w:i/>
+                            <w:color w:val="FF3399"/>
+                          </w:rPr>
+                        </m:ctrlPr>
+                      </m:funcPr>
+                      <m:fName>
+                        <m:sSub>
+                          <m:sSubPr>
+                            <m:ctrlPr>
+                              <w:rPr>
+                                <w:rFonts w:ascii="Cambria Math" w:eastAsiaTheme="minorEastAsia" w:hAnsi="Cambria Math"/>
+                                <w:i/>
+                                <w:color w:val="FF3399"/>
+                              </w:rPr>
+                            </m:ctrlPr>
+                          </m:sSubPr>
+                          <m:e>
+                            <m:r>
+                              <m:rPr>
+                                <m:sty m:val="p"/>
+                              </m:rPr>
+                              <w:rPr>
+                                <w:rFonts w:ascii="Cambria Math" w:eastAsiaTheme="minorEastAsia" w:hAnsi="Cambria Math"/>
+                                <w:color w:val="FF3399"/>
+                              </w:rPr>
+                              <m:t>Mat</m:t>
+                            </m:r>
+                            <m:ctrlPr>
+                              <w:rPr>
+                                <w:rFonts w:ascii="Cambria Math" w:eastAsiaTheme="minorEastAsia" w:hAnsi="Cambria Math"/>
+                                <w:color w:val="FF3399"/>
+                              </w:rPr>
+                            </m:ctrlPr>
+                          </m:e>
+                          <m:sub>
+                            <m:r>
+                              <w:rPr>
+                                <w:rFonts w:ascii="Cambria Math" w:eastAsiaTheme="minorEastAsia" w:hAnsi="Cambria Math"/>
+                                <w:color w:val="FF3399"/>
+                              </w:rPr>
+                              <m:t>B</m:t>
+                            </m:r>
+                            <m:ctrlPr>
+                              <w:rPr>
+                                <w:rFonts w:ascii="Cambria Math" w:eastAsiaTheme="minorEastAsia" w:hAnsi="Cambria Math"/>
+                                <w:color w:val="FF3399"/>
+                              </w:rPr>
+                            </m:ctrlPr>
+                          </m:sub>
+                        </m:sSub>
+                      </m:fName>
+                      <m:e>
+                        <m:d>
+                          <m:dPr>
+                            <m:ctrlPr>
+                              <w:rPr>
+                                <w:rFonts w:ascii="Cambria Math" w:eastAsiaTheme="minorEastAsia" w:hAnsi="Cambria Math"/>
+                                <w:i/>
+                                <w:color w:val="FF3399"/>
+                              </w:rPr>
+                            </m:ctrlPr>
+                          </m:dPr>
+                          <m:e>
+                            <m:r>
+                              <w:rPr>
+                                <w:rFonts w:ascii="Cambria Math" w:eastAsiaTheme="minorEastAsia" w:hAnsi="Cambria Math"/>
+                                <w:color w:val="FF3399"/>
+                              </w:rPr>
+                              <m:t>u</m:t>
+                            </m:r>
+                          </m:e>
+                        </m:d>
+                      </m:e>
+                    </m:func>
+                  </m:e>
+                </m:sPre>
+              </m:e>
+            </m:d>
+          </m:e>
+        </m:func>
+        <m:r>
+          <w:rPr>
+            <w:rFonts w:ascii="Cambria Math" w:eastAsiaTheme="minorEastAsia" w:hAnsi="Cambria Math"/>
+            <w:color w:val="FF3399"/>
+          </w:rPr>
+          <m:t>=</m:t>
+        </m:r>
+        <m:func>
+          <m:funcPr>
+            <m:ctrlPr>
+              <w:rPr>
+                <w:rFonts w:ascii="Cambria Math" w:eastAsiaTheme="minorEastAsia" w:hAnsi="Cambria Math"/>
+                <w:i/>
+                <w:color w:val="FF3399"/>
+              </w:rPr>
+            </m:ctrlPr>
+          </m:funcPr>
+          <m:fName>
+            <m:r>
+              <m:rPr>
+                <m:sty m:val="p"/>
+              </m:rPr>
+              <w:rPr>
+                <w:rFonts w:ascii="Cambria Math" w:eastAsiaTheme="minorEastAsia" w:hAnsi="Cambria Math"/>
+                <w:color w:val="FF3399"/>
+              </w:rPr>
+              <m:t>det</m:t>
+            </m:r>
+          </m:fName>
+          <m:e>
+            <m:d>
+              <m:dPr>
+                <m:ctrlPr>
+                  <w:rPr>
+                    <w:rFonts w:ascii="Cambria Math" w:eastAsiaTheme="minorEastAsia" w:hAnsi="Cambria Math"/>
+                    <w:i/>
+                    <w:color w:val="FF3399"/>
+                  </w:rPr>
+                </m:ctrlPr>
+              </m:dPr>
+              <m:e>
+                <m:func>
+                  <m:funcPr>
+                    <m:ctrlPr>
+                      <w:rPr>
+                        <w:rFonts w:ascii="Cambria Math" w:eastAsiaTheme="minorEastAsia" w:hAnsi="Cambria Math"/>
+                        <w:i/>
+                        <w:color w:val="FF3399"/>
+                      </w:rPr>
+                    </m:ctrlPr>
+                  </m:funcPr>
+                  <m:fName>
+                    <m:sSub>
+                      <m:sSubPr>
+                        <m:ctrlPr>
+                          <w:rPr>
+                            <w:rFonts w:ascii="Cambria Math" w:eastAsiaTheme="minorEastAsia" w:hAnsi="Cambria Math"/>
+                            <w:i/>
+                            <w:color w:val="FF3399"/>
+                          </w:rPr>
+                        </m:ctrlPr>
+                      </m:sSubPr>
+                      <m:e>
+                        <m:r>
+                          <m:rPr>
+                            <m:sty m:val="p"/>
+                          </m:rPr>
+                          <w:rPr>
+                            <w:rFonts w:ascii="Cambria Math" w:eastAsiaTheme="minorEastAsia" w:hAnsi="Cambria Math"/>
+                            <w:color w:val="FF3399"/>
+                          </w:rPr>
+                          <m:t>Mat</m:t>
+                        </m:r>
+                        <m:ctrlPr>
+                          <w:rPr>
+                            <w:rFonts w:ascii="Cambria Math" w:eastAsiaTheme="minorEastAsia" w:hAnsi="Cambria Math"/>
+                            <w:color w:val="FF3399"/>
+                          </w:rPr>
+                        </m:ctrlPr>
+                      </m:e>
+                      <m:sub>
+                        <m:r>
+                          <w:rPr>
+                            <w:rFonts w:ascii="Cambria Math" w:eastAsiaTheme="minorEastAsia" w:hAnsi="Cambria Math"/>
+                            <w:color w:val="FF3399"/>
+                          </w:rPr>
+                          <m:t>B</m:t>
+                        </m:r>
+                        <m:ctrlPr>
+                          <w:rPr>
+                            <w:rFonts w:ascii="Cambria Math" w:eastAsiaTheme="minorEastAsia" w:hAnsi="Cambria Math"/>
+                            <w:color w:val="FF3399"/>
+                          </w:rPr>
+                        </m:ctrlPr>
+                      </m:sub>
+                    </m:sSub>
+                  </m:fName>
+                  <m:e>
+                    <m:d>
+                      <m:dPr>
+                        <m:ctrlPr>
+                          <w:rPr>
+                            <w:rFonts w:ascii="Cambria Math" w:eastAsiaTheme="minorEastAsia" w:hAnsi="Cambria Math"/>
+                            <w:i/>
+                            <w:color w:val="FF3399"/>
+                          </w:rPr>
+                        </m:ctrlPr>
+                      </m:dPr>
+                      <m:e>
+                        <m:r>
+                          <w:rPr>
+                            <w:rFonts w:ascii="Cambria Math" w:eastAsiaTheme="minorEastAsia" w:hAnsi="Cambria Math"/>
+                            <w:color w:val="FF3399"/>
+                          </w:rPr>
+                          <m:t>u</m:t>
+                        </m:r>
+                      </m:e>
+                    </m:d>
+                  </m:e>
+                </m:func>
+              </m:e>
+            </m:d>
+          </m:e>
+        </m:func>
+        <m:r>
+          <w:rPr>
+            <w:rFonts w:ascii="Cambria Math" w:eastAsiaTheme="minorEastAsia" w:hAnsi="Cambria Math"/>
+            <w:color w:val="FF3399"/>
+          </w:rPr>
+          <m:t>=</m:t>
+        </m:r>
+        <m:func>
+          <m:funcPr>
+            <m:ctrlPr>
+              <w:rPr>
+                <w:rFonts w:ascii="Cambria Math" w:eastAsiaTheme="minorEastAsia" w:hAnsi="Cambria Math"/>
+                <w:i/>
+                <w:color w:val="FF3399"/>
+              </w:rPr>
+            </m:ctrlPr>
+          </m:funcPr>
+          <m:fName>
+            <m:r>
+              <m:rPr>
+                <m:sty m:val="p"/>
+              </m:rPr>
+              <w:rPr>
+                <w:rFonts w:ascii="Cambria Math" w:eastAsiaTheme="minorEastAsia" w:hAnsi="Cambria Math"/>
+                <w:color w:val="FF3399"/>
+              </w:rPr>
+              <m:t>det</m:t>
+            </m:r>
+          </m:fName>
+          <m:e>
+            <m:r>
+              <w:rPr>
+                <w:rFonts w:ascii="Cambria Math" w:eastAsiaTheme="minorEastAsia" w:hAnsi="Cambria Math"/>
+                <w:color w:val="FF3399"/>
+              </w:rPr>
+              <m:t xml:space="preserve">u </m:t>
+            </m:r>
+          </m:e>
+        </m:func>
+      </m:oMath>
+    </w:p>
+    <w:p>
+      <w:pPr>
+        <w:rPr>
+          <w:rFonts w:eastAsiaTheme="minorEastAsia"/>
+          <w:color w:val="FF3399"/>
+        </w:rPr>
+      </w:pPr>
+      <w:r>
+        <w:rPr>
+          <w:rFonts w:eastAsiaTheme="minorEastAsia"/>
+          <w:color w:val="FF3399"/>
+        </w:rPr>
+        <w:t xml:space="preserve">Ainsi </w:t>
+      </w:r>
+      <m:oMath>
+        <m:sSup>
+          <m:sSupPr>
+            <m:ctrlPr>
+              <w:rPr>
+                <w:rFonts w:ascii="Cambria Math" w:eastAsiaTheme="minorEastAsia" w:hAnsi="Cambria Math"/>
+                <w:i/>
+                <w:color w:val="FF3399"/>
+              </w:rPr>
+            </m:ctrlPr>
+          </m:sSupPr>
+          <m:e>
+            <m:d>
+              <m:dPr>
+                <m:ctrlPr>
+                  <w:rPr>
+                    <w:rFonts w:ascii="Cambria Math" w:eastAsiaTheme="minorEastAsia" w:hAnsi="Cambria Math"/>
+                    <w:i/>
+                    <w:color w:val="FF3399"/>
+                  </w:rPr>
+                </m:ctrlPr>
+              </m:dPr>
+              <m:e>
+                <m:func>
+                  <m:funcPr>
+                    <m:ctrlPr>
+                      <w:rPr>
+                        <w:rFonts w:ascii="Cambria Math" w:eastAsiaTheme="minorEastAsia" w:hAnsi="Cambria Math"/>
+                        <w:i/>
+                        <w:color w:val="FF3399"/>
+                      </w:rPr>
+                    </m:ctrlPr>
+                  </m:funcPr>
+                  <m:fName>
+                    <m:r>
+                      <m:rPr>
+                        <m:sty m:val="p"/>
+                      </m:rPr>
+                      <w:rPr>
+                        <w:rFonts w:ascii="Cambria Math" w:eastAsiaTheme="minorEastAsia" w:hAnsi="Cambria Math"/>
+                        <w:color w:val="FF3399"/>
+                      </w:rPr>
+                      <m:t>det</m:t>
+                    </m:r>
+                  </m:fName>
+                  <m:e>
+                    <m:d>
+                      <m:dPr>
+                        <m:ctrlPr>
+                          <w:rPr>
+                            <w:rFonts w:ascii="Cambria Math" w:eastAsiaTheme="minorEastAsia" w:hAnsi="Cambria Math"/>
+                            <w:i/>
+                            <w:color w:val="FF3399"/>
+                          </w:rPr>
+                        </m:ctrlPr>
+                      </m:dPr>
+                      <m:e>
+                        <m:r>
+                          <w:rPr>
+                            <w:rFonts w:ascii="Cambria Math" w:eastAsiaTheme="minorEastAsia" w:hAnsi="Cambria Math"/>
+                            <w:color w:val="FF3399"/>
+                          </w:rPr>
+                          <m:t>u</m:t>
+                        </m:r>
+                      </m:e>
+                    </m:d>
+                  </m:e>
+                </m:func>
+              </m:e>
+            </m:d>
+          </m:e>
+          <m:sup>
+            <m:r>
+              <w:rPr>
+                <w:rFonts w:ascii="Cambria Math" w:eastAsiaTheme="minorEastAsia" w:hAnsi="Cambria Math"/>
+                <w:color w:val="FF3399"/>
+              </w:rPr>
+              <m:t>2</m:t>
+            </m:r>
+          </m:sup>
+        </m:sSup>
+        <m:r>
+          <w:rPr>
+            <w:rFonts w:ascii="Cambria Math" w:eastAsiaTheme="minorEastAsia" w:hAnsi="Cambria Math"/>
+            <w:color w:val="FF3399"/>
+          </w:rPr>
+          <m:t xml:space="preserve">=1, </m:t>
+        </m:r>
+      </m:oMath>
+      <w:r>
+        <w:rPr>
+          <w:rFonts w:eastAsiaTheme="minorEastAsia"/>
+          <w:color w:val="FF3399"/>
+        </w:rPr>
+        <w:t xml:space="preserve">donc </w:t>
+      </w:r>
+      <m:oMath>
+        <m:func>
+          <m:funcPr>
+            <m:ctrlPr>
+              <w:rPr>
+                <w:rFonts w:ascii="Cambria Math" w:eastAsiaTheme="minorEastAsia" w:hAnsi="Cambria Math"/>
+                <w:i/>
+                <w:color w:val="FF3399"/>
+              </w:rPr>
+            </m:ctrlPr>
+          </m:funcPr>
+          <m:fName>
+            <m:r>
+              <m:rPr>
+                <m:sty m:val="p"/>
+              </m:rPr>
+              <w:rPr>
+                <w:rFonts w:ascii="Cambria Math" w:eastAsiaTheme="minorEastAsia" w:hAnsi="Cambria Math"/>
+                <w:color w:val="FF3399"/>
+              </w:rPr>
+              <m:t>det</m:t>
+            </m:r>
+          </m:fName>
+          <m:e>
+            <m:r>
+              <w:rPr>
+                <w:rFonts w:ascii="Cambria Math" w:eastAsiaTheme="minorEastAsia" w:hAnsi="Cambria Math"/>
+                <w:color w:val="FF3399"/>
+              </w:rPr>
+              <m:t>u</m:t>
+            </m:r>
+          </m:e>
+        </m:func>
+        <m:r>
+          <w:rPr>
+            <w:rFonts w:ascii="Cambria Math" w:eastAsiaTheme="minorEastAsia" w:hAnsi="Cambria Math"/>
+            <w:color w:val="FF3399"/>
+          </w:rPr>
+          <m:t>=±1</m:t>
+        </m:r>
+      </m:oMath>
+    </w:p>
+    <w:p>
+      <w:pPr>
+        <w:rPr>
+          <w:rFonts w:eastAsiaTheme="minorEastAsia"/>
         </w:rPr>
       </w:pPr>
       <w:r>
@@ -4956,6 +5831,2799 @@
           <w:rFonts w:eastAsiaTheme="minorEastAsia"/>
           <w:u w:val="single"/>
         </w:rPr>
+        <w:t>Corollaire :</w:t>
+      </w:r>
+      <w:r>
+        <w:rPr>
+          <w:rFonts w:eastAsiaTheme="minorEastAsia"/>
+        </w:rPr>
+        <w:t xml:space="preserve"> Si </w:t>
+      </w:r>
+      <m:oMath>
+        <m:r>
+          <w:rPr>
+            <w:rFonts w:ascii="Cambria Math" w:eastAsiaTheme="minorEastAsia" w:hAnsi="Cambria Math"/>
+          </w:rPr>
+          <m:t>A∈</m:t>
+        </m:r>
+        <m:sSub>
+          <m:sSubPr>
+            <m:ctrlPr>
+              <w:rPr>
+                <w:rFonts w:ascii="Cambria Math" w:eastAsiaTheme="minorEastAsia" w:hAnsi="Cambria Math"/>
+                <w:i/>
+              </w:rPr>
+            </m:ctrlPr>
+          </m:sSubPr>
+          <m:e>
+            <m:r>
+              <w:rPr>
+                <w:rFonts w:ascii="Cambria Math" w:eastAsiaTheme="minorEastAsia" w:hAnsi="Cambria Math"/>
+              </w:rPr>
+              <m:t>O</m:t>
+            </m:r>
+          </m:e>
+          <m:sub>
+            <m:r>
+              <w:rPr>
+                <w:rFonts w:ascii="Cambria Math" w:eastAsiaTheme="minorEastAsia" w:hAnsi="Cambria Math"/>
+              </w:rPr>
+              <m:t>n</m:t>
+            </m:r>
+          </m:sub>
+        </m:sSub>
+        <m:d>
+          <m:dPr>
+            <m:ctrlPr>
+              <w:rPr>
+                <w:rFonts w:ascii="Cambria Math" w:eastAsiaTheme="minorEastAsia" w:hAnsi="Cambria Math"/>
+                <w:i/>
+              </w:rPr>
+            </m:ctrlPr>
+          </m:dPr>
+          <m:e>
+            <m:r>
+              <m:rPr>
+                <m:scr m:val="double-struck"/>
+              </m:rPr>
+              <w:rPr>
+                <w:rFonts w:ascii="Cambria Math" w:eastAsiaTheme="minorEastAsia" w:hAnsi="Cambria Math"/>
+              </w:rPr>
+              <m:t>R</m:t>
+            </m:r>
+          </m:e>
+        </m:d>
+        <m:r>
+          <w:rPr>
+            <w:rFonts w:ascii="Cambria Math" w:eastAsiaTheme="minorEastAsia" w:hAnsi="Cambria Math"/>
+          </w:rPr>
+          <m:t>,</m:t>
+        </m:r>
+        <m:func>
+          <m:funcPr>
+            <m:ctrlPr>
+              <w:rPr>
+                <w:rFonts w:ascii="Cambria Math" w:eastAsiaTheme="minorEastAsia" w:hAnsi="Cambria Math"/>
+                <w:i/>
+              </w:rPr>
+            </m:ctrlPr>
+          </m:funcPr>
+          <m:fName>
+            <m:r>
+              <m:rPr>
+                <m:sty m:val="p"/>
+              </m:rPr>
+              <w:rPr>
+                <w:rFonts w:ascii="Cambria Math" w:eastAsiaTheme="minorEastAsia" w:hAnsi="Cambria Math"/>
+              </w:rPr>
+              <m:t>det</m:t>
+            </m:r>
+          </m:fName>
+          <m:e>
+            <m:d>
+              <m:dPr>
+                <m:ctrlPr>
+                  <w:rPr>
+                    <w:rFonts w:ascii="Cambria Math" w:eastAsiaTheme="minorEastAsia" w:hAnsi="Cambria Math"/>
+                    <w:i/>
+                  </w:rPr>
+                </m:ctrlPr>
+              </m:dPr>
+              <m:e>
+                <m:r>
+                  <w:rPr>
+                    <w:rFonts w:ascii="Cambria Math" w:eastAsiaTheme="minorEastAsia" w:hAnsi="Cambria Math"/>
+                  </w:rPr>
+                  <m:t>a</m:t>
+                </m:r>
+              </m:e>
+            </m:d>
+            <m:r>
+              <w:rPr>
+                <w:rFonts w:ascii="Cambria Math" w:eastAsiaTheme="minorEastAsia" w:hAnsi="Cambria Math"/>
+              </w:rPr>
+              <m:t xml:space="preserve"> </m:t>
+            </m:r>
+            <m:r>
+              <m:rPr>
+                <m:lit/>
+              </m:rPr>
+              <w:rPr>
+                <w:rFonts w:ascii="Cambria Math" w:eastAsiaTheme="minorEastAsia" w:hAnsi="Cambria Math"/>
+              </w:rPr>
+              <m:t>∈</m:t>
+            </m:r>
+            <m:d>
+              <m:dPr>
+                <m:begChr m:val="{"/>
+                <m:endChr m:val="}"/>
+                <m:ctrlPr>
+                  <w:rPr>
+                    <w:rFonts w:ascii="Cambria Math" w:eastAsiaTheme="minorEastAsia" w:hAnsi="Cambria Math"/>
+                    <w:i/>
+                  </w:rPr>
+                </m:ctrlPr>
+              </m:dPr>
+              <m:e>
+                <m:r>
+                  <w:rPr>
+                    <w:rFonts w:ascii="Cambria Math" w:eastAsiaTheme="minorEastAsia" w:hAnsi="Cambria Math"/>
+                  </w:rPr>
+                  <m:t>-1, +1</m:t>
+                </m:r>
+              </m:e>
+            </m:d>
+          </m:e>
+        </m:func>
+      </m:oMath>
+    </w:p>
+    <w:p>
+      <w:pPr>
+        <w:rPr>
+          <w:rFonts w:eastAsiaTheme="minorEastAsia"/>
+          <w:color w:val="FF0000"/>
+        </w:rPr>
+      </w:pPr>
+      <w:r>
+        <w:rPr>
+          <w:rFonts w:eastAsiaTheme="minorEastAsia"/>
+          <w:color w:val="FF0000"/>
+          <w:u w:val="single"/>
+        </w:rPr>
+        <w:t>Attention :</w:t>
+      </w:r>
+      <w:r>
+        <w:rPr>
+          <w:rFonts w:eastAsiaTheme="minorEastAsia"/>
+          <w:color w:val="FF0000"/>
+        </w:rPr>
+        <w:t xml:space="preserve"> Si </w:t>
+      </w:r>
+      <m:oMath>
+        <m:func>
+          <m:funcPr>
+            <m:ctrlPr>
+              <w:rPr>
+                <w:rFonts w:ascii="Cambria Math" w:eastAsiaTheme="minorEastAsia" w:hAnsi="Cambria Math"/>
+                <w:i/>
+                <w:color w:val="FF0000"/>
+              </w:rPr>
+            </m:ctrlPr>
+          </m:funcPr>
+          <m:fName>
+            <m:r>
+              <m:rPr>
+                <m:sty m:val="p"/>
+              </m:rPr>
+              <w:rPr>
+                <w:rFonts w:ascii="Cambria Math" w:eastAsiaTheme="minorEastAsia" w:hAnsi="Cambria Math"/>
+                <w:color w:val="FF0000"/>
+              </w:rPr>
+              <m:t>det</m:t>
+            </m:r>
+          </m:fName>
+          <m:e>
+            <m:r>
+              <w:rPr>
+                <w:rFonts w:ascii="Cambria Math" w:eastAsiaTheme="minorEastAsia" w:hAnsi="Cambria Math"/>
+                <w:color w:val="FF0000"/>
+              </w:rPr>
+              <m:t>u</m:t>
+            </m:r>
+          </m:e>
+        </m:func>
+        <m:r>
+          <w:rPr>
+            <w:rFonts w:ascii="Cambria Math" w:eastAsiaTheme="minorEastAsia" w:hAnsi="Cambria Math"/>
+            <w:color w:val="FF0000"/>
+          </w:rPr>
+          <m:t>∈</m:t>
+        </m:r>
+        <m:d>
+          <m:dPr>
+            <m:begChr m:val="{"/>
+            <m:endChr m:val="}"/>
+            <m:ctrlPr>
+              <w:rPr>
+                <w:rFonts w:ascii="Cambria Math" w:eastAsiaTheme="minorEastAsia" w:hAnsi="Cambria Math"/>
+                <w:i/>
+                <w:color w:val="FF0000"/>
+              </w:rPr>
+            </m:ctrlPr>
+          </m:dPr>
+          <m:e>
+            <m:r>
+              <w:rPr>
+                <w:rFonts w:ascii="Cambria Math" w:eastAsiaTheme="minorEastAsia" w:hAnsi="Cambria Math"/>
+                <w:color w:val="FF0000"/>
+              </w:rPr>
+              <m:t>-1,1</m:t>
+            </m:r>
+          </m:e>
+        </m:d>
+      </m:oMath>
+      <w:r>
+        <w:rPr>
+          <w:rFonts w:eastAsiaTheme="minorEastAsia"/>
+          <w:color w:val="FF0000"/>
+        </w:rPr>
+        <w:t xml:space="preserve">, on n’a pas forcément </w:t>
+      </w:r>
+      <m:oMath>
+        <m:r>
+          <w:rPr>
+            <w:rFonts w:ascii="Cambria Math" w:eastAsiaTheme="minorEastAsia" w:hAnsi="Cambria Math"/>
+            <w:color w:val="FF0000"/>
+          </w:rPr>
+          <m:t>u</m:t>
+        </m:r>
+      </m:oMath>
+      <w:r>
+        <w:rPr>
+          <w:rFonts w:eastAsiaTheme="minorEastAsia"/>
+          <w:color w:val="FF0000"/>
+        </w:rPr>
+        <w:t xml:space="preserve"> orthogonal !</w:t>
+      </w:r>
+    </w:p>
+    <w:p>
+      <w:pPr>
+        <w:rPr>
+          <w:rFonts w:eastAsiaTheme="minorEastAsia"/>
+        </w:rPr>
+      </w:pPr>
+      <w:r>
+        <w:rPr>
+          <w:rFonts w:eastAsiaTheme="minorEastAsia"/>
+          <w:u w:val="single"/>
+        </w:rPr>
+        <w:t>Définition :</w:t>
+      </w:r>
+      <w:r>
+        <w:rPr>
+          <w:rFonts w:eastAsiaTheme="minorEastAsia"/>
+        </w:rPr>
+        <w:t xml:space="preserve"> On appelle isométrie </w:t>
+      </w:r>
+      <w:r>
+        <w:rPr>
+          <w:rFonts w:eastAsiaTheme="minorEastAsia"/>
+          <w:u w:val="single"/>
+        </w:rPr>
+        <w:t>directe</w:t>
+      </w:r>
+      <w:r>
+        <w:rPr>
+          <w:rFonts w:eastAsiaTheme="minorEastAsia"/>
+        </w:rPr>
+        <w:t xml:space="preserve"> </w:t>
+      </w:r>
+      <w:r>
+        <w:t xml:space="preserve">(ou positive) de </w:t>
+      </w:r>
+      <m:oMath>
+        <m:r>
+          <w:rPr>
+            <w:rFonts w:ascii="Cambria Math" w:hAnsi="Cambria Math"/>
+          </w:rPr>
+          <m:t>E</m:t>
+        </m:r>
+      </m:oMath>
+      <w:r>
+        <w:rPr>
+          <w:rFonts w:eastAsiaTheme="minorEastAsia"/>
+        </w:rPr>
+        <w:t xml:space="preserve"> tout </w:t>
+      </w:r>
+      <m:oMath>
+        <m:r>
+          <w:rPr>
+            <w:rFonts w:ascii="Cambria Math" w:eastAsiaTheme="minorEastAsia" w:hAnsi="Cambria Math"/>
+          </w:rPr>
+          <m:t>u∈O</m:t>
+        </m:r>
+        <m:d>
+          <m:dPr>
+            <m:ctrlPr>
+              <w:rPr>
+                <w:rFonts w:ascii="Cambria Math" w:eastAsiaTheme="minorEastAsia" w:hAnsi="Cambria Math"/>
+                <w:i/>
+              </w:rPr>
+            </m:ctrlPr>
+          </m:dPr>
+          <m:e>
+            <m:r>
+              <w:rPr>
+                <w:rFonts w:ascii="Cambria Math" w:eastAsiaTheme="minorEastAsia" w:hAnsi="Cambria Math"/>
+              </w:rPr>
+              <m:t>E</m:t>
+            </m:r>
+          </m:e>
+        </m:d>
+      </m:oMath>
+      <w:r>
+        <w:rPr>
+          <w:rFonts w:eastAsiaTheme="minorEastAsia"/>
+        </w:rPr>
+        <w:t xml:space="preserve"> tel que </w:t>
+      </w:r>
+      <m:oMath>
+        <m:func>
+          <m:funcPr>
+            <m:ctrlPr>
+              <w:rPr>
+                <w:rFonts w:ascii="Cambria Math" w:eastAsiaTheme="minorEastAsia" w:hAnsi="Cambria Math"/>
+                <w:i/>
+              </w:rPr>
+            </m:ctrlPr>
+          </m:funcPr>
+          <m:fName>
+            <m:r>
+              <m:rPr>
+                <m:sty m:val="p"/>
+              </m:rPr>
+              <w:rPr>
+                <w:rFonts w:ascii="Cambria Math" w:eastAsiaTheme="minorEastAsia" w:hAnsi="Cambria Math"/>
+              </w:rPr>
+              <m:t>det</m:t>
+            </m:r>
+          </m:fName>
+          <m:e>
+            <m:d>
+              <m:dPr>
+                <m:ctrlPr>
+                  <w:rPr>
+                    <w:rFonts w:ascii="Cambria Math" w:eastAsiaTheme="minorEastAsia" w:hAnsi="Cambria Math"/>
+                    <w:i/>
+                  </w:rPr>
+                </m:ctrlPr>
+              </m:dPr>
+              <m:e>
+                <m:r>
+                  <w:rPr>
+                    <w:rFonts w:ascii="Cambria Math" w:eastAsiaTheme="minorEastAsia" w:hAnsi="Cambria Math"/>
+                  </w:rPr>
+                  <m:t>u</m:t>
+                </m:r>
+              </m:e>
+            </m:d>
+          </m:e>
+        </m:func>
+        <m:r>
+          <w:rPr>
+            <w:rFonts w:ascii="Cambria Math" w:eastAsiaTheme="minorEastAsia" w:hAnsi="Cambria Math"/>
+          </w:rPr>
+          <m:t>=1</m:t>
+        </m:r>
+      </m:oMath>
+      <w:r>
+        <w:rPr>
+          <w:rFonts w:eastAsiaTheme="minorEastAsia"/>
+        </w:rPr>
+        <w:t>.</w:t>
+      </w:r>
+    </w:p>
+    <w:p>
+      <w:pPr>
+        <w:rPr>
+          <w:rFonts w:eastAsiaTheme="minorEastAsia"/>
+        </w:rPr>
+      </w:pPr>
+      <w:r>
+        <w:rPr>
+          <w:rFonts w:eastAsiaTheme="minorEastAsia"/>
+        </w:rPr>
+        <w:t xml:space="preserve">On appelle isométrie </w:t>
+      </w:r>
+      <w:r>
+        <w:rPr>
+          <w:rFonts w:eastAsiaTheme="minorEastAsia"/>
+          <w:u w:val="single"/>
+        </w:rPr>
+        <w:t>indirecte</w:t>
+      </w:r>
+      <w:r>
+        <w:rPr>
+          <w:rFonts w:eastAsiaTheme="minorEastAsia"/>
+        </w:rPr>
+        <w:t xml:space="preserve"> de </w:t>
+      </w:r>
+      <m:oMath>
+        <m:r>
+          <w:rPr>
+            <w:rFonts w:ascii="Cambria Math" w:eastAsiaTheme="minorEastAsia" w:hAnsi="Cambria Math"/>
+          </w:rPr>
+          <m:t>E</m:t>
+        </m:r>
+      </m:oMath>
+      <w:r>
+        <w:rPr>
+          <w:rFonts w:eastAsiaTheme="minorEastAsia"/>
+        </w:rPr>
+        <w:t xml:space="preserve"> tout </w:t>
+      </w:r>
+      <m:oMath>
+        <m:r>
+          <w:rPr>
+            <w:rFonts w:ascii="Cambria Math" w:eastAsiaTheme="minorEastAsia" w:hAnsi="Cambria Math"/>
+          </w:rPr>
+          <m:t>u∈O</m:t>
+        </m:r>
+        <m:d>
+          <m:dPr>
+            <m:ctrlPr>
+              <w:rPr>
+                <w:rFonts w:ascii="Cambria Math" w:eastAsiaTheme="minorEastAsia" w:hAnsi="Cambria Math"/>
+                <w:i/>
+              </w:rPr>
+            </m:ctrlPr>
+          </m:dPr>
+          <m:e>
+            <m:r>
+              <w:rPr>
+                <w:rFonts w:ascii="Cambria Math" w:eastAsiaTheme="minorEastAsia" w:hAnsi="Cambria Math"/>
+              </w:rPr>
+              <m:t>E</m:t>
+            </m:r>
+          </m:e>
+        </m:d>
+      </m:oMath>
+      <w:r>
+        <w:rPr>
+          <w:rFonts w:eastAsiaTheme="minorEastAsia"/>
+        </w:rPr>
+        <w:t xml:space="preserve"> tel que </w:t>
+      </w:r>
+      <m:oMath>
+        <m:func>
+          <m:funcPr>
+            <m:ctrlPr>
+              <w:rPr>
+                <w:rFonts w:ascii="Cambria Math" w:eastAsiaTheme="minorEastAsia" w:hAnsi="Cambria Math"/>
+                <w:i/>
+              </w:rPr>
+            </m:ctrlPr>
+          </m:funcPr>
+          <m:fName>
+            <m:r>
+              <m:rPr>
+                <m:sty m:val="p"/>
+              </m:rPr>
+              <w:rPr>
+                <w:rFonts w:ascii="Cambria Math" w:eastAsiaTheme="minorEastAsia" w:hAnsi="Cambria Math"/>
+              </w:rPr>
+              <m:t>det</m:t>
+            </m:r>
+          </m:fName>
+          <m:e>
+            <m:d>
+              <m:dPr>
+                <m:ctrlPr>
+                  <w:rPr>
+                    <w:rFonts w:ascii="Cambria Math" w:eastAsiaTheme="minorEastAsia" w:hAnsi="Cambria Math"/>
+                    <w:i/>
+                  </w:rPr>
+                </m:ctrlPr>
+              </m:dPr>
+              <m:e>
+                <m:r>
+                  <w:rPr>
+                    <w:rFonts w:ascii="Cambria Math" w:eastAsiaTheme="minorEastAsia" w:hAnsi="Cambria Math"/>
+                  </w:rPr>
+                  <m:t>u</m:t>
+                </m:r>
+              </m:e>
+            </m:d>
+          </m:e>
+        </m:func>
+        <m:r>
+          <w:rPr>
+            <w:rFonts w:ascii="Cambria Math" w:eastAsiaTheme="minorEastAsia" w:hAnsi="Cambria Math"/>
+          </w:rPr>
+          <m:t>=-1.</m:t>
+        </m:r>
+      </m:oMath>
+    </w:p>
+    <w:p>
+      <w:pPr>
+        <w:rPr>
+          <w:rFonts w:eastAsiaTheme="minorEastAsia"/>
+        </w:rPr>
+      </w:pPr>
+      <w:r>
+        <w:rPr>
+          <w:rFonts w:eastAsiaTheme="minorEastAsia"/>
+          <w:u w:val="single"/>
+        </w:rPr>
+        <w:t>Proposition :</w:t>
+      </w:r>
+      <w:r>
+        <w:rPr>
+          <w:rFonts w:eastAsiaTheme="minorEastAsia"/>
+        </w:rPr>
+        <w:t xml:space="preserve"> L’ensemble des isométries directes de </w:t>
+      </w:r>
+      <m:oMath>
+        <m:r>
+          <w:rPr>
+            <w:rFonts w:ascii="Cambria Math" w:eastAsiaTheme="minorEastAsia" w:hAnsi="Cambria Math"/>
+          </w:rPr>
+          <m:t>E</m:t>
+        </m:r>
+      </m:oMath>
+      <w:r>
+        <w:rPr>
+          <w:rFonts w:eastAsiaTheme="minorEastAsia"/>
+        </w:rPr>
+        <w:t xml:space="preserve">, noté </w:t>
+      </w:r>
+      <m:oMath>
+        <m:r>
+          <w:rPr>
+            <w:rFonts w:ascii="Cambria Math" w:eastAsiaTheme="minorEastAsia" w:hAnsi="Cambria Math"/>
+          </w:rPr>
+          <m:t>SO(E)</m:t>
+        </m:r>
+      </m:oMath>
+      <w:r>
+        <w:rPr>
+          <w:rFonts w:eastAsiaTheme="minorEastAsia"/>
+        </w:rPr>
+        <w:t xml:space="preserve">, est un sous-groupe de </w:t>
+      </w:r>
+      <m:oMath>
+        <m:d>
+          <m:dPr>
+            <m:ctrlPr>
+              <w:rPr>
+                <w:rFonts w:ascii="Cambria Math" w:eastAsiaTheme="minorEastAsia" w:hAnsi="Cambria Math"/>
+                <w:i/>
+              </w:rPr>
+            </m:ctrlPr>
+          </m:dPr>
+          <m:e>
+            <m:r>
+              <w:rPr>
+                <w:rFonts w:ascii="Cambria Math" w:eastAsiaTheme="minorEastAsia" w:hAnsi="Cambria Math"/>
+              </w:rPr>
+              <m:t>O</m:t>
+            </m:r>
+            <m:d>
+              <m:dPr>
+                <m:ctrlPr>
+                  <w:rPr>
+                    <w:rFonts w:ascii="Cambria Math" w:eastAsiaTheme="minorEastAsia" w:hAnsi="Cambria Math"/>
+                    <w:i/>
+                  </w:rPr>
+                </m:ctrlPr>
+              </m:dPr>
+              <m:e>
+                <m:r>
+                  <w:rPr>
+                    <w:rFonts w:ascii="Cambria Math" w:eastAsiaTheme="minorEastAsia" w:hAnsi="Cambria Math"/>
+                  </w:rPr>
+                  <m:t>E</m:t>
+                </m:r>
+              </m:e>
+            </m:d>
+            <m:r>
+              <w:rPr>
+                <w:rFonts w:ascii="Cambria Math" w:eastAsiaTheme="minorEastAsia" w:hAnsi="Cambria Math"/>
+              </w:rPr>
+              <m:t>, ∘</m:t>
+            </m:r>
+          </m:e>
+        </m:d>
+      </m:oMath>
+      <w:r>
+        <w:rPr>
+          <w:rFonts w:eastAsiaTheme="minorEastAsia"/>
+        </w:rPr>
+        <w:t xml:space="preserve">, on l’appelle groupe spécial orthogonal de </w:t>
+      </w:r>
+      <m:oMath>
+        <m:r>
+          <w:rPr>
+            <w:rFonts w:ascii="Cambria Math" w:eastAsiaTheme="minorEastAsia" w:hAnsi="Cambria Math"/>
+          </w:rPr>
+          <m:t>E</m:t>
+        </m:r>
+      </m:oMath>
+      <w:r>
+        <w:rPr>
+          <w:rFonts w:eastAsiaTheme="minorEastAsia"/>
+        </w:rPr>
+        <w:t xml:space="preserve">. L’ensemble des matrices orthogonales de déterminant </w:t>
+      </w:r>
+      <m:oMath>
+        <m:r>
+          <w:rPr>
+            <w:rFonts w:ascii="Cambria Math" w:eastAsiaTheme="minorEastAsia" w:hAnsi="Cambria Math"/>
+          </w:rPr>
+          <m:t>+1</m:t>
+        </m:r>
+      </m:oMath>
+      <w:r>
+        <w:rPr>
+          <w:rFonts w:eastAsiaTheme="minorEastAsia"/>
+        </w:rPr>
+        <w:t xml:space="preserve">, noté </w:t>
+      </w:r>
+      <m:oMath>
+        <m:r>
+          <w:rPr>
+            <w:rFonts w:ascii="Cambria Math" w:eastAsiaTheme="minorEastAsia" w:hAnsi="Cambria Math"/>
+          </w:rPr>
+          <m:t>S</m:t>
+        </m:r>
+        <m:sSub>
+          <m:sSubPr>
+            <m:ctrlPr>
+              <w:rPr>
+                <w:rFonts w:ascii="Cambria Math" w:eastAsiaTheme="minorEastAsia" w:hAnsi="Cambria Math"/>
+                <w:i/>
+              </w:rPr>
+            </m:ctrlPr>
+          </m:sSubPr>
+          <m:e>
+            <m:r>
+              <w:rPr>
+                <w:rFonts w:ascii="Cambria Math" w:eastAsiaTheme="minorEastAsia" w:hAnsi="Cambria Math"/>
+              </w:rPr>
+              <m:t>O</m:t>
+            </m:r>
+          </m:e>
+          <m:sub>
+            <m:r>
+              <w:rPr>
+                <w:rFonts w:ascii="Cambria Math" w:eastAsiaTheme="minorEastAsia" w:hAnsi="Cambria Math"/>
+              </w:rPr>
+              <m:t>n</m:t>
+            </m:r>
+          </m:sub>
+        </m:sSub>
+        <m:d>
+          <m:dPr>
+            <m:ctrlPr>
+              <w:rPr>
+                <w:rFonts w:ascii="Cambria Math" w:eastAsiaTheme="minorEastAsia" w:hAnsi="Cambria Math"/>
+                <w:i/>
+              </w:rPr>
+            </m:ctrlPr>
+          </m:dPr>
+          <m:e>
+            <m:r>
+              <m:rPr>
+                <m:scr m:val="double-struck"/>
+              </m:rPr>
+              <w:rPr>
+                <w:rFonts w:ascii="Cambria Math" w:eastAsiaTheme="minorEastAsia" w:hAnsi="Cambria Math"/>
+              </w:rPr>
+              <m:t>R</m:t>
+            </m:r>
+          </m:e>
+        </m:d>
+      </m:oMath>
+      <w:r>
+        <w:rPr>
+          <w:rFonts w:eastAsiaTheme="minorEastAsia"/>
+        </w:rPr>
+        <w:t xml:space="preserve">, est un sous-groupe de </w:t>
+      </w:r>
+      <m:oMath>
+        <m:d>
+          <m:dPr>
+            <m:ctrlPr>
+              <w:rPr>
+                <w:rFonts w:ascii="Cambria Math" w:eastAsiaTheme="minorEastAsia" w:hAnsi="Cambria Math"/>
+                <w:i/>
+              </w:rPr>
+            </m:ctrlPr>
+          </m:dPr>
+          <m:e>
+            <m:sSub>
+              <m:sSubPr>
+                <m:ctrlPr>
+                  <w:rPr>
+                    <w:rFonts w:ascii="Cambria Math" w:eastAsiaTheme="minorEastAsia" w:hAnsi="Cambria Math"/>
+                    <w:i/>
+                  </w:rPr>
+                </m:ctrlPr>
+              </m:sSubPr>
+              <m:e>
+                <m:r>
+                  <w:rPr>
+                    <w:rFonts w:ascii="Cambria Math" w:eastAsiaTheme="minorEastAsia" w:hAnsi="Cambria Math"/>
+                  </w:rPr>
+                  <m:t>O</m:t>
+                </m:r>
+              </m:e>
+              <m:sub>
+                <m:r>
+                  <w:rPr>
+                    <w:rFonts w:ascii="Cambria Math" w:eastAsiaTheme="minorEastAsia" w:hAnsi="Cambria Math"/>
+                  </w:rPr>
+                  <m:t>n</m:t>
+                </m:r>
+              </m:sub>
+            </m:sSub>
+            <m:d>
+              <m:dPr>
+                <m:ctrlPr>
+                  <w:rPr>
+                    <w:rFonts w:ascii="Cambria Math" w:eastAsiaTheme="minorEastAsia" w:hAnsi="Cambria Math"/>
+                    <w:i/>
+                  </w:rPr>
+                </m:ctrlPr>
+              </m:dPr>
+              <m:e>
+                <m:r>
+                  <m:rPr>
+                    <m:scr m:val="double-struck"/>
+                  </m:rPr>
+                  <w:rPr>
+                    <w:rFonts w:ascii="Cambria Math" w:eastAsiaTheme="minorEastAsia" w:hAnsi="Cambria Math"/>
+                  </w:rPr>
+                  <m:t>R</m:t>
+                </m:r>
+              </m:e>
+            </m:d>
+            <m:r>
+              <w:rPr>
+                <w:rFonts w:ascii="Cambria Math" w:eastAsiaTheme="minorEastAsia" w:hAnsi="Cambria Math"/>
+              </w:rPr>
+              <m:t xml:space="preserve">, </m:t>
+            </m:r>
+            <m:r>
+              <m:rPr>
+                <m:lit/>
+              </m:rPr>
+              <w:rPr>
+                <w:rFonts w:ascii="Cambria Math" w:eastAsiaTheme="minorEastAsia" w:hAnsi="Cambria Math"/>
+              </w:rPr>
+              <m:t>×</m:t>
+            </m:r>
+          </m:e>
+        </m:d>
+      </m:oMath>
+      <w:r>
+        <w:rPr>
+          <w:rFonts w:eastAsiaTheme="minorEastAsia"/>
+        </w:rPr>
+        <w:t xml:space="preserve">, appelé groupe spécial orthogonal d’ordre </w:t>
+      </w:r>
+      <m:oMath>
+        <m:r>
+          <w:rPr>
+            <w:rFonts w:ascii="Cambria Math" w:eastAsiaTheme="minorEastAsia" w:hAnsi="Cambria Math"/>
+          </w:rPr>
+          <m:t>n</m:t>
+        </m:r>
+      </m:oMath>
+      <w:r>
+        <w:rPr>
+          <w:rFonts w:eastAsiaTheme="minorEastAsia"/>
+        </w:rPr>
+        <w:t>.</w:t>
+      </w:r>
+    </w:p>
+    <w:p>
+      <w:pPr>
+        <w:rPr>
+          <w:rFonts w:eastAsiaTheme="minorEastAsia"/>
+          <w:color w:val="7030A0"/>
+          <w:u w:val="single"/>
+        </w:rPr>
+      </w:pPr>
+      <w:r>
+        <w:rPr>
+          <w:rFonts w:eastAsiaTheme="minorEastAsia"/>
+          <w:color w:val="7030A0"/>
+          <w:u w:val="single"/>
+        </w:rPr>
+        <w:t>Exemples :</w:t>
+      </w:r>
+    </w:p>
+    <w:p>
+      <w:pPr>
+        <w:pStyle w:val="Paragraphedeliste"/>
+        <w:numPr>
+          <w:ilvl w:val="0"/>
+          <w:numId w:val="7"/>
+        </w:numPr>
+        <w:rPr>
+          <w:rFonts w:eastAsiaTheme="minorEastAsia"/>
+          <w:color w:val="7030A0"/>
+        </w:rPr>
+      </w:pPr>
+      <m:oMath>
+        <m:r>
+          <w:rPr>
+            <w:rFonts w:ascii="Cambria Math" w:eastAsiaTheme="minorEastAsia" w:hAnsi="Cambria Math"/>
+            <w:color w:val="7030A0"/>
+          </w:rPr>
+          <m:t>I</m:t>
+        </m:r>
+        <m:sSub>
+          <m:sSubPr>
+            <m:ctrlPr>
+              <w:rPr>
+                <w:rFonts w:ascii="Cambria Math" w:eastAsiaTheme="minorEastAsia" w:hAnsi="Cambria Math"/>
+                <w:i/>
+                <w:color w:val="7030A0"/>
+              </w:rPr>
+            </m:ctrlPr>
+          </m:sSubPr>
+          <m:e>
+            <m:r>
+              <w:rPr>
+                <w:rFonts w:ascii="Cambria Math" w:eastAsiaTheme="minorEastAsia" w:hAnsi="Cambria Math"/>
+                <w:color w:val="7030A0"/>
+              </w:rPr>
+              <m:t>d</m:t>
+            </m:r>
+          </m:e>
+          <m:sub>
+            <m:r>
+              <w:rPr>
+                <w:rFonts w:ascii="Cambria Math" w:eastAsiaTheme="minorEastAsia" w:hAnsi="Cambria Math"/>
+                <w:color w:val="7030A0"/>
+              </w:rPr>
+              <m:t>E</m:t>
+            </m:r>
+          </m:sub>
+        </m:sSub>
+        <m:r>
+          <w:rPr>
+            <w:rFonts w:ascii="Cambria Math" w:eastAsiaTheme="minorEastAsia" w:hAnsi="Cambria Math"/>
+            <w:color w:val="7030A0"/>
+          </w:rPr>
+          <m:t>∈SO</m:t>
+        </m:r>
+        <m:d>
+          <m:dPr>
+            <m:ctrlPr>
+              <w:rPr>
+                <w:rFonts w:ascii="Cambria Math" w:eastAsiaTheme="minorEastAsia" w:hAnsi="Cambria Math"/>
+                <w:i/>
+                <w:color w:val="7030A0"/>
+              </w:rPr>
+            </m:ctrlPr>
+          </m:dPr>
+          <m:e>
+            <m:r>
+              <w:rPr>
+                <w:rFonts w:ascii="Cambria Math" w:eastAsiaTheme="minorEastAsia" w:hAnsi="Cambria Math"/>
+                <w:color w:val="7030A0"/>
+              </w:rPr>
+              <m:t>E</m:t>
+            </m:r>
+          </m:e>
+        </m:d>
+      </m:oMath>
+    </w:p>
+    <w:p>
+      <w:pPr>
+        <w:pStyle w:val="Paragraphedeliste"/>
+        <w:numPr>
+          <w:ilvl w:val="0"/>
+          <w:numId w:val="7"/>
+        </w:numPr>
+        <w:rPr>
+          <w:rFonts w:eastAsiaTheme="minorEastAsia"/>
+          <w:color w:val="7030A0"/>
+        </w:rPr>
+      </w:pPr>
+      <m:oMath>
+        <m:r>
+          <w:rPr>
+            <w:rFonts w:ascii="Cambria Math" w:eastAsiaTheme="minorEastAsia" w:hAnsi="Cambria Math"/>
+            <w:color w:val="7030A0"/>
+          </w:rPr>
+          <m:t>-I</m:t>
+        </m:r>
+        <m:sSub>
+          <m:sSubPr>
+            <m:ctrlPr>
+              <w:rPr>
+                <w:rFonts w:ascii="Cambria Math" w:eastAsiaTheme="minorEastAsia" w:hAnsi="Cambria Math"/>
+                <w:i/>
+                <w:color w:val="7030A0"/>
+              </w:rPr>
+            </m:ctrlPr>
+          </m:sSubPr>
+          <m:e>
+            <m:r>
+              <w:rPr>
+                <w:rFonts w:ascii="Cambria Math" w:eastAsiaTheme="minorEastAsia" w:hAnsi="Cambria Math"/>
+                <w:color w:val="7030A0"/>
+              </w:rPr>
+              <m:t>d</m:t>
+            </m:r>
+          </m:e>
+          <m:sub>
+            <m:r>
+              <w:rPr>
+                <w:rFonts w:ascii="Cambria Math" w:eastAsiaTheme="minorEastAsia" w:hAnsi="Cambria Math"/>
+                <w:color w:val="7030A0"/>
+              </w:rPr>
+              <m:t>E</m:t>
+            </m:r>
+          </m:sub>
+        </m:sSub>
+        <m:r>
+          <w:rPr>
+            <w:rFonts w:ascii="Cambria Math" w:eastAsiaTheme="minorEastAsia" w:hAnsi="Cambria Math"/>
+            <w:color w:val="7030A0"/>
+          </w:rPr>
+          <m:t>∈SO</m:t>
+        </m:r>
+        <m:d>
+          <m:dPr>
+            <m:ctrlPr>
+              <w:rPr>
+                <w:rFonts w:ascii="Cambria Math" w:eastAsiaTheme="minorEastAsia" w:hAnsi="Cambria Math"/>
+                <w:i/>
+                <w:color w:val="7030A0"/>
+              </w:rPr>
+            </m:ctrlPr>
+          </m:dPr>
+          <m:e>
+            <m:r>
+              <w:rPr>
+                <w:rFonts w:ascii="Cambria Math" w:eastAsiaTheme="minorEastAsia" w:hAnsi="Cambria Math"/>
+                <w:color w:val="7030A0"/>
+              </w:rPr>
+              <m:t>E</m:t>
+            </m:r>
+          </m:e>
+        </m:d>
+        <m:r>
+          <w:rPr>
+            <w:rFonts w:ascii="Cambria Math" w:eastAsiaTheme="minorEastAsia" w:hAnsi="Cambria Math"/>
+            <w:color w:val="7030A0"/>
+          </w:rPr>
+          <m:t>⟺</m:t>
+        </m:r>
+        <m:func>
+          <m:funcPr>
+            <m:ctrlPr>
+              <w:rPr>
+                <w:rFonts w:ascii="Cambria Math" w:eastAsiaTheme="minorEastAsia" w:hAnsi="Cambria Math"/>
+                <w:i/>
+                <w:color w:val="7030A0"/>
+              </w:rPr>
+            </m:ctrlPr>
+          </m:funcPr>
+          <m:fName>
+            <m:r>
+              <m:rPr>
+                <m:sty m:val="p"/>
+              </m:rPr>
+              <w:rPr>
+                <w:rFonts w:ascii="Cambria Math" w:eastAsiaTheme="minorEastAsia" w:hAnsi="Cambria Math"/>
+                <w:color w:val="7030A0"/>
+              </w:rPr>
+              <m:t>dim</m:t>
+            </m:r>
+          </m:fName>
+          <m:e>
+            <m:d>
+              <m:dPr>
+                <m:ctrlPr>
+                  <w:rPr>
+                    <w:rFonts w:ascii="Cambria Math" w:eastAsiaTheme="minorEastAsia" w:hAnsi="Cambria Math"/>
+                    <w:i/>
+                    <w:color w:val="7030A0"/>
+                  </w:rPr>
+                </m:ctrlPr>
+              </m:dPr>
+              <m:e>
+                <m:r>
+                  <w:rPr>
+                    <w:rFonts w:ascii="Cambria Math" w:eastAsiaTheme="minorEastAsia" w:hAnsi="Cambria Math"/>
+                    <w:color w:val="7030A0"/>
+                  </w:rPr>
+                  <m:t>E</m:t>
+                </m:r>
+              </m:e>
+            </m:d>
+          </m:e>
+        </m:func>
+      </m:oMath>
+      <w:r>
+        <w:rPr>
+          <w:rFonts w:eastAsiaTheme="minorEastAsia"/>
+          <w:color w:val="7030A0"/>
+        </w:rPr>
+        <w:t xml:space="preserve"> est paire</w:t>
+      </w:r>
+    </w:p>
+    <w:p>
+      <w:pPr>
+        <w:rPr>
+          <w:rFonts w:eastAsiaTheme="minorEastAsia"/>
+          <w:color w:val="7030A0"/>
+        </w:rPr>
+      </w:pPr>
+      <w:r>
+        <w:rPr>
+          <w:rFonts w:eastAsiaTheme="minorEastAsia"/>
+          <w:color w:val="7030A0"/>
+        </w:rPr>
+        <w:t xml:space="preserve">Soit </w:t>
+      </w:r>
+      <m:oMath>
+        <m:r>
+          <w:rPr>
+            <w:rFonts w:ascii="Cambria Math" w:eastAsiaTheme="minorEastAsia" w:hAnsi="Cambria Math"/>
+            <w:color w:val="7030A0"/>
+          </w:rPr>
+          <m:t>F</m:t>
+        </m:r>
+      </m:oMath>
+      <w:r>
+        <w:rPr>
+          <w:rFonts w:eastAsiaTheme="minorEastAsia"/>
+          <w:color w:val="7030A0"/>
+        </w:rPr>
+        <w:t xml:space="preserve"> un sev de </w:t>
+      </w:r>
+      <m:oMath>
+        <m:r>
+          <w:rPr>
+            <w:rFonts w:ascii="Cambria Math" w:eastAsiaTheme="minorEastAsia" w:hAnsi="Cambria Math"/>
+            <w:color w:val="7030A0"/>
+          </w:rPr>
+          <m:t>E</m:t>
+        </m:r>
+      </m:oMath>
+      <w:r>
+        <w:rPr>
+          <w:rFonts w:eastAsiaTheme="minorEastAsia"/>
+          <w:color w:val="7030A0"/>
+        </w:rPr>
+        <w:t xml:space="preserve">, notons </w:t>
+      </w:r>
+      <m:oMath>
+        <m:sSub>
+          <m:sSubPr>
+            <m:ctrlPr>
+              <w:rPr>
+                <w:rFonts w:ascii="Cambria Math" w:eastAsiaTheme="minorEastAsia" w:hAnsi="Cambria Math"/>
+                <w:i/>
+                <w:color w:val="7030A0"/>
+              </w:rPr>
+            </m:ctrlPr>
+          </m:sSubPr>
+          <m:e>
+            <m:r>
+              <w:rPr>
+                <w:rFonts w:ascii="Cambria Math" w:eastAsiaTheme="minorEastAsia" w:hAnsi="Cambria Math"/>
+                <w:color w:val="7030A0"/>
+              </w:rPr>
+              <m:t>s</m:t>
+            </m:r>
+          </m:e>
+          <m:sub>
+            <m:r>
+              <w:rPr>
+                <w:rFonts w:ascii="Cambria Math" w:eastAsiaTheme="minorEastAsia" w:hAnsi="Cambria Math"/>
+                <w:color w:val="7030A0"/>
+              </w:rPr>
+              <m:t>F</m:t>
+            </m:r>
+          </m:sub>
+        </m:sSub>
+      </m:oMath>
+      <w:r>
+        <w:rPr>
+          <w:rFonts w:eastAsiaTheme="minorEastAsia"/>
+          <w:color w:val="7030A0"/>
+        </w:rPr>
+        <w:t xml:space="preserve"> la symétrie orthogonale par rapport à </w:t>
+      </w:r>
+      <m:oMath>
+        <m:r>
+          <w:rPr>
+            <w:rFonts w:ascii="Cambria Math" w:eastAsiaTheme="minorEastAsia" w:hAnsi="Cambria Math"/>
+            <w:color w:val="7030A0"/>
+          </w:rPr>
+          <m:t>F</m:t>
+        </m:r>
+      </m:oMath>
+      <w:r>
+        <w:rPr>
+          <w:rFonts w:eastAsiaTheme="minorEastAsia"/>
+          <w:color w:val="7030A0"/>
+        </w:rPr>
+        <w:t xml:space="preserve">. On a vu que </w:t>
+      </w:r>
+      <m:oMath>
+        <m:sSub>
+          <m:sSubPr>
+            <m:ctrlPr>
+              <w:rPr>
+                <w:rFonts w:ascii="Cambria Math" w:eastAsiaTheme="minorEastAsia" w:hAnsi="Cambria Math"/>
+                <w:i/>
+                <w:color w:val="7030A0"/>
+              </w:rPr>
+            </m:ctrlPr>
+          </m:sSubPr>
+          <m:e>
+            <m:r>
+              <w:rPr>
+                <w:rFonts w:ascii="Cambria Math" w:eastAsiaTheme="minorEastAsia" w:hAnsi="Cambria Math"/>
+                <w:color w:val="7030A0"/>
+              </w:rPr>
+              <m:t>s</m:t>
+            </m:r>
+          </m:e>
+          <m:sub>
+            <m:r>
+              <w:rPr>
+                <w:rFonts w:ascii="Cambria Math" w:eastAsiaTheme="minorEastAsia" w:hAnsi="Cambria Math"/>
+                <w:color w:val="7030A0"/>
+              </w:rPr>
+              <m:t>F</m:t>
+            </m:r>
+          </m:sub>
+        </m:sSub>
+        <m:r>
+          <w:rPr>
+            <w:rFonts w:ascii="Cambria Math" w:eastAsiaTheme="minorEastAsia" w:hAnsi="Cambria Math"/>
+            <w:color w:val="7030A0"/>
+          </w:rPr>
+          <m:t>∈O</m:t>
+        </m:r>
+        <m:d>
+          <m:dPr>
+            <m:ctrlPr>
+              <w:rPr>
+                <w:rFonts w:ascii="Cambria Math" w:eastAsiaTheme="minorEastAsia" w:hAnsi="Cambria Math"/>
+                <w:i/>
+                <w:color w:val="7030A0"/>
+              </w:rPr>
+            </m:ctrlPr>
+          </m:dPr>
+          <m:e>
+            <m:r>
+              <w:rPr>
+                <w:rFonts w:ascii="Cambria Math" w:eastAsiaTheme="minorEastAsia" w:hAnsi="Cambria Math"/>
+                <w:color w:val="7030A0"/>
+              </w:rPr>
+              <m:t>E</m:t>
+            </m:r>
+          </m:e>
+        </m:d>
+      </m:oMath>
+      <w:r>
+        <w:rPr>
+          <w:rFonts w:eastAsiaTheme="minorEastAsia"/>
+          <w:color w:val="7030A0"/>
+        </w:rPr>
+        <w:t xml:space="preserve">, et si on prend une b.o.n </w:t>
+      </w:r>
+      <m:oMath>
+        <m:r>
+          <w:rPr>
+            <w:rFonts w:ascii="Cambria Math" w:eastAsiaTheme="minorEastAsia" w:hAnsi="Cambria Math"/>
+            <w:color w:val="7030A0"/>
+          </w:rPr>
+          <m:t>B</m:t>
+        </m:r>
+      </m:oMath>
+      <w:r>
+        <w:rPr>
+          <w:rFonts w:eastAsiaTheme="minorEastAsia"/>
+          <w:color w:val="7030A0"/>
+        </w:rPr>
+        <w:t xml:space="preserve"> de </w:t>
+      </w:r>
+      <m:oMath>
+        <m:r>
+          <w:rPr>
+            <w:rFonts w:ascii="Cambria Math" w:eastAsiaTheme="minorEastAsia" w:hAnsi="Cambria Math"/>
+            <w:color w:val="7030A0"/>
+          </w:rPr>
+          <m:t>E</m:t>
+        </m:r>
+      </m:oMath>
+      <w:r>
+        <w:rPr>
+          <w:rFonts w:eastAsiaTheme="minorEastAsia"/>
+          <w:color w:val="7030A0"/>
+        </w:rPr>
+        <w:t xml:space="preserve"> adaptée à la décomposition </w:t>
+      </w:r>
+      <m:oMath>
+        <m:r>
+          <w:rPr>
+            <w:rFonts w:ascii="Cambria Math" w:eastAsiaTheme="minorEastAsia" w:hAnsi="Cambria Math"/>
+            <w:color w:val="7030A0"/>
+          </w:rPr>
+          <m:t>E=F</m:t>
+        </m:r>
+        <m:nary>
+          <m:naryPr>
+            <m:chr m:val="⨁"/>
+            <m:subHide m:val="1"/>
+            <m:supHide m:val="1"/>
+            <m:ctrlPr>
+              <w:rPr>
+                <w:rFonts w:ascii="Cambria Math" w:eastAsiaTheme="minorEastAsia" w:hAnsi="Cambria Math"/>
+                <w:i/>
+                <w:color w:val="7030A0"/>
+              </w:rPr>
+            </m:ctrlPr>
+          </m:naryPr>
+          <m:sub/>
+          <m:sup/>
+          <m:e>
+            <m:sSup>
+              <m:sSupPr>
+                <m:ctrlPr>
+                  <w:rPr>
+                    <w:rFonts w:ascii="Cambria Math" w:eastAsiaTheme="minorEastAsia" w:hAnsi="Cambria Math"/>
+                    <w:i/>
+                    <w:color w:val="7030A0"/>
+                  </w:rPr>
+                </m:ctrlPr>
+              </m:sSupPr>
+              <m:e>
+                <m:r>
+                  <w:rPr>
+                    <w:rFonts w:ascii="Cambria Math" w:eastAsiaTheme="minorEastAsia" w:hAnsi="Cambria Math"/>
+                    <w:color w:val="7030A0"/>
+                  </w:rPr>
+                  <m:t>F</m:t>
+                </m:r>
+              </m:e>
+              <m:sup>
+                <m:r>
+                  <w:rPr>
+                    <w:rFonts w:ascii="Cambria Math" w:eastAsiaTheme="minorEastAsia" w:hAnsi="Cambria Math"/>
+                    <w:color w:val="7030A0"/>
+                  </w:rPr>
+                  <m:t>⊥</m:t>
+                </m:r>
+              </m:sup>
+            </m:sSup>
+          </m:e>
+        </m:nary>
+      </m:oMath>
+      <w:r>
+        <w:rPr>
+          <w:rFonts w:eastAsiaTheme="minorEastAsia"/>
+          <w:color w:val="7030A0"/>
+        </w:rPr>
+        <w:t xml:space="preserve"> (ie </w:t>
+      </w:r>
+      <m:oMath>
+        <m:r>
+          <w:rPr>
+            <w:rFonts w:ascii="Cambria Math" w:eastAsiaTheme="minorEastAsia" w:hAnsi="Cambria Math"/>
+            <w:color w:val="7030A0"/>
+          </w:rPr>
+          <m:t>B</m:t>
+        </m:r>
+      </m:oMath>
+      <w:r>
+        <w:rPr>
+          <w:rFonts w:eastAsiaTheme="minorEastAsia"/>
+          <w:color w:val="7030A0"/>
+        </w:rPr>
+        <w:t xml:space="preserve"> est la concaténation d’une b.o.n de </w:t>
+      </w:r>
+      <m:oMath>
+        <m:r>
+          <w:rPr>
+            <w:rFonts w:ascii="Cambria Math" w:eastAsiaTheme="minorEastAsia" w:hAnsi="Cambria Math"/>
+            <w:color w:val="7030A0"/>
+          </w:rPr>
+          <m:t>F</m:t>
+        </m:r>
+      </m:oMath>
+      <w:r>
+        <w:rPr>
+          <w:rFonts w:eastAsiaTheme="minorEastAsia"/>
+          <w:color w:val="7030A0"/>
+        </w:rPr>
+        <w:t xml:space="preserve"> avec une b.o.n de </w:t>
+      </w:r>
+      <m:oMath>
+        <m:sSup>
+          <m:sSupPr>
+            <m:ctrlPr>
+              <w:rPr>
+                <w:rFonts w:ascii="Cambria Math" w:eastAsiaTheme="minorEastAsia" w:hAnsi="Cambria Math"/>
+                <w:i/>
+                <w:color w:val="7030A0"/>
+              </w:rPr>
+            </m:ctrlPr>
+          </m:sSupPr>
+          <m:e>
+            <m:r>
+              <w:rPr>
+                <w:rFonts w:ascii="Cambria Math" w:eastAsiaTheme="minorEastAsia" w:hAnsi="Cambria Math"/>
+                <w:color w:val="7030A0"/>
+              </w:rPr>
+              <m:t>F</m:t>
+            </m:r>
+          </m:e>
+          <m:sup>
+            <m:r>
+              <w:rPr>
+                <w:rFonts w:ascii="Cambria Math" w:eastAsiaTheme="minorEastAsia" w:hAnsi="Cambria Math"/>
+                <w:color w:val="7030A0"/>
+              </w:rPr>
+              <m:t>⊥</m:t>
+            </m:r>
+          </m:sup>
+        </m:sSup>
+      </m:oMath>
+      <w:r>
+        <w:rPr>
+          <w:rFonts w:eastAsiaTheme="minorEastAsia"/>
+          <w:color w:val="7030A0"/>
+        </w:rPr>
+        <w:t xml:space="preserve">) alors </w:t>
+      </w:r>
+    </w:p>
+    <w:p>
+      <w:pPr>
+        <w:rPr>
+          <w:rFonts w:eastAsiaTheme="minorEastAsia"/>
+          <w:color w:val="7030A0"/>
+        </w:rPr>
+      </w:pPr>
+      <m:oMathPara>
+        <m:oMath>
+          <m:func>
+            <m:funcPr>
+              <m:ctrlPr>
+                <w:rPr>
+                  <w:rFonts w:ascii="Cambria Math" w:eastAsiaTheme="minorEastAsia" w:hAnsi="Cambria Math"/>
+                  <w:i/>
+                  <w:color w:val="7030A0"/>
+                </w:rPr>
+              </m:ctrlPr>
+            </m:funcPr>
+            <m:fName>
+              <m:sSub>
+                <m:sSubPr>
+                  <m:ctrlPr>
+                    <w:rPr>
+                      <w:rFonts w:ascii="Cambria Math" w:eastAsiaTheme="minorEastAsia" w:hAnsi="Cambria Math"/>
+                      <w:i/>
+                      <w:color w:val="7030A0"/>
+                    </w:rPr>
+                  </m:ctrlPr>
+                </m:sSubPr>
+                <m:e>
+                  <m:r>
+                    <m:rPr>
+                      <m:sty m:val="p"/>
+                    </m:rPr>
+                    <w:rPr>
+                      <w:rFonts w:ascii="Cambria Math" w:eastAsiaTheme="minorEastAsia" w:hAnsi="Cambria Math"/>
+                      <w:color w:val="7030A0"/>
+                    </w:rPr>
+                    <m:t>Mat</m:t>
+                  </m:r>
+                  <m:ctrlPr>
+                    <w:rPr>
+                      <w:rFonts w:ascii="Cambria Math" w:eastAsiaTheme="minorEastAsia" w:hAnsi="Cambria Math"/>
+                      <w:color w:val="7030A0"/>
+                    </w:rPr>
+                  </m:ctrlPr>
+                </m:e>
+                <m:sub>
+                  <m:r>
+                    <w:rPr>
+                      <w:rFonts w:ascii="Cambria Math" w:eastAsiaTheme="minorEastAsia" w:hAnsi="Cambria Math"/>
+                      <w:color w:val="7030A0"/>
+                    </w:rPr>
+                    <m:t>B</m:t>
+                  </m:r>
+                  <m:ctrlPr>
+                    <w:rPr>
+                      <w:rFonts w:ascii="Cambria Math" w:eastAsiaTheme="minorEastAsia" w:hAnsi="Cambria Math"/>
+                      <w:color w:val="7030A0"/>
+                    </w:rPr>
+                  </m:ctrlPr>
+                </m:sub>
+              </m:sSub>
+            </m:fName>
+            <m:e>
+              <m:d>
+                <m:dPr>
+                  <m:ctrlPr>
+                    <w:rPr>
+                      <w:rFonts w:ascii="Cambria Math" w:eastAsiaTheme="minorEastAsia" w:hAnsi="Cambria Math"/>
+                      <w:i/>
+                      <w:color w:val="7030A0"/>
+                    </w:rPr>
+                  </m:ctrlPr>
+                </m:dPr>
+                <m:e>
+                  <m:sSub>
+                    <m:sSubPr>
+                      <m:ctrlPr>
+                        <w:rPr>
+                          <w:rFonts w:ascii="Cambria Math" w:eastAsiaTheme="minorEastAsia" w:hAnsi="Cambria Math"/>
+                          <w:i/>
+                          <w:color w:val="7030A0"/>
+                        </w:rPr>
+                      </m:ctrlPr>
+                    </m:sSubPr>
+                    <m:e>
+                      <m:r>
+                        <w:rPr>
+                          <w:rFonts w:ascii="Cambria Math" w:eastAsiaTheme="minorEastAsia" w:hAnsi="Cambria Math"/>
+                          <w:color w:val="7030A0"/>
+                        </w:rPr>
+                        <m:t>s</m:t>
+                      </m:r>
+                    </m:e>
+                    <m:sub>
+                      <m:r>
+                        <w:rPr>
+                          <w:rFonts w:ascii="Cambria Math" w:eastAsiaTheme="minorEastAsia" w:hAnsi="Cambria Math"/>
+                          <w:color w:val="7030A0"/>
+                        </w:rPr>
+                        <m:t>F</m:t>
+                      </m:r>
+                    </m:sub>
+                  </m:sSub>
+                </m:e>
+              </m:d>
+            </m:e>
+          </m:func>
+          <m:r>
+            <w:rPr>
+              <w:rFonts w:ascii="Cambria Math" w:eastAsiaTheme="minorEastAsia" w:hAnsi="Cambria Math"/>
+              <w:color w:val="7030A0"/>
+            </w:rPr>
+            <m:t>=</m:t>
+          </m:r>
+          <m:d>
+            <m:dPr>
+              <m:ctrlPr>
+                <w:rPr>
+                  <w:rFonts w:ascii="Cambria Math" w:eastAsia="MS Gothic" w:hAnsi="Cambria Math" w:cs="MS Gothic"/>
+                  <w:i/>
+                  <w:color w:val="7030A0"/>
+                </w:rPr>
+              </m:ctrlPr>
+            </m:dPr>
+            <m:e>
+              <m:m>
+                <m:mPr>
+                  <m:mcs>
+                    <m:mc>
+                      <m:mcPr>
+                        <m:count m:val="6"/>
+                        <m:mcJc m:val="center"/>
+                      </m:mcPr>
+                    </m:mc>
+                  </m:mcs>
+                  <m:ctrlPr>
+                    <w:rPr>
+                      <w:rFonts w:ascii="Cambria Math" w:eastAsia="MS Gothic" w:hAnsi="Cambria Math" w:cs="MS Gothic"/>
+                      <w:i/>
+                      <w:color w:val="7030A0"/>
+                    </w:rPr>
+                  </m:ctrlPr>
+                </m:mPr>
+                <m:mr>
+                  <m:e>
+                    <m:r>
+                      <w:rPr>
+                        <w:rFonts w:ascii="Cambria Math" w:eastAsia="MS Gothic" w:hAnsi="Cambria Math" w:cs="MS Gothic"/>
+                        <w:color w:val="7030A0"/>
+                      </w:rPr>
+                      <m:t>1</m:t>
+                    </m:r>
+                    <m:ctrlPr>
+                      <w:rPr>
+                        <w:rFonts w:ascii="Cambria Math" w:eastAsia="MS Gothic" w:hAnsi="MS Gothic" w:cs="MS Gothic"/>
+                        <w:i/>
+                        <w:color w:val="7030A0"/>
+                      </w:rPr>
+                    </m:ctrlPr>
+                  </m:e>
+                  <m:e>
+                    <m:r>
+                      <w:rPr>
+                        <w:rFonts w:ascii="Cambria Math" w:eastAsia="MS Gothic" w:hAnsi="MS Gothic" w:cs="MS Gothic"/>
+                        <w:color w:val="7030A0"/>
+                      </w:rPr>
+                      <m:t xml:space="preserve"> </m:t>
+                    </m:r>
+                    <m:ctrlPr>
+                      <w:rPr>
+                        <w:rFonts w:ascii="Cambria Math" w:eastAsia="MS Gothic" w:hAnsi="MS Gothic" w:cs="MS Gothic"/>
+                        <w:i/>
+                        <w:color w:val="7030A0"/>
+                      </w:rPr>
+                    </m:ctrlPr>
+                  </m:e>
+                  <m:e>
+                    <m:r>
+                      <w:rPr>
+                        <w:rFonts w:ascii="Cambria Math" w:eastAsia="MS Gothic" w:hAnsi="MS Gothic" w:cs="MS Gothic"/>
+                        <w:color w:val="7030A0"/>
+                      </w:rPr>
+                      <m:t xml:space="preserve"> </m:t>
+                    </m:r>
+                    <m:ctrlPr>
+                      <w:rPr>
+                        <w:rFonts w:ascii="Cambria Math" w:eastAsia="MS Gothic" w:hAnsi="MS Gothic" w:cs="MS Gothic"/>
+                        <w:i/>
+                        <w:color w:val="7030A0"/>
+                      </w:rPr>
+                    </m:ctrlPr>
+                  </m:e>
+                  <m:e>
+                    <m:r>
+                      <w:rPr>
+                        <w:rFonts w:ascii="Cambria Math" w:eastAsia="MS Gothic" w:hAnsi="MS Gothic" w:cs="MS Gothic"/>
+                        <w:color w:val="7030A0"/>
+                      </w:rPr>
+                      <m:t xml:space="preserve"> </m:t>
+                    </m:r>
+                    <m:ctrlPr>
+                      <w:rPr>
+                        <w:rFonts w:ascii="Cambria Math" w:eastAsia="MS Gothic" w:hAnsi="MS Gothic" w:cs="MS Gothic"/>
+                        <w:i/>
+                        <w:color w:val="7030A0"/>
+                      </w:rPr>
+                    </m:ctrlPr>
+                  </m:e>
+                  <m:e>
+                    <m:r>
+                      <w:rPr>
+                        <w:rFonts w:ascii="Cambria Math" w:eastAsia="MS Gothic" w:hAnsi="MS Gothic" w:cs="MS Gothic"/>
+                        <w:color w:val="7030A0"/>
+                      </w:rPr>
+                      <m:t xml:space="preserve"> </m:t>
+                    </m:r>
+                    <m:ctrlPr>
+                      <w:rPr>
+                        <w:rFonts w:ascii="Cambria Math" w:eastAsia="MS Gothic" w:hAnsi="MS Gothic" w:cs="MS Gothic"/>
+                        <w:i/>
+                        <w:color w:val="7030A0"/>
+                      </w:rPr>
+                    </m:ctrlPr>
+                  </m:e>
+                  <m:e>
+                    <m:r>
+                      <w:rPr>
+                        <w:rFonts w:ascii="Cambria Math" w:eastAsia="MS Gothic" w:hAnsi="MS Gothic" w:cs="MS Gothic"/>
+                        <w:color w:val="7030A0"/>
+                      </w:rPr>
+                      <m:t xml:space="preserve"> </m:t>
+                    </m:r>
+                    <m:ctrlPr>
+                      <w:rPr>
+                        <w:rFonts w:ascii="Cambria Math" w:eastAsia="MS Gothic" w:hAnsi="MS Gothic" w:cs="MS Gothic"/>
+                        <w:i/>
+                        <w:color w:val="7030A0"/>
+                      </w:rPr>
+                    </m:ctrlPr>
+                  </m:e>
+                </m:mr>
+                <m:mr>
+                  <m:e>
+                    <m:r>
+                      <w:rPr>
+                        <w:rFonts w:ascii="Cambria Math" w:eastAsia="MS Gothic" w:hAnsi="MS Gothic" w:cs="MS Gothic"/>
+                        <w:color w:val="7030A0"/>
+                      </w:rPr>
+                      <m:t xml:space="preserve"> </m:t>
+                    </m:r>
+                    <m:ctrlPr>
+                      <w:rPr>
+                        <w:rFonts w:ascii="Cambria Math" w:eastAsia="MS Gothic" w:hAnsi="MS Gothic" w:cs="MS Gothic"/>
+                        <w:i/>
+                        <w:color w:val="7030A0"/>
+                      </w:rPr>
+                    </m:ctrlPr>
+                  </m:e>
+                  <m:e>
+                    <m:r>
+                      <w:rPr>
+                        <w:rFonts w:ascii="Cambria Math" w:eastAsia="MS Gothic" w:hAnsi="MS Gothic" w:cs="MS Gothic"/>
+                        <w:color w:val="7030A0"/>
+                      </w:rPr>
+                      <m:t>⋱</m:t>
+                    </m:r>
+                    <m:ctrlPr>
+                      <w:rPr>
+                        <w:rFonts w:ascii="Cambria Math" w:eastAsiaTheme="minorEastAsia" w:hAnsi="Cambria Math"/>
+                        <w:i/>
+                        <w:color w:val="7030A0"/>
+                      </w:rPr>
+                    </m:ctrlPr>
+                  </m:e>
+                  <m:e>
+                    <m:r>
+                      <w:rPr>
+                        <w:rFonts w:ascii="Cambria Math" w:eastAsiaTheme="minorEastAsia" w:hAnsi="Cambria Math"/>
+                        <w:color w:val="7030A0"/>
+                      </w:rPr>
+                      <m:t xml:space="preserve"> </m:t>
+                    </m:r>
+                    <m:ctrlPr>
+                      <w:rPr>
+                        <w:rFonts w:ascii="Cambria Math" w:eastAsiaTheme="minorEastAsia" w:hAnsi="Cambria Math"/>
+                        <w:i/>
+                        <w:color w:val="7030A0"/>
+                      </w:rPr>
+                    </m:ctrlPr>
+                  </m:e>
+                  <m:e>
+                    <m:r>
+                      <w:rPr>
+                        <w:rFonts w:ascii="Cambria Math" w:eastAsiaTheme="minorEastAsia" w:hAnsi="Cambria Math"/>
+                        <w:color w:val="7030A0"/>
+                      </w:rPr>
+                      <m:t xml:space="preserve"> </m:t>
+                    </m:r>
+                    <m:ctrlPr>
+                      <w:rPr>
+                        <w:rFonts w:ascii="Cambria Math" w:eastAsiaTheme="minorEastAsia" w:hAnsi="Cambria Math"/>
+                        <w:i/>
+                        <w:color w:val="7030A0"/>
+                      </w:rPr>
+                    </m:ctrlPr>
+                  </m:e>
+                  <m:e>
+                    <m:r>
+                      <w:rPr>
+                        <w:rFonts w:ascii="Cambria Math" w:eastAsiaTheme="minorEastAsia" w:hAnsi="Cambria Math"/>
+                        <w:color w:val="7030A0"/>
+                      </w:rPr>
+                      <m:t>(0)</m:t>
+                    </m:r>
+                    <m:ctrlPr>
+                      <w:rPr>
+                        <w:rFonts w:ascii="Cambria Math" w:eastAsiaTheme="minorEastAsia" w:hAnsi="Cambria Math"/>
+                        <w:i/>
+                        <w:color w:val="7030A0"/>
+                      </w:rPr>
+                    </m:ctrlPr>
+                  </m:e>
+                  <m:e>
+                    <m:r>
+                      <w:rPr>
+                        <w:rFonts w:ascii="Cambria Math" w:eastAsiaTheme="minorEastAsia" w:hAnsi="Cambria Math"/>
+                        <w:color w:val="7030A0"/>
+                      </w:rPr>
+                      <m:t xml:space="preserve"> </m:t>
+                    </m:r>
+                    <m:ctrlPr>
+                      <w:rPr>
+                        <w:rFonts w:ascii="Cambria Math" w:eastAsia="MS Gothic" w:hAnsi="MS Gothic" w:cs="MS Gothic"/>
+                        <w:i/>
+                        <w:color w:val="7030A0"/>
+                      </w:rPr>
+                    </m:ctrlPr>
+                  </m:e>
+                </m:mr>
+                <m:mr>
+                  <m:e>
+                    <m:r>
+                      <w:rPr>
+                        <w:rFonts w:ascii="Cambria Math" w:eastAsia="MS Gothic" w:hAnsi="MS Gothic" w:cs="MS Gothic"/>
+                        <w:color w:val="7030A0"/>
+                      </w:rPr>
+                      <m:t xml:space="preserve"> </m:t>
+                    </m:r>
+                    <m:ctrlPr>
+                      <w:rPr>
+                        <w:rFonts w:ascii="Cambria Math" w:eastAsia="MS Gothic" w:hAnsi="MS Gothic" w:cs="MS Gothic"/>
+                        <w:i/>
+                        <w:color w:val="7030A0"/>
+                      </w:rPr>
+                    </m:ctrlPr>
+                  </m:e>
+                  <m:e>
+                    <m:r>
+                      <w:rPr>
+                        <w:rFonts w:ascii="Cambria Math" w:eastAsia="MS Gothic" w:hAnsi="MS Gothic" w:cs="MS Gothic"/>
+                        <w:color w:val="7030A0"/>
+                      </w:rPr>
+                      <m:t xml:space="preserve"> </m:t>
+                    </m:r>
+                    <m:ctrlPr>
+                      <w:rPr>
+                        <w:rFonts w:ascii="Cambria Math" w:eastAsiaTheme="minorEastAsia" w:hAnsi="Cambria Math"/>
+                        <w:i/>
+                        <w:color w:val="7030A0"/>
+                      </w:rPr>
+                    </m:ctrlPr>
+                  </m:e>
+                  <m:e>
+                    <m:r>
+                      <w:rPr>
+                        <w:rFonts w:ascii="Cambria Math" w:eastAsiaTheme="minorEastAsia" w:hAnsi="Cambria Math"/>
+                        <w:color w:val="7030A0"/>
+                      </w:rPr>
+                      <m:t>1</m:t>
+                    </m:r>
+                    <m:ctrlPr>
+                      <w:rPr>
+                        <w:rFonts w:ascii="Cambria Math" w:eastAsiaTheme="minorEastAsia" w:hAnsi="Cambria Math"/>
+                        <w:i/>
+                        <w:color w:val="7030A0"/>
+                      </w:rPr>
+                    </m:ctrlPr>
+                  </m:e>
+                  <m:e>
+                    <m:r>
+                      <w:rPr>
+                        <w:rFonts w:ascii="Cambria Math" w:eastAsiaTheme="minorEastAsia" w:hAnsi="Cambria Math"/>
+                        <w:color w:val="7030A0"/>
+                      </w:rPr>
+                      <m:t xml:space="preserve"> </m:t>
+                    </m:r>
+                    <m:ctrlPr>
+                      <w:rPr>
+                        <w:rFonts w:ascii="Cambria Math" w:eastAsiaTheme="minorEastAsia" w:hAnsi="Cambria Math"/>
+                        <w:i/>
+                        <w:color w:val="7030A0"/>
+                      </w:rPr>
+                    </m:ctrlPr>
+                  </m:e>
+                  <m:e>
+                    <m:r>
+                      <w:rPr>
+                        <w:rFonts w:ascii="Cambria Math" w:eastAsiaTheme="minorEastAsia" w:hAnsi="Cambria Math"/>
+                        <w:color w:val="7030A0"/>
+                      </w:rPr>
+                      <m:t xml:space="preserve"> </m:t>
+                    </m:r>
+                    <m:ctrlPr>
+                      <w:rPr>
+                        <w:rFonts w:ascii="Cambria Math" w:eastAsiaTheme="minorEastAsia" w:hAnsi="Cambria Math"/>
+                        <w:i/>
+                        <w:color w:val="7030A0"/>
+                      </w:rPr>
+                    </m:ctrlPr>
+                  </m:e>
+                  <m:e>
+                    <m:r>
+                      <w:rPr>
+                        <w:rFonts w:ascii="Cambria Math" w:eastAsiaTheme="minorEastAsia" w:hAnsi="Cambria Math"/>
+                        <w:color w:val="7030A0"/>
+                      </w:rPr>
+                      <m:t xml:space="preserve"> </m:t>
+                    </m:r>
+                    <m:ctrlPr>
+                      <w:rPr>
+                        <w:rFonts w:ascii="Cambria Math" w:eastAsia="MS Gothic" w:hAnsi="MS Gothic" w:cs="MS Gothic"/>
+                        <w:i/>
+                        <w:color w:val="7030A0"/>
+                      </w:rPr>
+                    </m:ctrlPr>
+                  </m:e>
+                </m:mr>
+                <m:mr>
+                  <m:e>
+                    <m:r>
+                      <w:rPr>
+                        <w:rFonts w:ascii="Cambria Math" w:eastAsia="MS Gothic" w:hAnsi="MS Gothic" w:cs="MS Gothic"/>
+                        <w:color w:val="7030A0"/>
+                      </w:rPr>
+                      <m:t xml:space="preserve"> </m:t>
+                    </m:r>
+                    <m:ctrlPr>
+                      <w:rPr>
+                        <w:rFonts w:ascii="Cambria Math" w:eastAsia="MS Gothic" w:hAnsi="MS Gothic" w:cs="MS Gothic"/>
+                        <w:i/>
+                        <w:color w:val="7030A0"/>
+                      </w:rPr>
+                    </m:ctrlPr>
+                  </m:e>
+                  <m:e>
+                    <m:r>
+                      <w:rPr>
+                        <w:rFonts w:ascii="Cambria Math" w:eastAsia="MS Gothic" w:hAnsi="MS Gothic" w:cs="MS Gothic"/>
+                        <w:color w:val="7030A0"/>
+                      </w:rPr>
+                      <m:t xml:space="preserve"> </m:t>
+                    </m:r>
+                    <m:ctrlPr>
+                      <w:rPr>
+                        <w:rFonts w:ascii="Cambria Math" w:eastAsiaTheme="minorEastAsia" w:hAnsi="Cambria Math"/>
+                        <w:i/>
+                        <w:color w:val="7030A0"/>
+                      </w:rPr>
+                    </m:ctrlPr>
+                  </m:e>
+                  <m:e>
+                    <m:r>
+                      <w:rPr>
+                        <w:rFonts w:ascii="Cambria Math" w:eastAsiaTheme="minorEastAsia" w:hAnsi="Cambria Math"/>
+                        <w:color w:val="7030A0"/>
+                      </w:rPr>
+                      <m:t xml:space="preserve"> </m:t>
+                    </m:r>
+                    <m:ctrlPr>
+                      <w:rPr>
+                        <w:rFonts w:ascii="Cambria Math" w:eastAsiaTheme="minorEastAsia" w:hAnsi="Cambria Math"/>
+                        <w:i/>
+                        <w:color w:val="7030A0"/>
+                      </w:rPr>
+                    </m:ctrlPr>
+                  </m:e>
+                  <m:e>
+                    <m:r>
+                      <w:rPr>
+                        <w:rFonts w:ascii="Cambria Math" w:eastAsiaTheme="minorEastAsia" w:hAnsi="Cambria Math"/>
+                        <w:color w:val="7030A0"/>
+                      </w:rPr>
+                      <m:t>-1</m:t>
+                    </m:r>
+                    <m:ctrlPr>
+                      <w:rPr>
+                        <w:rFonts w:ascii="Cambria Math" w:eastAsiaTheme="minorEastAsia" w:hAnsi="Cambria Math"/>
+                        <w:i/>
+                        <w:color w:val="7030A0"/>
+                      </w:rPr>
+                    </m:ctrlPr>
+                  </m:e>
+                  <m:e>
+                    <m:r>
+                      <w:rPr>
+                        <w:rFonts w:ascii="Cambria Math" w:eastAsiaTheme="minorEastAsia" w:hAnsi="Cambria Math"/>
+                        <w:color w:val="7030A0"/>
+                      </w:rPr>
+                      <m:t xml:space="preserve"> </m:t>
+                    </m:r>
+                    <m:ctrlPr>
+                      <w:rPr>
+                        <w:rFonts w:ascii="Cambria Math" w:eastAsiaTheme="minorEastAsia" w:hAnsi="Cambria Math"/>
+                        <w:i/>
+                        <w:color w:val="7030A0"/>
+                      </w:rPr>
+                    </m:ctrlPr>
+                  </m:e>
+                  <m:e>
+                    <m:r>
+                      <w:rPr>
+                        <w:rFonts w:ascii="Cambria Math" w:eastAsiaTheme="minorEastAsia" w:hAnsi="Cambria Math"/>
+                        <w:color w:val="7030A0"/>
+                      </w:rPr>
+                      <m:t xml:space="preserve"> </m:t>
+                    </m:r>
+                    <m:ctrlPr>
+                      <w:rPr>
+                        <w:rFonts w:ascii="Cambria Math" w:eastAsia="MS Gothic" w:hAnsi="MS Gothic" w:cs="MS Gothic"/>
+                        <w:i/>
+                        <w:color w:val="7030A0"/>
+                      </w:rPr>
+                    </m:ctrlPr>
+                  </m:e>
+                </m:mr>
+                <m:mr>
+                  <m:e>
+                    <m:r>
+                      <w:rPr>
+                        <w:rFonts w:ascii="Cambria Math" w:eastAsia="MS Gothic" w:hAnsi="MS Gothic" w:cs="MS Gothic"/>
+                        <w:color w:val="7030A0"/>
+                      </w:rPr>
+                      <m:t xml:space="preserve"> </m:t>
+                    </m:r>
+                    <m:ctrlPr>
+                      <w:rPr>
+                        <w:rFonts w:ascii="Cambria Math" w:eastAsia="MS Gothic" w:hAnsi="MS Gothic" w:cs="MS Gothic"/>
+                        <w:i/>
+                        <w:color w:val="7030A0"/>
+                      </w:rPr>
+                    </m:ctrlPr>
+                  </m:e>
+                  <m:e>
+                    <m:r>
+                      <w:rPr>
+                        <w:rFonts w:ascii="Cambria Math" w:eastAsia="MS Gothic" w:hAnsi="MS Gothic" w:cs="MS Gothic"/>
+                        <w:color w:val="7030A0"/>
+                      </w:rPr>
+                      <m:t>(0)</m:t>
+                    </m:r>
+                    <m:ctrlPr>
+                      <w:rPr>
+                        <w:rFonts w:ascii="Cambria Math" w:eastAsiaTheme="minorEastAsia" w:hAnsi="Cambria Math"/>
+                        <w:i/>
+                        <w:color w:val="7030A0"/>
+                      </w:rPr>
+                    </m:ctrlPr>
+                  </m:e>
+                  <m:e>
+                    <m:r>
+                      <w:rPr>
+                        <w:rFonts w:ascii="Cambria Math" w:eastAsiaTheme="minorEastAsia" w:hAnsi="Cambria Math"/>
+                        <w:color w:val="7030A0"/>
+                      </w:rPr>
+                      <m:t xml:space="preserve"> </m:t>
+                    </m:r>
+                    <m:ctrlPr>
+                      <w:rPr>
+                        <w:rFonts w:ascii="Cambria Math" w:eastAsiaTheme="minorEastAsia" w:hAnsi="Cambria Math"/>
+                        <w:i/>
+                        <w:color w:val="7030A0"/>
+                      </w:rPr>
+                    </m:ctrlPr>
+                  </m:e>
+                  <m:e>
+                    <m:r>
+                      <w:rPr>
+                        <w:rFonts w:ascii="Cambria Math" w:eastAsiaTheme="minorEastAsia" w:hAnsi="Cambria Math"/>
+                        <w:color w:val="7030A0"/>
+                      </w:rPr>
+                      <m:t xml:space="preserve"> </m:t>
+                    </m:r>
+                    <m:ctrlPr>
+                      <w:rPr>
+                        <w:rFonts w:ascii="Cambria Math" w:eastAsiaTheme="minorEastAsia" w:hAnsi="Cambria Math"/>
+                        <w:i/>
+                        <w:color w:val="7030A0"/>
+                      </w:rPr>
+                    </m:ctrlPr>
+                  </m:e>
+                  <m:e>
+                    <m:r>
+                      <w:rPr>
+                        <w:rFonts w:ascii="Cambria Math" w:eastAsiaTheme="minorEastAsia" w:hAnsi="Cambria Math"/>
+                        <w:color w:val="7030A0"/>
+                      </w:rPr>
+                      <m:t>⋱</m:t>
+                    </m:r>
+                    <m:ctrlPr>
+                      <w:rPr>
+                        <w:rFonts w:ascii="Cambria Math" w:eastAsiaTheme="minorEastAsia" w:hAnsi="Cambria Math"/>
+                        <w:i/>
+                        <w:color w:val="7030A0"/>
+                      </w:rPr>
+                    </m:ctrlPr>
+                  </m:e>
+                  <m:e>
+                    <m:r>
+                      <w:rPr>
+                        <w:rFonts w:ascii="Cambria Math" w:eastAsiaTheme="minorEastAsia" w:hAnsi="Cambria Math"/>
+                        <w:color w:val="7030A0"/>
+                      </w:rPr>
+                      <m:t xml:space="preserve"> </m:t>
+                    </m:r>
+                    <m:ctrlPr>
+                      <w:rPr>
+                        <w:rFonts w:ascii="Cambria Math" w:eastAsia="MS Gothic" w:hAnsi="MS Gothic" w:cs="MS Gothic"/>
+                        <w:i/>
+                        <w:color w:val="7030A0"/>
+                      </w:rPr>
+                    </m:ctrlPr>
+                  </m:e>
+                </m:mr>
+                <m:mr>
+                  <m:e>
+                    <m:r>
+                      <w:rPr>
+                        <w:rFonts w:ascii="Cambria Math" w:eastAsia="MS Gothic" w:hAnsi="MS Gothic" w:cs="MS Gothic"/>
+                        <w:color w:val="7030A0"/>
+                      </w:rPr>
+                      <m:t xml:space="preserve"> </m:t>
+                    </m:r>
+                    <m:ctrlPr>
+                      <w:rPr>
+                        <w:rFonts w:ascii="Cambria Math" w:eastAsia="MS Gothic" w:hAnsi="MS Gothic" w:cs="MS Gothic"/>
+                        <w:i/>
+                        <w:color w:val="7030A0"/>
+                      </w:rPr>
+                    </m:ctrlPr>
+                  </m:e>
+                  <m:e>
+                    <m:r>
+                      <w:rPr>
+                        <w:rFonts w:ascii="Cambria Math" w:eastAsia="MS Gothic" w:hAnsi="MS Gothic" w:cs="MS Gothic"/>
+                        <w:color w:val="7030A0"/>
+                      </w:rPr>
+                      <m:t xml:space="preserve"> </m:t>
+                    </m:r>
+                    <m:ctrlPr>
+                      <w:rPr>
+                        <w:rFonts w:ascii="Cambria Math" w:eastAsiaTheme="minorEastAsia" w:hAnsi="Cambria Math"/>
+                        <w:i/>
+                        <w:color w:val="7030A0"/>
+                      </w:rPr>
+                    </m:ctrlPr>
+                  </m:e>
+                  <m:e>
+                    <m:r>
+                      <w:rPr>
+                        <w:rFonts w:ascii="Cambria Math" w:eastAsiaTheme="minorEastAsia" w:hAnsi="Cambria Math"/>
+                        <w:color w:val="7030A0"/>
+                      </w:rPr>
+                      <m:t xml:space="preserve"> </m:t>
+                    </m:r>
+                    <m:ctrlPr>
+                      <w:rPr>
+                        <w:rFonts w:ascii="Cambria Math" w:eastAsiaTheme="minorEastAsia" w:hAnsi="Cambria Math"/>
+                        <w:i/>
+                        <w:color w:val="7030A0"/>
+                      </w:rPr>
+                    </m:ctrlPr>
+                  </m:e>
+                  <m:e>
+                    <m:r>
+                      <w:rPr>
+                        <w:rFonts w:ascii="Cambria Math" w:eastAsiaTheme="minorEastAsia" w:hAnsi="Cambria Math"/>
+                        <w:color w:val="7030A0"/>
+                      </w:rPr>
+                      <m:t xml:space="preserve"> </m:t>
+                    </m:r>
+                    <m:ctrlPr>
+                      <w:rPr>
+                        <w:rFonts w:ascii="Cambria Math" w:eastAsiaTheme="minorEastAsia" w:hAnsi="Cambria Math"/>
+                        <w:i/>
+                        <w:color w:val="7030A0"/>
+                      </w:rPr>
+                    </m:ctrlPr>
+                  </m:e>
+                  <m:e>
+                    <m:r>
+                      <w:rPr>
+                        <w:rFonts w:ascii="Cambria Math" w:eastAsiaTheme="minorEastAsia" w:hAnsi="Cambria Math"/>
+                        <w:color w:val="7030A0"/>
+                      </w:rPr>
+                      <m:t xml:space="preserve"> </m:t>
+                    </m:r>
+                    <m:ctrlPr>
+                      <w:rPr>
+                        <w:rFonts w:ascii="Cambria Math" w:eastAsiaTheme="minorEastAsia" w:hAnsi="Cambria Math"/>
+                        <w:i/>
+                        <w:color w:val="7030A0"/>
+                      </w:rPr>
+                    </m:ctrlPr>
+                  </m:e>
+                  <m:e>
+                    <m:r>
+                      <w:rPr>
+                        <w:rFonts w:ascii="Cambria Math" w:eastAsiaTheme="minorEastAsia" w:hAnsi="Cambria Math"/>
+                        <w:color w:val="7030A0"/>
+                      </w:rPr>
+                      <m:t>-1</m:t>
+                    </m:r>
+                    <m:ctrlPr>
+                      <w:rPr>
+                        <w:rFonts w:ascii="Cambria Math" w:eastAsia="MS Gothic" w:hAnsi="MS Gothic" w:cs="MS Gothic"/>
+                        <w:i/>
+                        <w:color w:val="7030A0"/>
+                      </w:rPr>
+                    </m:ctrlPr>
+                  </m:e>
+                </m:mr>
+              </m:m>
+            </m:e>
+          </m:d>
+        </m:oMath>
+      </m:oMathPara>
+    </w:p>
+    <w:p>
+      <w:pPr>
+        <w:rPr>
+          <w:rFonts w:eastAsiaTheme="minorEastAsia"/>
+          <w:color w:val="7030A0"/>
+        </w:rPr>
+      </w:pPr>
+      <w:r>
+        <w:rPr>
+          <w:rFonts w:eastAsiaTheme="minorEastAsia"/>
+          <w:color w:val="7030A0"/>
+        </w:rPr>
+        <w:t xml:space="preserve">Où le nombre de </w:t>
+      </w:r>
+      <m:oMath>
+        <m:r>
+          <w:rPr>
+            <w:rFonts w:ascii="Cambria Math" w:eastAsiaTheme="minorEastAsia" w:hAnsi="Cambria Math"/>
+            <w:color w:val="7030A0"/>
+          </w:rPr>
+          <m:t>1</m:t>
+        </m:r>
+      </m:oMath>
+      <w:r>
+        <w:rPr>
+          <w:rFonts w:eastAsiaTheme="minorEastAsia"/>
+          <w:color w:val="7030A0"/>
+        </w:rPr>
+        <w:t xml:space="preserve"> correspond à </w:t>
+      </w:r>
+      <m:oMath>
+        <m:func>
+          <m:funcPr>
+            <m:ctrlPr>
+              <w:rPr>
+                <w:rFonts w:ascii="Cambria Math" w:eastAsiaTheme="minorEastAsia" w:hAnsi="Cambria Math"/>
+                <w:i/>
+                <w:color w:val="7030A0"/>
+              </w:rPr>
+            </m:ctrlPr>
+          </m:funcPr>
+          <m:fName>
+            <m:r>
+              <m:rPr>
+                <m:sty m:val="p"/>
+              </m:rPr>
+              <w:rPr>
+                <w:rFonts w:ascii="Cambria Math" w:eastAsiaTheme="minorEastAsia" w:hAnsi="Cambria Math"/>
+                <w:color w:val="7030A0"/>
+              </w:rPr>
+              <m:t>dim</m:t>
+            </m:r>
+          </m:fName>
+          <m:e>
+            <m:r>
+              <w:rPr>
+                <w:rFonts w:ascii="Cambria Math" w:eastAsiaTheme="minorEastAsia" w:hAnsi="Cambria Math"/>
+                <w:color w:val="7030A0"/>
+              </w:rPr>
+              <m:t>F</m:t>
+            </m:r>
+          </m:e>
+        </m:func>
+      </m:oMath>
+      <w:r>
+        <w:rPr>
+          <w:rFonts w:eastAsiaTheme="minorEastAsia"/>
+          <w:color w:val="7030A0"/>
+        </w:rPr>
+        <w:t xml:space="preserve"> et celui de </w:t>
+      </w:r>
+      <m:oMath>
+        <m:r>
+          <w:rPr>
+            <w:rFonts w:ascii="Cambria Math" w:eastAsiaTheme="minorEastAsia" w:hAnsi="Cambria Math"/>
+            <w:color w:val="7030A0"/>
+          </w:rPr>
+          <m:t>-1</m:t>
+        </m:r>
+      </m:oMath>
+      <w:r>
+        <w:rPr>
+          <w:rFonts w:eastAsiaTheme="minorEastAsia"/>
+          <w:color w:val="7030A0"/>
+        </w:rPr>
+        <w:t xml:space="preserve"> à </w:t>
+      </w:r>
+      <m:oMath>
+        <m:func>
+          <m:funcPr>
+            <m:ctrlPr>
+              <w:rPr>
+                <w:rFonts w:ascii="Cambria Math" w:eastAsiaTheme="minorEastAsia" w:hAnsi="Cambria Math"/>
+                <w:i/>
+                <w:color w:val="7030A0"/>
+              </w:rPr>
+            </m:ctrlPr>
+          </m:funcPr>
+          <m:fName>
+            <m:r>
+              <m:rPr>
+                <m:sty m:val="p"/>
+              </m:rPr>
+              <w:rPr>
+                <w:rFonts w:ascii="Cambria Math" w:eastAsiaTheme="minorEastAsia" w:hAnsi="Cambria Math"/>
+                <w:color w:val="7030A0"/>
+              </w:rPr>
+              <m:t>dim</m:t>
+            </m:r>
+          </m:fName>
+          <m:e>
+            <m:sSup>
+              <m:sSupPr>
+                <m:ctrlPr>
+                  <w:rPr>
+                    <w:rFonts w:ascii="Cambria Math" w:eastAsiaTheme="minorEastAsia" w:hAnsi="Cambria Math"/>
+                    <w:i/>
+                    <w:color w:val="7030A0"/>
+                  </w:rPr>
+                </m:ctrlPr>
+              </m:sSupPr>
+              <m:e>
+                <m:r>
+                  <w:rPr>
+                    <w:rFonts w:ascii="Cambria Math" w:eastAsiaTheme="minorEastAsia" w:hAnsi="Cambria Math"/>
+                    <w:color w:val="7030A0"/>
+                  </w:rPr>
+                  <m:t>F</m:t>
+                </m:r>
+              </m:e>
+              <m:sup>
+                <m:r>
+                  <w:rPr>
+                    <w:rFonts w:ascii="Cambria Math" w:eastAsiaTheme="minorEastAsia" w:hAnsi="Cambria Math"/>
+                    <w:color w:val="7030A0"/>
+                  </w:rPr>
+                  <m:t>⊥</m:t>
+                </m:r>
+              </m:sup>
+            </m:sSup>
+          </m:e>
+        </m:func>
+      </m:oMath>
+    </w:p>
+    <w:p>
+      <w:pPr>
+        <w:rPr>
+          <w:rFonts w:eastAsiaTheme="minorEastAsia"/>
+          <w:color w:val="7030A0"/>
+        </w:rPr>
+      </w:pPr>
+      <w:r>
+        <w:rPr>
+          <w:rFonts w:eastAsiaTheme="minorEastAsia"/>
+          <w:color w:val="7030A0"/>
+        </w:rPr>
+        <w:t xml:space="preserve">On a alors </w:t>
+      </w:r>
+      <m:oMath>
+        <m:func>
+          <m:funcPr>
+            <m:ctrlPr>
+              <w:rPr>
+                <w:rFonts w:ascii="Cambria Math" w:eastAsiaTheme="minorEastAsia" w:hAnsi="Cambria Math"/>
+                <w:i/>
+                <w:color w:val="7030A0"/>
+              </w:rPr>
+            </m:ctrlPr>
+          </m:funcPr>
+          <m:fName>
+            <m:r>
+              <m:rPr>
+                <m:sty m:val="p"/>
+              </m:rPr>
+              <w:rPr>
+                <w:rFonts w:ascii="Cambria Math" w:eastAsiaTheme="minorEastAsia" w:hAnsi="Cambria Math"/>
+                <w:color w:val="7030A0"/>
+              </w:rPr>
+              <m:t>det</m:t>
+            </m:r>
+          </m:fName>
+          <m:e>
+            <m:d>
+              <m:dPr>
+                <m:ctrlPr>
+                  <w:rPr>
+                    <w:rFonts w:ascii="Cambria Math" w:eastAsiaTheme="minorEastAsia" w:hAnsi="Cambria Math"/>
+                    <w:i/>
+                    <w:color w:val="7030A0"/>
+                  </w:rPr>
+                </m:ctrlPr>
+              </m:dPr>
+              <m:e>
+                <m:sSub>
+                  <m:sSubPr>
+                    <m:ctrlPr>
+                      <w:rPr>
+                        <w:rFonts w:ascii="Cambria Math" w:eastAsiaTheme="minorEastAsia" w:hAnsi="Cambria Math"/>
+                        <w:i/>
+                        <w:color w:val="7030A0"/>
+                      </w:rPr>
+                    </m:ctrlPr>
+                  </m:sSubPr>
+                  <m:e>
+                    <m:r>
+                      <w:rPr>
+                        <w:rFonts w:ascii="Cambria Math" w:eastAsiaTheme="minorEastAsia" w:hAnsi="Cambria Math"/>
+                        <w:color w:val="7030A0"/>
+                      </w:rPr>
+                      <m:t>s</m:t>
+                    </m:r>
+                  </m:e>
+                  <m:sub>
+                    <m:r>
+                      <w:rPr>
+                        <w:rFonts w:ascii="Cambria Math" w:eastAsiaTheme="minorEastAsia" w:hAnsi="Cambria Math"/>
+                        <w:color w:val="7030A0"/>
+                      </w:rPr>
+                      <m:t>F</m:t>
+                    </m:r>
+                  </m:sub>
+                </m:sSub>
+              </m:e>
+            </m:d>
+          </m:e>
+        </m:func>
+        <m:r>
+          <w:rPr>
+            <w:rFonts w:ascii="Cambria Math" w:eastAsiaTheme="minorEastAsia" w:hAnsi="Cambria Math"/>
+            <w:color w:val="7030A0"/>
+          </w:rPr>
+          <m:t>=</m:t>
+        </m:r>
+        <m:sSup>
+          <m:sSupPr>
+            <m:ctrlPr>
+              <w:rPr>
+                <w:rFonts w:ascii="Cambria Math" w:eastAsiaTheme="minorEastAsia" w:hAnsi="Cambria Math"/>
+                <w:i/>
+                <w:color w:val="7030A0"/>
+              </w:rPr>
+            </m:ctrlPr>
+          </m:sSupPr>
+          <m:e>
+            <m:d>
+              <m:dPr>
+                <m:ctrlPr>
+                  <w:rPr>
+                    <w:rFonts w:ascii="Cambria Math" w:eastAsiaTheme="minorEastAsia" w:hAnsi="Cambria Math"/>
+                    <w:i/>
+                    <w:color w:val="7030A0"/>
+                  </w:rPr>
+                </m:ctrlPr>
+              </m:dPr>
+              <m:e>
+                <m:r>
+                  <w:rPr>
+                    <w:rFonts w:ascii="Cambria Math" w:eastAsiaTheme="minorEastAsia" w:hAnsi="Cambria Math"/>
+                    <w:color w:val="7030A0"/>
+                  </w:rPr>
+                  <m:t>-1</m:t>
+                </m:r>
+              </m:e>
+            </m:d>
+          </m:e>
+          <m:sup>
+            <m:func>
+              <m:funcPr>
+                <m:ctrlPr>
+                  <w:rPr>
+                    <w:rFonts w:ascii="Cambria Math" w:eastAsiaTheme="minorEastAsia" w:hAnsi="Cambria Math"/>
+                    <w:i/>
+                    <w:color w:val="7030A0"/>
+                  </w:rPr>
+                </m:ctrlPr>
+              </m:funcPr>
+              <m:fName>
+                <m:r>
+                  <m:rPr>
+                    <m:sty m:val="p"/>
+                  </m:rPr>
+                  <w:rPr>
+                    <w:rFonts w:ascii="Cambria Math" w:eastAsiaTheme="minorEastAsia" w:hAnsi="Cambria Math"/>
+                    <w:color w:val="7030A0"/>
+                  </w:rPr>
+                  <m:t>dim</m:t>
+                </m:r>
+              </m:fName>
+              <m:e>
+                <m:d>
+                  <m:dPr>
+                    <m:ctrlPr>
+                      <w:rPr>
+                        <w:rFonts w:ascii="Cambria Math" w:eastAsiaTheme="minorEastAsia" w:hAnsi="Cambria Math"/>
+                        <w:i/>
+                        <w:color w:val="7030A0"/>
+                      </w:rPr>
+                    </m:ctrlPr>
+                  </m:dPr>
+                  <m:e>
+                    <m:sSup>
+                      <m:sSupPr>
+                        <m:ctrlPr>
+                          <w:rPr>
+                            <w:rFonts w:ascii="Cambria Math" w:eastAsiaTheme="minorEastAsia" w:hAnsi="Cambria Math"/>
+                            <w:i/>
+                            <w:color w:val="7030A0"/>
+                          </w:rPr>
+                        </m:ctrlPr>
+                      </m:sSupPr>
+                      <m:e>
+                        <m:r>
+                          <w:rPr>
+                            <w:rFonts w:ascii="Cambria Math" w:eastAsiaTheme="minorEastAsia" w:hAnsi="Cambria Math"/>
+                            <w:color w:val="7030A0"/>
+                          </w:rPr>
+                          <m:t>F</m:t>
+                        </m:r>
+                      </m:e>
+                      <m:sup>
+                        <m:r>
+                          <w:rPr>
+                            <w:rFonts w:ascii="Cambria Math" w:eastAsiaTheme="minorEastAsia" w:hAnsi="Cambria Math"/>
+                            <w:color w:val="7030A0"/>
+                          </w:rPr>
+                          <m:t>⊥</m:t>
+                        </m:r>
+                      </m:sup>
+                    </m:sSup>
+                  </m:e>
+                </m:d>
+              </m:e>
+            </m:func>
+          </m:sup>
+        </m:sSup>
+      </m:oMath>
+    </w:p>
+    <w:p>
+      <w:pPr>
+        <w:rPr>
+          <w:rFonts w:eastAsiaTheme="minorEastAsia"/>
+          <w:color w:val="7030A0"/>
+        </w:rPr>
+      </w:pPr>
+      <w:r>
+        <w:rPr>
+          <w:rFonts w:eastAsiaTheme="minorEastAsia"/>
+          <w:color w:val="7030A0"/>
+        </w:rPr>
+        <w:t xml:space="preserve">Ainsi </w:t>
+      </w:r>
+      <m:oMath>
+        <m:sSub>
+          <m:sSubPr>
+            <m:ctrlPr>
+              <w:rPr>
+                <w:rFonts w:ascii="Cambria Math" w:eastAsiaTheme="minorEastAsia" w:hAnsi="Cambria Math"/>
+                <w:i/>
+                <w:color w:val="7030A0"/>
+              </w:rPr>
+            </m:ctrlPr>
+          </m:sSubPr>
+          <m:e>
+            <m:r>
+              <w:rPr>
+                <w:rFonts w:ascii="Cambria Math" w:eastAsiaTheme="minorEastAsia" w:hAnsi="Cambria Math"/>
+                <w:color w:val="7030A0"/>
+              </w:rPr>
+              <m:t>s</m:t>
+            </m:r>
+          </m:e>
+          <m:sub>
+            <m:r>
+              <w:rPr>
+                <w:rFonts w:ascii="Cambria Math" w:eastAsiaTheme="minorEastAsia" w:hAnsi="Cambria Math"/>
+                <w:color w:val="7030A0"/>
+              </w:rPr>
+              <m:t>F</m:t>
+            </m:r>
+          </m:sub>
+        </m:sSub>
+        <m:r>
+          <w:rPr>
+            <w:rFonts w:ascii="Cambria Math" w:eastAsiaTheme="minorEastAsia" w:hAnsi="Cambria Math"/>
+            <w:color w:val="7030A0"/>
+          </w:rPr>
+          <m:t>∈SO</m:t>
+        </m:r>
+        <m:d>
+          <m:dPr>
+            <m:ctrlPr>
+              <w:rPr>
+                <w:rFonts w:ascii="Cambria Math" w:eastAsiaTheme="minorEastAsia" w:hAnsi="Cambria Math"/>
+                <w:i/>
+                <w:color w:val="7030A0"/>
+              </w:rPr>
+            </m:ctrlPr>
+          </m:dPr>
+          <m:e>
+            <m:r>
+              <w:rPr>
+                <w:rFonts w:ascii="Cambria Math" w:eastAsiaTheme="minorEastAsia" w:hAnsi="Cambria Math"/>
+                <w:color w:val="7030A0"/>
+              </w:rPr>
+              <m:t>E</m:t>
+            </m:r>
+          </m:e>
+        </m:d>
+        <m:r>
+          <w:rPr>
+            <w:rFonts w:ascii="Cambria Math" w:eastAsiaTheme="minorEastAsia" w:hAnsi="Cambria Math"/>
+            <w:color w:val="7030A0"/>
+          </w:rPr>
+          <m:t>⟺</m:t>
+        </m:r>
+        <m:func>
+          <m:funcPr>
+            <m:ctrlPr>
+              <w:rPr>
+                <w:rFonts w:ascii="Cambria Math" w:eastAsiaTheme="minorEastAsia" w:hAnsi="Cambria Math"/>
+                <w:i/>
+                <w:color w:val="7030A0"/>
+              </w:rPr>
+            </m:ctrlPr>
+          </m:funcPr>
+          <m:fName>
+            <m:r>
+              <m:rPr>
+                <m:sty m:val="p"/>
+              </m:rPr>
+              <w:rPr>
+                <w:rFonts w:ascii="Cambria Math" w:eastAsiaTheme="minorEastAsia" w:hAnsi="Cambria Math"/>
+                <w:color w:val="7030A0"/>
+              </w:rPr>
+              <m:t>dim</m:t>
+            </m:r>
+          </m:fName>
+          <m:e>
+            <m:d>
+              <m:dPr>
+                <m:ctrlPr>
+                  <w:rPr>
+                    <w:rFonts w:ascii="Cambria Math" w:eastAsiaTheme="minorEastAsia" w:hAnsi="Cambria Math"/>
+                    <w:i/>
+                    <w:color w:val="7030A0"/>
+                  </w:rPr>
+                </m:ctrlPr>
+              </m:dPr>
+              <m:e>
+                <m:sSup>
+                  <m:sSupPr>
+                    <m:ctrlPr>
+                      <w:rPr>
+                        <w:rFonts w:ascii="Cambria Math" w:eastAsiaTheme="minorEastAsia" w:hAnsi="Cambria Math"/>
+                        <w:i/>
+                        <w:color w:val="7030A0"/>
+                      </w:rPr>
+                    </m:ctrlPr>
+                  </m:sSupPr>
+                  <m:e>
+                    <m:r>
+                      <w:rPr>
+                        <w:rFonts w:ascii="Cambria Math" w:eastAsiaTheme="minorEastAsia" w:hAnsi="Cambria Math"/>
+                        <w:color w:val="7030A0"/>
+                      </w:rPr>
+                      <m:t>F</m:t>
+                    </m:r>
+                  </m:e>
+                  <m:sup>
+                    <m:r>
+                      <w:rPr>
+                        <w:rFonts w:ascii="Cambria Math" w:eastAsiaTheme="minorEastAsia" w:hAnsi="Cambria Math"/>
+                        <w:color w:val="7030A0"/>
+                      </w:rPr>
+                      <m:t>⊥</m:t>
+                    </m:r>
+                  </m:sup>
+                </m:sSup>
+              </m:e>
+            </m:d>
+          </m:e>
+        </m:func>
+        <m:r>
+          <w:rPr>
+            <w:rFonts w:ascii="Cambria Math" w:eastAsiaTheme="minorEastAsia" w:hAnsi="Cambria Math"/>
+            <w:color w:val="7030A0"/>
+          </w:rPr>
+          <m:t xml:space="preserve"> </m:t>
+        </m:r>
+      </m:oMath>
+      <w:r>
+        <w:rPr>
+          <w:rFonts w:eastAsiaTheme="minorEastAsia"/>
+          <w:color w:val="7030A0"/>
+        </w:rPr>
+        <w:t>est paire</w:t>
+      </w:r>
+    </w:p>
+    <w:p>
+      <w:pPr>
+        <w:pStyle w:val="Paragraphedeliste"/>
+        <w:numPr>
+          <w:ilvl w:val="0"/>
+          <w:numId w:val="6"/>
+        </w:numPr>
+        <w:rPr>
+          <w:rFonts w:eastAsiaTheme="minorEastAsia"/>
+          <w:b/>
+          <w:bCs/>
+          <w:u w:val="single"/>
+        </w:rPr>
+      </w:pPr>
+      <w:r>
+        <w:rPr>
+          <w:rFonts w:eastAsiaTheme="minorEastAsia"/>
+          <w:b/>
+          <w:bCs/>
+        </w:rPr>
+        <w:t>Lien avec les réflexions</w:t>
+      </w:r>
+    </w:p>
+    <w:p>
+      <w:pPr>
+        <w:rPr>
+          <w:rFonts w:eastAsiaTheme="minorEastAsia"/>
+        </w:rPr>
+      </w:pPr>
+      <w:r>
+        <w:rPr>
+          <w:rFonts w:eastAsiaTheme="minorEastAsia"/>
+          <w:u w:val="single"/>
+        </w:rPr>
+        <w:t>Définition :</w:t>
+      </w:r>
+      <w:r>
+        <w:rPr>
+          <w:rFonts w:eastAsiaTheme="minorEastAsia"/>
+        </w:rPr>
+        <w:t xml:space="preserve"> Soit </w:t>
+      </w:r>
+      <m:oMath>
+        <m:r>
+          <w:rPr>
+            <w:rFonts w:ascii="Cambria Math" w:eastAsiaTheme="minorEastAsia" w:hAnsi="Cambria Math"/>
+          </w:rPr>
+          <m:t>H</m:t>
+        </m:r>
+      </m:oMath>
+      <w:r>
+        <w:rPr>
+          <w:rFonts w:eastAsiaTheme="minorEastAsia"/>
+        </w:rPr>
+        <w:t xml:space="preserve"> un sev de </w:t>
+      </w:r>
+      <m:oMath>
+        <m:r>
+          <w:rPr>
+            <w:rFonts w:ascii="Cambria Math" w:eastAsiaTheme="minorEastAsia" w:hAnsi="Cambria Math"/>
+          </w:rPr>
+          <m:t>E</m:t>
+        </m:r>
+      </m:oMath>
+      <w:r>
+        <w:rPr>
+          <w:rFonts w:eastAsiaTheme="minorEastAsia"/>
+        </w:rPr>
+        <w:t xml:space="preserve">. On dit que </w:t>
+      </w:r>
+      <m:oMath>
+        <m:r>
+          <w:rPr>
+            <w:rFonts w:ascii="Cambria Math" w:eastAsiaTheme="minorEastAsia" w:hAnsi="Cambria Math"/>
+          </w:rPr>
+          <m:t>H</m:t>
+        </m:r>
+      </m:oMath>
+      <w:r>
+        <w:rPr>
+          <w:rFonts w:eastAsiaTheme="minorEastAsia"/>
+        </w:rPr>
+        <w:t xml:space="preserve"> est un </w:t>
+      </w:r>
+      <w:r>
+        <w:rPr>
+          <w:rFonts w:eastAsiaTheme="minorEastAsia"/>
+          <w:b/>
+          <w:bCs/>
+        </w:rPr>
+        <w:t>hyperplan</w:t>
+      </w:r>
+      <w:r>
+        <w:rPr>
+          <w:rFonts w:eastAsiaTheme="minorEastAsia"/>
+        </w:rPr>
+        <w:t xml:space="preserve"> de </w:t>
+      </w:r>
+      <m:oMath>
+        <m:r>
+          <w:rPr>
+            <w:rFonts w:ascii="Cambria Math" w:eastAsiaTheme="minorEastAsia" w:hAnsi="Cambria Math"/>
+          </w:rPr>
+          <m:t>E</m:t>
+        </m:r>
+      </m:oMath>
+      <w:r>
+        <w:rPr>
+          <w:rFonts w:eastAsiaTheme="minorEastAsia"/>
+        </w:rPr>
+        <w:t xml:space="preserve"> si </w:t>
+      </w:r>
+      <m:oMath>
+        <m:func>
+          <m:funcPr>
+            <m:ctrlPr>
+              <w:rPr>
+                <w:rFonts w:ascii="Cambria Math" w:eastAsiaTheme="minorEastAsia" w:hAnsi="Cambria Math"/>
+                <w:i/>
+              </w:rPr>
+            </m:ctrlPr>
+          </m:funcPr>
+          <m:fName>
+            <m:r>
+              <m:rPr>
+                <m:sty m:val="p"/>
+              </m:rPr>
+              <w:rPr>
+                <w:rFonts w:ascii="Cambria Math" w:eastAsiaTheme="minorEastAsia" w:hAnsi="Cambria Math"/>
+              </w:rPr>
+              <m:t>dim</m:t>
+            </m:r>
+          </m:fName>
+          <m:e>
+            <m:r>
+              <w:rPr>
+                <w:rFonts w:ascii="Cambria Math" w:eastAsiaTheme="minorEastAsia" w:hAnsi="Cambria Math"/>
+              </w:rPr>
+              <m:t>H</m:t>
+            </m:r>
+          </m:e>
+        </m:func>
+        <m:r>
+          <w:rPr>
+            <w:rFonts w:ascii="Cambria Math" w:eastAsiaTheme="minorEastAsia" w:hAnsi="Cambria Math"/>
+          </w:rPr>
+          <m:t>=</m:t>
+        </m:r>
+        <m:func>
+          <m:funcPr>
+            <m:ctrlPr>
+              <w:rPr>
+                <w:rFonts w:ascii="Cambria Math" w:eastAsiaTheme="minorEastAsia" w:hAnsi="Cambria Math"/>
+                <w:i/>
+              </w:rPr>
+            </m:ctrlPr>
+          </m:funcPr>
+          <m:fName>
+            <m:r>
+              <m:rPr>
+                <m:sty m:val="p"/>
+              </m:rPr>
+              <w:rPr>
+                <w:rFonts w:ascii="Cambria Math" w:eastAsiaTheme="minorEastAsia" w:hAnsi="Cambria Math"/>
+              </w:rPr>
+              <m:t>dim</m:t>
+            </m:r>
+          </m:fName>
+          <m:e>
+            <m:r>
+              <w:rPr>
+                <w:rFonts w:ascii="Cambria Math" w:eastAsiaTheme="minorEastAsia" w:hAnsi="Cambria Math"/>
+              </w:rPr>
+              <m:t>E</m:t>
+            </m:r>
+          </m:e>
+        </m:func>
+        <m:r>
+          <w:rPr>
+            <w:rFonts w:ascii="Cambria Math" w:eastAsiaTheme="minorEastAsia" w:hAnsi="Cambria Math"/>
+          </w:rPr>
+          <m:t>-1</m:t>
+        </m:r>
+      </m:oMath>
+    </w:p>
+    <w:p>
+      <w:pPr>
+        <w:rPr>
+          <w:rFonts w:eastAsiaTheme="minorEastAsia"/>
+        </w:rPr>
+      </w:pPr>
+      <w:r>
+        <w:rPr>
+          <w:rFonts w:eastAsiaTheme="minorEastAsia"/>
+          <w:u w:val="single"/>
+        </w:rPr>
         <w:t>Propriété :</w:t>
       </w:r>
       <w:r>
@@ -4976,19 +8644,7 @@
         <w:rPr>
           <w:rFonts w:eastAsiaTheme="minorEastAsia"/>
         </w:rPr>
-        <w:t xml:space="preserve"> un </w:t>
-      </w:r>
-      <w:r>
-        <w:rPr>
-          <w:rFonts w:eastAsiaTheme="minorEastAsia"/>
-        </w:rPr>
-        <w:t>sev</w:t>
-      </w:r>
-      <w:r>
-        <w:rPr>
-          <w:rFonts w:eastAsiaTheme="minorEastAsia"/>
-        </w:rPr>
-        <w:t xml:space="preserve"> de </w:t>
+        <w:t xml:space="preserve"> un sev de </w:t>
       </w:r>
       <m:oMath>
         <m:r>
@@ -5062,7 +8718,47 @@
         <w:rPr>
           <w:rFonts w:eastAsiaTheme="minorEastAsia"/>
         </w:rPr>
-        <w:t xml:space="preserve"> non nul tel que </w:t>
+        <w:t xml:space="preserve"> </w:t>
+      </w:r>
+      <w:r>
+        <w:rPr>
+          <w:rFonts w:eastAsiaTheme="minorEastAsia"/>
+        </w:rPr>
+        <w:t xml:space="preserve">avec </w:t>
+      </w:r>
+      <m:oMath>
+        <m:d>
+          <m:dPr>
+            <m:begChr m:val="‖"/>
+            <m:endChr m:val="‖"/>
+            <m:ctrlPr>
+              <w:rPr>
+                <w:rFonts w:ascii="Cambria Math" w:eastAsiaTheme="minorEastAsia" w:hAnsi="Cambria Math"/>
+                <w:i/>
+              </w:rPr>
+            </m:ctrlPr>
+          </m:dPr>
+          <m:e>
+            <m:r>
+              <w:rPr>
+                <w:rFonts w:ascii="Cambria Math" w:eastAsiaTheme="minorEastAsia" w:hAnsi="Cambria Math"/>
+              </w:rPr>
+              <m:t>a</m:t>
+            </m:r>
+          </m:e>
+        </m:d>
+        <m:r>
+          <w:rPr>
+            <w:rFonts w:ascii="Cambria Math" w:eastAsiaTheme="minorEastAsia" w:hAnsi="Cambria Math"/>
+          </w:rPr>
+          <m:t>=1</m:t>
+        </m:r>
+      </m:oMath>
+      <w:r>
+        <w:rPr>
+          <w:rFonts w:eastAsiaTheme="minorEastAsia"/>
+        </w:rPr>
+        <w:t xml:space="preserve"> tel que </w:t>
       </w:r>
       <m:oMath>
         <m:r>
@@ -5152,6 +8848,1328 @@
           <w:rFonts w:eastAsiaTheme="minorEastAsia"/>
         </w:rPr>
       </w:pPr>
+      <w:r>
+        <w:rPr>
+          <w:rFonts w:eastAsiaTheme="minorEastAsia"/>
+          <w:u w:val="single"/>
+        </w:rPr>
+        <w:t>Définition :</w:t>
+      </w:r>
+      <w:r>
+        <w:rPr>
+          <w:rFonts w:eastAsiaTheme="minorEastAsia"/>
+        </w:rPr>
+        <w:t xml:space="preserve"> on appelle </w:t>
+      </w:r>
+      <w:r>
+        <w:rPr>
+          <w:rFonts w:eastAsiaTheme="minorEastAsia"/>
+          <w:b/>
+          <w:bCs/>
+        </w:rPr>
+        <w:t>réflexion</w:t>
+      </w:r>
+      <w:r>
+        <w:rPr>
+          <w:rFonts w:eastAsiaTheme="minorEastAsia"/>
+        </w:rPr>
+        <w:t xml:space="preserve"> de </w:t>
+      </w:r>
+      <m:oMath>
+        <m:r>
+          <w:rPr>
+            <w:rFonts w:ascii="Cambria Math" w:eastAsiaTheme="minorEastAsia" w:hAnsi="Cambria Math"/>
+          </w:rPr>
+          <m:t>E</m:t>
+        </m:r>
+      </m:oMath>
+      <w:r>
+        <w:rPr>
+          <w:rFonts w:eastAsiaTheme="minorEastAsia"/>
+        </w:rPr>
+        <w:t xml:space="preserve"> toute symétrie orthogonale par rapport à un hyperplan de </w:t>
+      </w:r>
+      <m:oMath>
+        <m:r>
+          <w:rPr>
+            <w:rFonts w:ascii="Cambria Math" w:eastAsiaTheme="minorEastAsia" w:hAnsi="Cambria Math"/>
+          </w:rPr>
+          <m:t>E</m:t>
+        </m:r>
+      </m:oMath>
+      <w:r>
+        <w:rPr>
+          <w:rFonts w:eastAsiaTheme="minorEastAsia"/>
+        </w:rPr>
+        <w:t>.</w:t>
+      </w:r>
+    </w:p>
+    <w:p>
+      <w:pPr>
+        <w:rPr>
+          <w:rFonts w:eastAsiaTheme="minorEastAsia"/>
+          <w:color w:val="92D050"/>
+        </w:rPr>
+      </w:pPr>
+      <w:r>
+        <w:rPr>
+          <w:rFonts w:eastAsiaTheme="minorEastAsia"/>
+          <w:color w:val="92D050"/>
+          <w:u w:val="single"/>
+        </w:rPr>
+        <w:t>Remarque :</w:t>
+      </w:r>
+      <w:r>
+        <w:rPr>
+          <w:rFonts w:eastAsiaTheme="minorEastAsia"/>
+          <w:color w:val="92D050"/>
+        </w:rPr>
+        <w:t xml:space="preserve"> Si </w:t>
+      </w:r>
+      <m:oMath>
+        <m:r>
+          <w:rPr>
+            <w:rFonts w:ascii="Cambria Math" w:eastAsiaTheme="minorEastAsia" w:hAnsi="Cambria Math"/>
+            <w:color w:val="92D050"/>
+          </w:rPr>
+          <m:t>s</m:t>
+        </m:r>
+      </m:oMath>
+      <w:r>
+        <w:rPr>
+          <w:rFonts w:eastAsiaTheme="minorEastAsia"/>
+          <w:color w:val="92D050"/>
+        </w:rPr>
+        <w:t xml:space="preserve"> est une réflexion de </w:t>
+      </w:r>
+      <m:oMath>
+        <m:r>
+          <w:rPr>
+            <w:rFonts w:ascii="Cambria Math" w:eastAsiaTheme="minorEastAsia" w:hAnsi="Cambria Math"/>
+            <w:color w:val="92D050"/>
+          </w:rPr>
+          <m:t>E</m:t>
+        </m:r>
+      </m:oMath>
+      <w:r>
+        <w:rPr>
+          <w:rFonts w:eastAsiaTheme="minorEastAsia"/>
+          <w:color w:val="92D050"/>
+        </w:rPr>
+        <w:t xml:space="preserve">, il existe un hyperplan </w:t>
+      </w:r>
+      <m:oMath>
+        <m:r>
+          <w:rPr>
+            <w:rFonts w:ascii="Cambria Math" w:eastAsiaTheme="minorEastAsia" w:hAnsi="Cambria Math"/>
+            <w:color w:val="92D050"/>
+          </w:rPr>
+          <m:t>H</m:t>
+        </m:r>
+      </m:oMath>
+      <w:r>
+        <w:rPr>
+          <w:rFonts w:eastAsiaTheme="minorEastAsia"/>
+          <w:color w:val="92D050"/>
+        </w:rPr>
+        <w:t xml:space="preserve"> de </w:t>
+      </w:r>
+      <m:oMath>
+        <m:r>
+          <w:rPr>
+            <w:rFonts w:ascii="Cambria Math" w:eastAsiaTheme="minorEastAsia" w:hAnsi="Cambria Math"/>
+            <w:color w:val="92D050"/>
+          </w:rPr>
+          <m:t>E</m:t>
+        </m:r>
+      </m:oMath>
+      <w:r>
+        <w:rPr>
+          <w:rFonts w:eastAsiaTheme="minorEastAsia"/>
+          <w:color w:val="92D050"/>
+        </w:rPr>
+        <w:t xml:space="preserve"> tq </w:t>
+      </w:r>
+      <m:oMath>
+        <m:r>
+          <w:rPr>
+            <w:rFonts w:ascii="Cambria Math" w:eastAsiaTheme="minorEastAsia" w:hAnsi="Cambria Math"/>
+            <w:color w:val="92D050"/>
+          </w:rPr>
+          <m:t>s</m:t>
+        </m:r>
+      </m:oMath>
+      <w:r>
+        <w:rPr>
+          <w:rFonts w:eastAsiaTheme="minorEastAsia"/>
+          <w:color w:val="92D050"/>
+        </w:rPr>
+        <w:t xml:space="preserve"> est la symétrie orthogonale par rapport à </w:t>
+      </w:r>
+      <m:oMath>
+        <m:r>
+          <w:rPr>
+            <w:rFonts w:ascii="Cambria Math" w:eastAsiaTheme="minorEastAsia" w:hAnsi="Cambria Math"/>
+            <w:color w:val="92D050"/>
+          </w:rPr>
+          <m:t>H</m:t>
+        </m:r>
+      </m:oMath>
+      <w:r>
+        <w:rPr>
+          <w:rFonts w:eastAsiaTheme="minorEastAsia"/>
+          <w:color w:val="92D050"/>
+        </w:rPr>
+        <w:t>.</w:t>
+      </w:r>
+    </w:p>
+    <w:p>
+      <w:pPr>
+        <w:rPr>
+          <w:rFonts w:eastAsiaTheme="minorEastAsia"/>
+        </w:rPr>
+      </w:pPr>
+      <w:r>
+        <w:rPr>
+          <w:rFonts w:eastAsiaTheme="minorEastAsia"/>
+          <w:u w:val="single"/>
+        </w:rPr>
+        <w:t>Théorème :</w:t>
+      </w:r>
+      <w:r>
+        <w:rPr>
+          <w:rFonts w:eastAsiaTheme="minorEastAsia"/>
+        </w:rPr>
+        <w:t xml:space="preserve"> Tout endomorphisme orthogonal de </w:t>
+      </w:r>
+      <m:oMath>
+        <m:r>
+          <w:rPr>
+            <w:rFonts w:ascii="Cambria Math" w:eastAsiaTheme="minorEastAsia" w:hAnsi="Cambria Math"/>
+          </w:rPr>
+          <m:t>E</m:t>
+        </m:r>
+      </m:oMath>
+      <w:r>
+        <w:rPr>
+          <w:rFonts w:eastAsiaTheme="minorEastAsia"/>
+        </w:rPr>
+        <w:t xml:space="preserve"> peut s’écrire comme la composée de </w:t>
+      </w:r>
+      <m:oMath>
+        <m:r>
+          <w:rPr>
+            <w:rFonts w:ascii="Cambria Math" w:eastAsiaTheme="minorEastAsia" w:hAnsi="Cambria Math"/>
+          </w:rPr>
+          <m:t>m</m:t>
+        </m:r>
+      </m:oMath>
+      <w:r>
+        <w:rPr>
+          <w:rFonts w:eastAsiaTheme="minorEastAsia"/>
+        </w:rPr>
+        <w:t xml:space="preserve"> réflexions</w:t>
+      </w:r>
+      <w:r>
+        <w:rPr>
+          <w:rFonts w:eastAsiaTheme="minorEastAsia"/>
+        </w:rPr>
+        <w:t xml:space="preserve"> </w:t>
+      </w:r>
+      <w:r>
+        <w:rPr>
+          <w:rFonts w:eastAsiaTheme="minorEastAsia"/>
+        </w:rPr>
+        <w:t xml:space="preserve">de </w:t>
+      </w:r>
+      <m:oMath>
+        <m:r>
+          <w:rPr>
+            <w:rFonts w:ascii="Cambria Math" w:eastAsiaTheme="minorEastAsia" w:hAnsi="Cambria Math"/>
+          </w:rPr>
+          <m:t>E</m:t>
+        </m:r>
+      </m:oMath>
+      <w:r>
+        <w:rPr>
+          <w:rFonts w:eastAsiaTheme="minorEastAsia"/>
+        </w:rPr>
+        <w:t xml:space="preserve">, avec </w:t>
+      </w:r>
+      <m:oMath>
+        <m:r>
+          <w:rPr>
+            <w:rFonts w:ascii="Cambria Math" w:eastAsiaTheme="minorEastAsia" w:hAnsi="Cambria Math"/>
+          </w:rPr>
+          <m:t>m∈</m:t>
+        </m:r>
+        <m:d>
+          <m:dPr>
+            <m:begChr m:val="⟦"/>
+            <m:endChr m:val="⟧"/>
+            <m:ctrlPr>
+              <w:rPr>
+                <w:rFonts w:ascii="Cambria Math" w:eastAsiaTheme="minorEastAsia" w:hAnsi="Cambria Math"/>
+                <w:i/>
+              </w:rPr>
+            </m:ctrlPr>
+          </m:dPr>
+          <m:e>
+            <m:r>
+              <w:rPr>
+                <w:rFonts w:ascii="Cambria Math" w:eastAsiaTheme="minorEastAsia" w:hAnsi="Cambria Math"/>
+              </w:rPr>
+              <m:t>0,</m:t>
+            </m:r>
+            <m:func>
+              <m:funcPr>
+                <m:ctrlPr>
+                  <w:rPr>
+                    <w:rFonts w:ascii="Cambria Math" w:eastAsiaTheme="minorEastAsia" w:hAnsi="Cambria Math"/>
+                    <w:i/>
+                  </w:rPr>
+                </m:ctrlPr>
+              </m:funcPr>
+              <m:fName>
+                <m:r>
+                  <m:rPr>
+                    <m:sty m:val="p"/>
+                  </m:rPr>
+                  <w:rPr>
+                    <w:rFonts w:ascii="Cambria Math" w:eastAsiaTheme="minorEastAsia" w:hAnsi="Cambria Math"/>
+                  </w:rPr>
+                  <m:t>dim</m:t>
+                </m:r>
+              </m:fName>
+              <m:e>
+                <m:d>
+                  <m:dPr>
+                    <m:ctrlPr>
+                      <w:rPr>
+                        <w:rFonts w:ascii="Cambria Math" w:eastAsiaTheme="minorEastAsia" w:hAnsi="Cambria Math"/>
+                        <w:i/>
+                      </w:rPr>
+                    </m:ctrlPr>
+                  </m:dPr>
+                  <m:e>
+                    <m:r>
+                      <w:rPr>
+                        <w:rFonts w:ascii="Cambria Math" w:eastAsiaTheme="minorEastAsia" w:hAnsi="Cambria Math"/>
+                      </w:rPr>
+                      <m:t>E</m:t>
+                    </m:r>
+                  </m:e>
+                </m:d>
+              </m:e>
+            </m:func>
+          </m:e>
+        </m:d>
+      </m:oMath>
+      <w:r>
+        <w:rPr>
+          <w:rFonts w:eastAsiaTheme="minorEastAsia"/>
+        </w:rPr>
+        <w:t>.</w:t>
+      </w:r>
+    </w:p>
+    <w:p>
+      <w:pPr>
+        <w:rPr>
+          <w:rFonts w:eastAsiaTheme="minorEastAsia"/>
+          <w:b/>
+          <w:bCs/>
+          <w:u w:val="single"/>
+        </w:rPr>
+      </w:pPr>
+    </w:p>
+    <w:p>
+      <w:pPr>
+        <w:rPr>
+          <w:rFonts w:eastAsiaTheme="minorEastAsia"/>
+        </w:rPr>
+      </w:pPr>
+      <w:r>
+        <w:rPr>
+          <w:rFonts w:eastAsiaTheme="minorEastAsia"/>
+          <w:b/>
+          <w:bCs/>
+          <w:u w:val="single"/>
+        </w:rPr>
+        <w:t>Réductions des endomorphismes orthogonaux</w:t>
+      </w:r>
+    </w:p>
+    <w:p>
+      <w:pPr>
+        <w:pStyle w:val="Paragraphedeliste"/>
+        <w:numPr>
+          <w:ilvl w:val="0"/>
+          <w:numId w:val="8"/>
+        </w:numPr>
+        <w:rPr>
+          <w:rFonts w:eastAsiaTheme="minorEastAsia"/>
+          <w:b/>
+          <w:bCs/>
+        </w:rPr>
+      </w:pPr>
+      <w:r>
+        <w:rPr>
+          <w:rFonts w:eastAsiaTheme="minorEastAsia"/>
+          <w:b/>
+          <w:bCs/>
+        </w:rPr>
+        <w:t>Quelques résultats utiles pour la réduction</w:t>
+      </w:r>
+    </w:p>
+    <w:p>
+      <w:pPr>
+        <w:rPr>
+          <w:rFonts w:eastAsiaTheme="minorEastAsia"/>
+        </w:rPr>
+      </w:pPr>
+      <w:r>
+        <w:rPr>
+          <w:rFonts w:eastAsiaTheme="minorEastAsia"/>
+          <w:u w:val="single"/>
+        </w:rPr>
+        <w:t>Proposition :</w:t>
+      </w:r>
+      <w:r>
+        <w:rPr>
+          <w:rFonts w:eastAsiaTheme="minorEastAsia"/>
+        </w:rPr>
+        <w:t xml:space="preserve"> Soit </w:t>
+      </w:r>
+      <m:oMath>
+        <m:r>
+          <w:rPr>
+            <w:rFonts w:ascii="Cambria Math" w:eastAsiaTheme="minorEastAsia" w:hAnsi="Cambria Math"/>
+          </w:rPr>
+          <m:t>u∈O</m:t>
+        </m:r>
+        <m:d>
+          <m:dPr>
+            <m:ctrlPr>
+              <w:rPr>
+                <w:rFonts w:ascii="Cambria Math" w:eastAsiaTheme="minorEastAsia" w:hAnsi="Cambria Math"/>
+                <w:i/>
+              </w:rPr>
+            </m:ctrlPr>
+          </m:dPr>
+          <m:e>
+            <m:r>
+              <w:rPr>
+                <w:rFonts w:ascii="Cambria Math" w:eastAsiaTheme="minorEastAsia" w:hAnsi="Cambria Math"/>
+              </w:rPr>
+              <m:t>E</m:t>
+            </m:r>
+          </m:e>
+        </m:d>
+      </m:oMath>
+      <w:r>
+        <w:rPr>
+          <w:rFonts w:eastAsiaTheme="minorEastAsia"/>
+        </w:rPr>
+        <w:t xml:space="preserve">, alors </w:t>
+      </w:r>
+      <m:oMath>
+        <m:r>
+          <w:rPr>
+            <w:rFonts w:ascii="Cambria Math" w:eastAsiaTheme="minorEastAsia" w:hAnsi="Cambria Math"/>
+          </w:rPr>
+          <m:t>Sp</m:t>
+        </m:r>
+        <m:d>
+          <m:dPr>
+            <m:ctrlPr>
+              <w:rPr>
+                <w:rFonts w:ascii="Cambria Math" w:eastAsiaTheme="minorEastAsia" w:hAnsi="Cambria Math"/>
+                <w:i/>
+              </w:rPr>
+            </m:ctrlPr>
+          </m:dPr>
+          <m:e>
+            <m:r>
+              <w:rPr>
+                <w:rFonts w:ascii="Cambria Math" w:eastAsiaTheme="minorEastAsia" w:hAnsi="Cambria Math"/>
+              </w:rPr>
+              <m:t>u</m:t>
+            </m:r>
+          </m:e>
+        </m:d>
+        <m:r>
+          <m:rPr>
+            <m:lit/>
+          </m:rPr>
+          <w:rPr>
+            <w:rFonts w:ascii="Cambria Math" w:eastAsiaTheme="minorEastAsia" w:hAnsi="Cambria Math"/>
+          </w:rPr>
+          <m:t>∈</m:t>
+        </m:r>
+        <m:r>
+          <w:rPr>
+            <w:rFonts w:ascii="Cambria Math" w:eastAsiaTheme="minorEastAsia" w:hAnsi="Cambria Math"/>
+          </w:rPr>
+          <m:t>{1,-1}</m:t>
+        </m:r>
+      </m:oMath>
+    </w:p>
+    <w:p>
+      <w:pPr>
+        <w:rPr>
+          <w:rFonts w:eastAsiaTheme="minorEastAsia"/>
+          <w:color w:val="FF3399"/>
+        </w:rPr>
+      </w:pPr>
+      <w:r>
+        <w:rPr>
+          <w:rFonts w:eastAsiaTheme="minorEastAsia"/>
+          <w:color w:val="FF3399"/>
+          <w:u w:val="single"/>
+        </w:rPr>
+        <w:t>Démonstration :</w:t>
+      </w:r>
+      <w:r>
+        <w:rPr>
+          <w:rFonts w:eastAsiaTheme="minorEastAsia"/>
+          <w:color w:val="FF3399"/>
+        </w:rPr>
+        <w:t xml:space="preserve"> </w:t>
+      </w:r>
+      <w:r>
+        <w:rPr>
+          <w:rFonts w:ascii="Cambria Math" w:eastAsiaTheme="minorEastAsia" w:hAnsi="Cambria Math" w:cs="Cambria Math"/>
+          <w:color w:val="FF3399"/>
+        </w:rPr>
+        <w:t>⍟</w:t>
+      </w:r>
+    </w:p>
+    <w:p>
+      <w:pPr>
+        <w:rPr>
+          <w:rFonts w:eastAsiaTheme="minorEastAsia"/>
+          <w:color w:val="FF3399"/>
+        </w:rPr>
+      </w:pPr>
+      <w:r>
+        <w:rPr>
+          <w:rFonts w:eastAsiaTheme="minorEastAsia"/>
+          <w:color w:val="FF3399"/>
+        </w:rPr>
+        <w:t xml:space="preserve">Soit </w:t>
+      </w:r>
+      <m:oMath>
+        <m:r>
+          <w:rPr>
+            <w:rFonts w:ascii="Cambria Math" w:eastAsiaTheme="minorEastAsia" w:hAnsi="Cambria Math"/>
+            <w:color w:val="FF3399"/>
+          </w:rPr>
+          <m:t>λ∈Sp</m:t>
+        </m:r>
+        <m:d>
+          <m:dPr>
+            <m:ctrlPr>
+              <w:rPr>
+                <w:rFonts w:ascii="Cambria Math" w:eastAsiaTheme="minorEastAsia" w:hAnsi="Cambria Math"/>
+                <w:i/>
+                <w:color w:val="FF3399"/>
+              </w:rPr>
+            </m:ctrlPr>
+          </m:dPr>
+          <m:e>
+            <m:r>
+              <w:rPr>
+                <w:rFonts w:ascii="Cambria Math" w:eastAsiaTheme="minorEastAsia" w:hAnsi="Cambria Math"/>
+                <w:color w:val="FF3399"/>
+              </w:rPr>
+              <m:t>u</m:t>
+            </m:r>
+          </m:e>
+        </m:d>
+      </m:oMath>
+      <w:r>
+        <w:rPr>
+          <w:rFonts w:eastAsiaTheme="minorEastAsia"/>
+          <w:color w:val="FF3399"/>
+        </w:rPr>
+        <w:t xml:space="preserve">, alors comme </w:t>
+      </w:r>
+      <m:oMath>
+        <m:r>
+          <w:rPr>
+            <w:rFonts w:ascii="Cambria Math" w:eastAsiaTheme="minorEastAsia" w:hAnsi="Cambria Math"/>
+            <w:color w:val="FF3399"/>
+          </w:rPr>
+          <m:t>E</m:t>
+        </m:r>
+      </m:oMath>
+      <w:r>
+        <w:rPr>
+          <w:rFonts w:eastAsiaTheme="minorEastAsia"/>
+          <w:color w:val="FF3399"/>
+        </w:rPr>
+        <w:t xml:space="preserve"> est euclidien, </w:t>
+      </w:r>
+      <m:oMath>
+        <m:r>
+          <w:rPr>
+            <w:rFonts w:ascii="Cambria Math" w:eastAsiaTheme="minorEastAsia" w:hAnsi="Cambria Math"/>
+            <w:color w:val="FF3399"/>
+          </w:rPr>
+          <m:t>λ∈</m:t>
+        </m:r>
+        <m:r>
+          <m:rPr>
+            <m:scr m:val="double-struck"/>
+          </m:rPr>
+          <w:rPr>
+            <w:rFonts w:ascii="Cambria Math" w:eastAsiaTheme="minorEastAsia" w:hAnsi="Cambria Math"/>
+            <w:color w:val="FF3399"/>
+          </w:rPr>
+          <m:t>R</m:t>
+        </m:r>
+      </m:oMath>
+    </w:p>
+    <w:p>
+      <w:pPr>
+        <w:rPr>
+          <w:rFonts w:eastAsiaTheme="minorEastAsia"/>
+          <w:color w:val="FF3399"/>
+        </w:rPr>
+      </w:pPr>
+      <w:r>
+        <w:rPr>
+          <w:rFonts w:eastAsiaTheme="minorEastAsia"/>
+          <w:color w:val="FF3399"/>
+        </w:rPr>
+        <w:t xml:space="preserve">Alors </w:t>
+      </w:r>
+      <m:oMath>
+        <m:r>
+          <w:rPr>
+            <w:rFonts w:ascii="Cambria Math" w:eastAsiaTheme="minorEastAsia" w:hAnsi="Cambria Math"/>
+            <w:color w:val="FF3399"/>
+          </w:rPr>
+          <m:t>∃x∈E, x ≠</m:t>
+        </m:r>
+        <m:sSub>
+          <m:sSubPr>
+            <m:ctrlPr>
+              <w:rPr>
+                <w:rFonts w:ascii="Cambria Math" w:eastAsiaTheme="minorEastAsia" w:hAnsi="Cambria Math"/>
+                <w:i/>
+                <w:color w:val="FF3399"/>
+              </w:rPr>
+            </m:ctrlPr>
+          </m:sSubPr>
+          <m:e>
+            <m:r>
+              <w:rPr>
+                <w:rFonts w:ascii="Cambria Math" w:eastAsiaTheme="minorEastAsia" w:hAnsi="Cambria Math"/>
+                <w:color w:val="FF3399"/>
+              </w:rPr>
+              <m:t>0</m:t>
+            </m:r>
+          </m:e>
+          <m:sub>
+            <m:r>
+              <w:rPr>
+                <w:rFonts w:ascii="Cambria Math" w:eastAsiaTheme="minorEastAsia" w:hAnsi="Cambria Math"/>
+                <w:color w:val="FF3399"/>
+              </w:rPr>
+              <m:t>E</m:t>
+            </m:r>
+          </m:sub>
+        </m:sSub>
+        <m:r>
+          <w:rPr>
+            <w:rFonts w:ascii="Cambria Math" w:eastAsiaTheme="minorEastAsia" w:hAnsi="Cambria Math"/>
+            <w:color w:val="FF3399"/>
+          </w:rPr>
+          <m:t xml:space="preserve">, </m:t>
+        </m:r>
+      </m:oMath>
+      <w:r>
+        <w:rPr>
+          <w:rFonts w:eastAsiaTheme="minorEastAsia"/>
+          <w:color w:val="FF3399"/>
+        </w:rPr>
+        <w:t xml:space="preserve">tel que </w:t>
+      </w:r>
+      <m:oMath>
+        <m:r>
+          <w:rPr>
+            <w:rFonts w:ascii="Cambria Math" w:eastAsiaTheme="minorEastAsia" w:hAnsi="Cambria Math"/>
+            <w:color w:val="FF3399"/>
+          </w:rPr>
+          <m:t>u</m:t>
+        </m:r>
+        <m:d>
+          <m:dPr>
+            <m:ctrlPr>
+              <w:rPr>
+                <w:rFonts w:ascii="Cambria Math" w:eastAsiaTheme="minorEastAsia" w:hAnsi="Cambria Math"/>
+                <w:i/>
+                <w:color w:val="FF3399"/>
+              </w:rPr>
+            </m:ctrlPr>
+          </m:dPr>
+          <m:e>
+            <m:r>
+              <w:rPr>
+                <w:rFonts w:ascii="Cambria Math" w:eastAsiaTheme="minorEastAsia" w:hAnsi="Cambria Math"/>
+                <w:color w:val="FF3399"/>
+              </w:rPr>
+              <m:t>x</m:t>
+            </m:r>
+          </m:e>
+        </m:d>
+        <m:r>
+          <w:rPr>
+            <w:rFonts w:ascii="Cambria Math" w:eastAsiaTheme="minorEastAsia" w:hAnsi="Cambria Math"/>
+            <w:color w:val="FF3399"/>
+          </w:rPr>
+          <m:t>=λx</m:t>
+        </m:r>
+      </m:oMath>
+      <w:r>
+        <w:rPr>
+          <w:rFonts w:eastAsiaTheme="minorEastAsia"/>
+          <w:color w:val="FF3399"/>
+        </w:rPr>
+        <w:t>.</w:t>
+      </w:r>
+    </w:p>
+    <w:p>
+      <w:pPr>
+        <w:rPr>
+          <w:rFonts w:eastAsiaTheme="minorEastAsia"/>
+          <w:color w:val="FF3399"/>
+        </w:rPr>
+      </w:pPr>
+      <w:r>
+        <w:rPr>
+          <w:rFonts w:eastAsiaTheme="minorEastAsia"/>
+          <w:color w:val="FF3399"/>
+        </w:rPr>
+        <w:t xml:space="preserve">Alors d’une part : </w:t>
+      </w:r>
+      <m:oMath>
+        <m:d>
+          <m:dPr>
+            <m:begChr m:val="‖"/>
+            <m:endChr m:val="‖"/>
+            <m:ctrlPr>
+              <w:rPr>
+                <w:rFonts w:ascii="Cambria Math" w:eastAsiaTheme="minorEastAsia" w:hAnsi="Cambria Math"/>
+                <w:i/>
+                <w:color w:val="FF3399"/>
+              </w:rPr>
+            </m:ctrlPr>
+          </m:dPr>
+          <m:e>
+            <m:r>
+              <w:rPr>
+                <w:rFonts w:ascii="Cambria Math" w:eastAsiaTheme="minorEastAsia" w:hAnsi="Cambria Math"/>
+                <w:color w:val="FF3399"/>
+              </w:rPr>
+              <m:t>u</m:t>
+            </m:r>
+            <m:d>
+              <m:dPr>
+                <m:ctrlPr>
+                  <w:rPr>
+                    <w:rFonts w:ascii="Cambria Math" w:eastAsiaTheme="minorEastAsia" w:hAnsi="Cambria Math"/>
+                    <w:i/>
+                    <w:color w:val="FF3399"/>
+                  </w:rPr>
+                </m:ctrlPr>
+              </m:dPr>
+              <m:e>
+                <m:r>
+                  <w:rPr>
+                    <w:rFonts w:ascii="Cambria Math" w:eastAsiaTheme="minorEastAsia" w:hAnsi="Cambria Math"/>
+                    <w:color w:val="FF3399"/>
+                  </w:rPr>
+                  <m:t>x</m:t>
+                </m:r>
+              </m:e>
+            </m:d>
+          </m:e>
+        </m:d>
+        <m:r>
+          <w:rPr>
+            <w:rFonts w:ascii="Cambria Math" w:eastAsiaTheme="minorEastAsia" w:hAnsi="Cambria Math"/>
+            <w:color w:val="FF3399"/>
+          </w:rPr>
+          <m:t>=</m:t>
+        </m:r>
+        <m:d>
+          <m:dPr>
+            <m:begChr m:val="‖"/>
+            <m:endChr m:val="‖"/>
+            <m:ctrlPr>
+              <w:rPr>
+                <w:rFonts w:ascii="Cambria Math" w:eastAsiaTheme="minorEastAsia" w:hAnsi="Cambria Math"/>
+                <w:i/>
+                <w:color w:val="FF3399"/>
+              </w:rPr>
+            </m:ctrlPr>
+          </m:dPr>
+          <m:e>
+            <m:r>
+              <w:rPr>
+                <w:rFonts w:ascii="Cambria Math" w:eastAsiaTheme="minorEastAsia" w:hAnsi="Cambria Math"/>
+                <w:color w:val="FF3399"/>
+              </w:rPr>
+              <m:t>λx</m:t>
+            </m:r>
+          </m:e>
+        </m:d>
+        <m:r>
+          <w:rPr>
+            <w:rFonts w:ascii="Cambria Math" w:eastAsiaTheme="minorEastAsia" w:hAnsi="Cambria Math"/>
+            <w:color w:val="FF3399"/>
+          </w:rPr>
+          <m:t>=</m:t>
+        </m:r>
+        <m:d>
+          <m:dPr>
+            <m:begChr m:val="|"/>
+            <m:endChr m:val="|"/>
+            <m:ctrlPr>
+              <w:rPr>
+                <w:rFonts w:ascii="Cambria Math" w:eastAsiaTheme="minorEastAsia" w:hAnsi="Cambria Math"/>
+                <w:i/>
+                <w:color w:val="FF3399"/>
+              </w:rPr>
+            </m:ctrlPr>
+          </m:dPr>
+          <m:e>
+            <m:r>
+              <w:rPr>
+                <w:rFonts w:ascii="Cambria Math" w:eastAsiaTheme="minorEastAsia" w:hAnsi="Cambria Math"/>
+                <w:color w:val="FF3399"/>
+              </w:rPr>
+              <m:t>λ</m:t>
+            </m:r>
+          </m:e>
+        </m:d>
+        <m:d>
+          <m:dPr>
+            <m:begChr m:val="‖"/>
+            <m:endChr m:val="‖"/>
+            <m:ctrlPr>
+              <w:rPr>
+                <w:rFonts w:ascii="Cambria Math" w:eastAsiaTheme="minorEastAsia" w:hAnsi="Cambria Math"/>
+                <w:i/>
+                <w:color w:val="FF3399"/>
+              </w:rPr>
+            </m:ctrlPr>
+          </m:dPr>
+          <m:e>
+            <m:r>
+              <w:rPr>
+                <w:rFonts w:ascii="Cambria Math" w:eastAsiaTheme="minorEastAsia" w:hAnsi="Cambria Math"/>
+                <w:color w:val="FF3399"/>
+              </w:rPr>
+              <m:t>x</m:t>
+            </m:r>
+          </m:e>
+        </m:d>
+      </m:oMath>
+    </w:p>
+    <w:p>
+      <w:pPr>
+        <w:rPr>
+          <w:rFonts w:eastAsiaTheme="minorEastAsia"/>
+          <w:color w:val="FF3399"/>
+        </w:rPr>
+      </w:pPr>
+      <w:r>
+        <w:rPr>
+          <w:rFonts w:eastAsiaTheme="minorEastAsia"/>
+          <w:color w:val="FF3399"/>
+        </w:rPr>
+        <w:t xml:space="preserve">Et d’autre part, </w:t>
+      </w:r>
+      <m:oMath>
+        <m:r>
+          <w:rPr>
+            <w:rFonts w:ascii="Cambria Math" w:eastAsiaTheme="minorEastAsia" w:hAnsi="Cambria Math"/>
+            <w:color w:val="FF3399"/>
+          </w:rPr>
+          <m:t>u∈O</m:t>
+        </m:r>
+        <m:d>
+          <m:dPr>
+            <m:ctrlPr>
+              <w:rPr>
+                <w:rFonts w:ascii="Cambria Math" w:eastAsiaTheme="minorEastAsia" w:hAnsi="Cambria Math"/>
+                <w:i/>
+                <w:color w:val="FF3399"/>
+              </w:rPr>
+            </m:ctrlPr>
+          </m:dPr>
+          <m:e>
+            <m:r>
+              <w:rPr>
+                <w:rFonts w:ascii="Cambria Math" w:eastAsiaTheme="minorEastAsia" w:hAnsi="Cambria Math"/>
+                <w:color w:val="FF3399"/>
+              </w:rPr>
+              <m:t>E</m:t>
+            </m:r>
+          </m:e>
+        </m:d>
+      </m:oMath>
+      <w:r>
+        <w:rPr>
+          <w:rFonts w:eastAsiaTheme="minorEastAsia"/>
+          <w:color w:val="FF3399"/>
+        </w:rPr>
+        <w:t xml:space="preserve"> donc </w:t>
+      </w:r>
+      <m:oMath>
+        <m:r>
+          <w:rPr>
+            <w:rFonts w:ascii="Cambria Math" w:eastAsiaTheme="minorEastAsia" w:hAnsi="Cambria Math"/>
+            <w:color w:val="FF3399"/>
+          </w:rPr>
+          <m:t>u</m:t>
+        </m:r>
+      </m:oMath>
+      <w:r>
+        <w:rPr>
+          <w:rFonts w:eastAsiaTheme="minorEastAsia"/>
+          <w:color w:val="FF3399"/>
+        </w:rPr>
+        <w:t xml:space="preserve"> conserve la norme, ainsi </w:t>
+      </w:r>
+      <m:oMath>
+        <m:d>
+          <m:dPr>
+            <m:begChr m:val="‖"/>
+            <m:endChr m:val="‖"/>
+            <m:ctrlPr>
+              <w:rPr>
+                <w:rFonts w:ascii="Cambria Math" w:eastAsiaTheme="minorEastAsia" w:hAnsi="Cambria Math"/>
+                <w:i/>
+                <w:color w:val="FF3399"/>
+              </w:rPr>
+            </m:ctrlPr>
+          </m:dPr>
+          <m:e>
+            <m:r>
+              <w:rPr>
+                <w:rFonts w:ascii="Cambria Math" w:eastAsiaTheme="minorEastAsia" w:hAnsi="Cambria Math"/>
+                <w:color w:val="FF3399"/>
+              </w:rPr>
+              <m:t>u</m:t>
+            </m:r>
+            <m:d>
+              <m:dPr>
+                <m:ctrlPr>
+                  <w:rPr>
+                    <w:rFonts w:ascii="Cambria Math" w:eastAsiaTheme="minorEastAsia" w:hAnsi="Cambria Math"/>
+                    <w:i/>
+                    <w:color w:val="FF3399"/>
+                  </w:rPr>
+                </m:ctrlPr>
+              </m:dPr>
+              <m:e>
+                <m:r>
+                  <w:rPr>
+                    <w:rFonts w:ascii="Cambria Math" w:eastAsiaTheme="minorEastAsia" w:hAnsi="Cambria Math"/>
+                    <w:color w:val="FF3399"/>
+                  </w:rPr>
+                  <m:t>x</m:t>
+                </m:r>
+              </m:e>
+            </m:d>
+          </m:e>
+        </m:d>
+        <m:r>
+          <w:rPr>
+            <w:rFonts w:ascii="Cambria Math" w:eastAsiaTheme="minorEastAsia" w:hAnsi="Cambria Math"/>
+            <w:color w:val="FF3399"/>
+          </w:rPr>
+          <m:t>=</m:t>
+        </m:r>
+        <m:d>
+          <m:dPr>
+            <m:begChr m:val="‖"/>
+            <m:endChr m:val="‖"/>
+            <m:ctrlPr>
+              <w:rPr>
+                <w:rFonts w:ascii="Cambria Math" w:eastAsiaTheme="minorEastAsia" w:hAnsi="Cambria Math"/>
+                <w:i/>
+                <w:color w:val="FF3399"/>
+              </w:rPr>
+            </m:ctrlPr>
+          </m:dPr>
+          <m:e>
+            <m:r>
+              <w:rPr>
+                <w:rFonts w:ascii="Cambria Math" w:eastAsiaTheme="minorEastAsia" w:hAnsi="Cambria Math"/>
+                <w:color w:val="FF3399"/>
+              </w:rPr>
+              <m:t>x</m:t>
+            </m:r>
+          </m:e>
+        </m:d>
+      </m:oMath>
+    </w:p>
+    <w:p>
+      <w:pPr>
+        <w:rPr>
+          <w:rFonts w:eastAsiaTheme="minorEastAsia"/>
+          <w:color w:val="FF3399"/>
+        </w:rPr>
+      </w:pPr>
+      <w:r>
+        <w:rPr>
+          <w:rFonts w:eastAsiaTheme="minorEastAsia"/>
+          <w:color w:val="FF3399"/>
+        </w:rPr>
+        <w:t xml:space="preserve">D’où </w:t>
+      </w:r>
+      <m:oMath>
+        <m:d>
+          <m:dPr>
+            <m:begChr m:val="‖"/>
+            <m:endChr m:val="‖"/>
+            <m:ctrlPr>
+              <w:rPr>
+                <w:rFonts w:ascii="Cambria Math" w:eastAsiaTheme="minorEastAsia" w:hAnsi="Cambria Math"/>
+                <w:i/>
+                <w:color w:val="FF3399"/>
+              </w:rPr>
+            </m:ctrlPr>
+          </m:dPr>
+          <m:e>
+            <m:r>
+              <w:rPr>
+                <w:rFonts w:ascii="Cambria Math" w:eastAsiaTheme="minorEastAsia" w:hAnsi="Cambria Math"/>
+                <w:color w:val="FF3399"/>
+              </w:rPr>
+              <m:t>x</m:t>
+            </m:r>
+          </m:e>
+        </m:d>
+        <m:r>
+          <w:rPr>
+            <w:rFonts w:ascii="Cambria Math" w:eastAsiaTheme="minorEastAsia" w:hAnsi="Cambria Math"/>
+            <w:color w:val="FF3399"/>
+          </w:rPr>
+          <m:t>=</m:t>
+        </m:r>
+        <m:d>
+          <m:dPr>
+            <m:begChr m:val="|"/>
+            <m:endChr m:val="|"/>
+            <m:ctrlPr>
+              <w:rPr>
+                <w:rFonts w:ascii="Cambria Math" w:eastAsiaTheme="minorEastAsia" w:hAnsi="Cambria Math"/>
+                <w:i/>
+                <w:color w:val="FF3399"/>
+              </w:rPr>
+            </m:ctrlPr>
+          </m:dPr>
+          <m:e>
+            <m:r>
+              <w:rPr>
+                <w:rFonts w:ascii="Cambria Math" w:eastAsiaTheme="minorEastAsia" w:hAnsi="Cambria Math"/>
+                <w:color w:val="FF3399"/>
+              </w:rPr>
+              <m:t>λ</m:t>
+            </m:r>
+          </m:e>
+        </m:d>
+        <m:d>
+          <m:dPr>
+            <m:begChr m:val="‖"/>
+            <m:endChr m:val="‖"/>
+            <m:ctrlPr>
+              <w:rPr>
+                <w:rFonts w:ascii="Cambria Math" w:eastAsiaTheme="minorEastAsia" w:hAnsi="Cambria Math"/>
+                <w:i/>
+                <w:color w:val="FF3399"/>
+              </w:rPr>
+            </m:ctrlPr>
+          </m:dPr>
+          <m:e>
+            <m:r>
+              <w:rPr>
+                <w:rFonts w:ascii="Cambria Math" w:eastAsiaTheme="minorEastAsia" w:hAnsi="Cambria Math"/>
+                <w:color w:val="FF3399"/>
+              </w:rPr>
+              <m:t>x</m:t>
+            </m:r>
+          </m:e>
+        </m:d>
+      </m:oMath>
+      <w:r>
+        <w:rPr>
+          <w:rFonts w:eastAsiaTheme="minorEastAsia"/>
+          <w:color w:val="FF3399"/>
+        </w:rPr>
+        <w:t xml:space="preserve">, ie </w:t>
+      </w:r>
+      <m:oMath>
+        <m:d>
+          <m:dPr>
+            <m:begChr m:val="|"/>
+            <m:endChr m:val="|"/>
+            <m:ctrlPr>
+              <w:rPr>
+                <w:rFonts w:ascii="Cambria Math" w:eastAsiaTheme="minorEastAsia" w:hAnsi="Cambria Math"/>
+                <w:i/>
+                <w:color w:val="FF3399"/>
+              </w:rPr>
+            </m:ctrlPr>
+          </m:dPr>
+          <m:e>
+            <m:r>
+              <w:rPr>
+                <w:rFonts w:ascii="Cambria Math" w:eastAsiaTheme="minorEastAsia" w:hAnsi="Cambria Math"/>
+                <w:color w:val="FF3399"/>
+              </w:rPr>
+              <m:t>λ</m:t>
+            </m:r>
+          </m:e>
+        </m:d>
+        <m:r>
+          <w:rPr>
+            <w:rFonts w:ascii="Cambria Math" w:eastAsiaTheme="minorEastAsia" w:hAnsi="Cambria Math"/>
+            <w:color w:val="FF3399"/>
+          </w:rPr>
+          <m:t>=1</m:t>
+        </m:r>
+      </m:oMath>
+    </w:p>
+    <w:p>
+      <w:pPr>
+        <w:rPr>
+          <w:rFonts w:eastAsiaTheme="minorEastAsia"/>
+          <w:color w:val="FF3399"/>
+        </w:rPr>
+      </w:pPr>
+      <w:r>
+        <w:rPr>
+          <w:rFonts w:eastAsiaTheme="minorEastAsia"/>
+          <w:color w:val="FF3399"/>
+        </w:rPr>
+        <w:t xml:space="preserve">Donc </w:t>
+      </w:r>
+      <m:oMath>
+        <m:r>
+          <w:rPr>
+            <w:rFonts w:ascii="Cambria Math" w:eastAsiaTheme="minorEastAsia" w:hAnsi="Cambria Math"/>
+            <w:color w:val="FF3399"/>
+          </w:rPr>
+          <m:t>λ=±1</m:t>
+        </m:r>
+      </m:oMath>
+    </w:p>
+    <w:p>
+      <w:pPr>
+        <w:rPr>
+          <w:rFonts w:eastAsiaTheme="minorEastAsia"/>
+          <w:color w:val="FF0000"/>
+        </w:rPr>
+      </w:pPr>
+      <w:r>
+        <w:rPr>
+          <w:rFonts w:eastAsiaTheme="minorEastAsia"/>
+          <w:color w:val="FF0000"/>
+          <w:u w:val="single"/>
+        </w:rPr>
+        <w:t>Attention :</w:t>
+      </w:r>
+      <w:r>
+        <w:rPr>
+          <w:rFonts w:eastAsiaTheme="minorEastAsia"/>
+          <w:color w:val="FF0000"/>
+        </w:rPr>
+        <w:t xml:space="preserve"> contrairement aux endomorphismes autoadjoints, qui possèdent toujours au moins une valeur propre (réelle), il existe des endomorphismes orthogonaux qui n’admettent aucune valeur propre.</w:t>
+      </w:r>
+    </w:p>
+    <w:p>
+      <w:pPr>
+        <w:rPr>
+          <w:rFonts w:eastAsiaTheme="minorEastAsia"/>
+          <w:u w:val="single"/>
+        </w:rPr>
+      </w:pPr>
+      <w:r>
+        <w:rPr>
+          <w:rFonts w:eastAsiaTheme="minorEastAsia"/>
+          <w:u w:val="single"/>
+        </w:rPr>
+        <w:t>Corollaire :</w:t>
+      </w:r>
+      <w:r>
+        <w:t xml:space="preserve"> </w:t>
+      </w:r>
+      <w:r>
+        <w:rPr>
+          <w:rFonts w:eastAsiaTheme="minorEastAsia"/>
+        </w:rPr>
+        <w:t xml:space="preserve">Soit </w:t>
+      </w:r>
+      <m:oMath>
+        <m:r>
+          <w:rPr>
+            <w:rFonts w:ascii="Cambria Math" w:eastAsiaTheme="minorEastAsia" w:hAnsi="Cambria Math"/>
+          </w:rPr>
+          <m:t>A∈</m:t>
+        </m:r>
+        <m:sSub>
+          <m:sSubPr>
+            <m:ctrlPr>
+              <w:rPr>
+                <w:rFonts w:ascii="Cambria Math" w:eastAsiaTheme="minorEastAsia" w:hAnsi="Cambria Math"/>
+                <w:i/>
+              </w:rPr>
+            </m:ctrlPr>
+          </m:sSubPr>
+          <m:e>
+            <m:r>
+              <w:rPr>
+                <w:rFonts w:ascii="Cambria Math" w:eastAsiaTheme="minorEastAsia" w:hAnsi="Cambria Math"/>
+              </w:rPr>
+              <m:t>O</m:t>
+            </m:r>
+          </m:e>
+          <m:sub>
+            <m:r>
+              <w:rPr>
+                <w:rFonts w:ascii="Cambria Math" w:eastAsiaTheme="minorEastAsia" w:hAnsi="Cambria Math"/>
+              </w:rPr>
+              <m:t>n</m:t>
+            </m:r>
+          </m:sub>
+        </m:sSub>
+        <m:d>
+          <m:dPr>
+            <m:ctrlPr>
+              <w:rPr>
+                <w:rFonts w:ascii="Cambria Math" w:eastAsiaTheme="minorEastAsia" w:hAnsi="Cambria Math"/>
+                <w:i/>
+              </w:rPr>
+            </m:ctrlPr>
+          </m:dPr>
+          <m:e>
+            <m:r>
+              <m:rPr>
+                <m:scr m:val="double-struck"/>
+              </m:rPr>
+              <w:rPr>
+                <w:rFonts w:ascii="Cambria Math" w:eastAsiaTheme="minorEastAsia" w:hAnsi="Cambria Math"/>
+              </w:rPr>
+              <m:t>R</m:t>
+            </m:r>
+          </m:e>
+        </m:d>
+        <m:r>
+          <w:rPr>
+            <w:rFonts w:ascii="Cambria Math" w:eastAsiaTheme="minorEastAsia" w:hAnsi="Cambria Math"/>
+          </w:rPr>
+          <m:t xml:space="preserve">, </m:t>
+        </m:r>
+      </m:oMath>
+      <w:r>
+        <w:rPr>
+          <w:rFonts w:eastAsiaTheme="minorEastAsia"/>
+        </w:rPr>
+        <w:t xml:space="preserve">alors </w:t>
+      </w:r>
+      <m:oMath>
+        <m:r>
+          <w:rPr>
+            <w:rFonts w:ascii="Cambria Math" w:eastAsiaTheme="minorEastAsia" w:hAnsi="Cambria Math"/>
+          </w:rPr>
+          <m:t>S</m:t>
+        </m:r>
+        <m:sSub>
+          <m:sSubPr>
+            <m:ctrlPr>
+              <w:rPr>
+                <w:rFonts w:ascii="Cambria Math" w:eastAsiaTheme="minorEastAsia" w:hAnsi="Cambria Math"/>
+                <w:i/>
+              </w:rPr>
+            </m:ctrlPr>
+          </m:sSubPr>
+          <m:e>
+            <m:r>
+              <w:rPr>
+                <w:rFonts w:ascii="Cambria Math" w:eastAsiaTheme="minorEastAsia" w:hAnsi="Cambria Math"/>
+              </w:rPr>
+              <m:t>p</m:t>
+            </m:r>
+          </m:e>
+          <m:sub>
+            <m:r>
+              <m:rPr>
+                <m:scr m:val="double-struck"/>
+              </m:rPr>
+              <w:rPr>
+                <w:rFonts w:ascii="Cambria Math" w:eastAsiaTheme="minorEastAsia" w:hAnsi="Cambria Math"/>
+              </w:rPr>
+              <m:t>R</m:t>
+            </m:r>
+          </m:sub>
+        </m:sSub>
+        <m:d>
+          <m:dPr>
+            <m:ctrlPr>
+              <w:rPr>
+                <w:rFonts w:ascii="Cambria Math" w:eastAsiaTheme="minorEastAsia" w:hAnsi="Cambria Math"/>
+                <w:i/>
+              </w:rPr>
+            </m:ctrlPr>
+          </m:dPr>
+          <m:e>
+            <m:r>
+              <w:rPr>
+                <w:rFonts w:ascii="Cambria Math" w:eastAsiaTheme="minorEastAsia" w:hAnsi="Cambria Math"/>
+              </w:rPr>
+              <m:t>A</m:t>
+            </m:r>
+          </m:e>
+        </m:d>
+        <m:r>
+          <w:rPr>
+            <w:rFonts w:ascii="Cambria Math" w:eastAsiaTheme="minorEastAsia" w:hAnsi="Cambria Math"/>
+          </w:rPr>
+          <m:t>⊂</m:t>
+        </m:r>
+        <m:d>
+          <m:dPr>
+            <m:begChr m:val="{"/>
+            <m:endChr m:val="}"/>
+            <m:ctrlPr>
+              <w:rPr>
+                <w:rFonts w:ascii="Cambria Math" w:eastAsiaTheme="minorEastAsia" w:hAnsi="Cambria Math"/>
+                <w:i/>
+              </w:rPr>
+            </m:ctrlPr>
+          </m:dPr>
+          <m:e>
+            <m:r>
+              <w:rPr>
+                <w:rFonts w:ascii="Cambria Math" w:eastAsiaTheme="minorEastAsia" w:hAnsi="Cambria Math"/>
+              </w:rPr>
+              <m:t>-1,1</m:t>
+            </m:r>
+          </m:e>
+        </m:d>
+      </m:oMath>
+      <w:r>
+        <w:rPr>
+          <w:rFonts w:eastAsiaTheme="minorEastAsia"/>
+        </w:rPr>
+        <w:t>.</w:t>
+      </w:r>
     </w:p>
     <w:sectPr>
       <w:pgSz w:w="11906" w:h="16838"/>
@@ -5522,6 +10540,187 @@
     </w:lvl>
   </w:abstractNum>
   <w:abstractNum w:abstractNumId="4" w15:restartNumberingAfterBreak="0">
+    <w:nsid w:val="4E7234F5"/>
+    <w:multiLevelType w:val="hybridMultilevel"/>
+    <w:tmpl w:val="14D45A20"/>
+    <w:lvl w:ilvl="0" w:tplc="0D50F26E">
+      <w:start w:val="1"/>
+      <w:numFmt w:val="decimal"/>
+      <w:lvlText w:val="%1)"/>
+      <w:lvlJc w:val="left"/>
+      <w:pPr>
+        <w:ind w:left="1068" w:hanging="360"/>
+      </w:pPr>
+      <w:rPr>
+        <w:rFonts w:hint="default"/>
+        <w:b/>
+        <w:bCs/>
+        <w:u w:val="none"/>
+      </w:rPr>
+    </w:lvl>
+    <w:lvl w:ilvl="1" w:tplc="040C0019" w:tentative="1">
+      <w:start w:val="1"/>
+      <w:numFmt w:val="lowerLetter"/>
+      <w:lvlText w:val="%2."/>
+      <w:lvlJc w:val="left"/>
+      <w:pPr>
+        <w:ind w:left="1788" w:hanging="360"/>
+      </w:pPr>
+    </w:lvl>
+    <w:lvl w:ilvl="2" w:tplc="040C001B" w:tentative="1">
+      <w:start w:val="1"/>
+      <w:numFmt w:val="lowerRoman"/>
+      <w:lvlText w:val="%3."/>
+      <w:lvlJc w:val="right"/>
+      <w:pPr>
+        <w:ind w:left="2508" w:hanging="180"/>
+      </w:pPr>
+    </w:lvl>
+    <w:lvl w:ilvl="3" w:tplc="040C000F" w:tentative="1">
+      <w:start w:val="1"/>
+      <w:numFmt w:val="decimal"/>
+      <w:lvlText w:val="%4."/>
+      <w:lvlJc w:val="left"/>
+      <w:pPr>
+        <w:ind w:left="3228" w:hanging="360"/>
+      </w:pPr>
+    </w:lvl>
+    <w:lvl w:ilvl="4" w:tplc="040C0019" w:tentative="1">
+      <w:start w:val="1"/>
+      <w:numFmt w:val="lowerLetter"/>
+      <w:lvlText w:val="%5."/>
+      <w:lvlJc w:val="left"/>
+      <w:pPr>
+        <w:ind w:left="3948" w:hanging="360"/>
+      </w:pPr>
+    </w:lvl>
+    <w:lvl w:ilvl="5" w:tplc="040C001B" w:tentative="1">
+      <w:start w:val="1"/>
+      <w:numFmt w:val="lowerRoman"/>
+      <w:lvlText w:val="%6."/>
+      <w:lvlJc w:val="right"/>
+      <w:pPr>
+        <w:ind w:left="4668" w:hanging="180"/>
+      </w:pPr>
+    </w:lvl>
+    <w:lvl w:ilvl="6" w:tplc="040C000F" w:tentative="1">
+      <w:start w:val="1"/>
+      <w:numFmt w:val="decimal"/>
+      <w:lvlText w:val="%7."/>
+      <w:lvlJc w:val="left"/>
+      <w:pPr>
+        <w:ind w:left="5388" w:hanging="360"/>
+      </w:pPr>
+    </w:lvl>
+    <w:lvl w:ilvl="7" w:tplc="040C0019" w:tentative="1">
+      <w:start w:val="1"/>
+      <w:numFmt w:val="lowerLetter"/>
+      <w:lvlText w:val="%8."/>
+      <w:lvlJc w:val="left"/>
+      <w:pPr>
+        <w:ind w:left="6108" w:hanging="360"/>
+      </w:pPr>
+    </w:lvl>
+    <w:lvl w:ilvl="8" w:tplc="040C001B" w:tentative="1">
+      <w:start w:val="1"/>
+      <w:numFmt w:val="lowerRoman"/>
+      <w:lvlText w:val="%9."/>
+      <w:lvlJc w:val="right"/>
+      <w:pPr>
+        <w:ind w:left="6828" w:hanging="180"/>
+      </w:pPr>
+    </w:lvl>
+  </w:abstractNum>
+  <w:abstractNum w:abstractNumId="5" w15:restartNumberingAfterBreak="0">
+    <w:nsid w:val="63D354C2"/>
+    <w:multiLevelType w:val="hybridMultilevel"/>
+    <w:tmpl w:val="6D6EB0FC"/>
+    <w:lvl w:ilvl="0" w:tplc="B01EE45E">
+      <w:start w:val="1"/>
+      <w:numFmt w:val="decimal"/>
+      <w:lvlText w:val="%1)"/>
+      <w:lvlJc w:val="left"/>
+      <w:pPr>
+        <w:ind w:left="1068" w:hanging="360"/>
+      </w:pPr>
+      <w:rPr>
+        <w:rFonts w:hint="default"/>
+      </w:rPr>
+    </w:lvl>
+    <w:lvl w:ilvl="1" w:tplc="040C0019" w:tentative="1">
+      <w:start w:val="1"/>
+      <w:numFmt w:val="lowerLetter"/>
+      <w:lvlText w:val="%2."/>
+      <w:lvlJc w:val="left"/>
+      <w:pPr>
+        <w:ind w:left="1788" w:hanging="360"/>
+      </w:pPr>
+    </w:lvl>
+    <w:lvl w:ilvl="2" w:tplc="040C001B" w:tentative="1">
+      <w:start w:val="1"/>
+      <w:numFmt w:val="lowerRoman"/>
+      <w:lvlText w:val="%3."/>
+      <w:lvlJc w:val="right"/>
+      <w:pPr>
+        <w:ind w:left="2508" w:hanging="180"/>
+      </w:pPr>
+    </w:lvl>
+    <w:lvl w:ilvl="3" w:tplc="040C000F" w:tentative="1">
+      <w:start w:val="1"/>
+      <w:numFmt w:val="decimal"/>
+      <w:lvlText w:val="%4."/>
+      <w:lvlJc w:val="left"/>
+      <w:pPr>
+        <w:ind w:left="3228" w:hanging="360"/>
+      </w:pPr>
+    </w:lvl>
+    <w:lvl w:ilvl="4" w:tplc="040C0019" w:tentative="1">
+      <w:start w:val="1"/>
+      <w:numFmt w:val="lowerLetter"/>
+      <w:lvlText w:val="%5."/>
+      <w:lvlJc w:val="left"/>
+      <w:pPr>
+        <w:ind w:left="3948" w:hanging="360"/>
+      </w:pPr>
+    </w:lvl>
+    <w:lvl w:ilvl="5" w:tplc="040C001B" w:tentative="1">
+      <w:start w:val="1"/>
+      <w:numFmt w:val="lowerRoman"/>
+      <w:lvlText w:val="%6."/>
+      <w:lvlJc w:val="right"/>
+      <w:pPr>
+        <w:ind w:left="4668" w:hanging="180"/>
+      </w:pPr>
+    </w:lvl>
+    <w:lvl w:ilvl="6" w:tplc="040C000F" w:tentative="1">
+      <w:start w:val="1"/>
+      <w:numFmt w:val="decimal"/>
+      <w:lvlText w:val="%7."/>
+      <w:lvlJc w:val="left"/>
+      <w:pPr>
+        <w:ind w:left="5388" w:hanging="360"/>
+      </w:pPr>
+    </w:lvl>
+    <w:lvl w:ilvl="7" w:tplc="040C0019" w:tentative="1">
+      <w:start w:val="1"/>
+      <w:numFmt w:val="lowerLetter"/>
+      <w:lvlText w:val="%8."/>
+      <w:lvlJc w:val="left"/>
+      <w:pPr>
+        <w:ind w:left="6108" w:hanging="360"/>
+      </w:pPr>
+    </w:lvl>
+    <w:lvl w:ilvl="8" w:tplc="040C001B" w:tentative="1">
+      <w:start w:val="1"/>
+      <w:numFmt w:val="lowerRoman"/>
+      <w:lvlText w:val="%9."/>
+      <w:lvlJc w:val="right"/>
+      <w:pPr>
+        <w:ind w:left="6828" w:hanging="180"/>
+      </w:pPr>
+    </w:lvl>
+  </w:abstractNum>
+  <w:abstractNum w:abstractNumId="6" w15:restartNumberingAfterBreak="0">
     <w:nsid w:val="64C10874"/>
     <w:multiLevelType w:val="hybridMultilevel"/>
     <w:tmpl w:val="D032BB9C"/>
@@ -5610,8 +10809,121 @@
       </w:pPr>
     </w:lvl>
   </w:abstractNum>
+  <w:abstractNum w:abstractNumId="7" w15:restartNumberingAfterBreak="0">
+    <w:nsid w:val="64D03ED5"/>
+    <w:multiLevelType w:val="hybridMultilevel"/>
+    <w:tmpl w:val="E07E060E"/>
+    <w:lvl w:ilvl="0" w:tplc="961081C4">
+      <w:start w:val="2"/>
+      <w:numFmt w:val="bullet"/>
+      <w:lvlText w:val="-"/>
+      <w:lvlJc w:val="left"/>
+      <w:pPr>
+        <w:ind w:left="720" w:hanging="360"/>
+      </w:pPr>
+      <w:rPr>
+        <w:rFonts w:ascii="Calibri" w:eastAsiaTheme="minorEastAsia" w:hAnsi="Calibri" w:cs="Calibri" w:hint="default"/>
+      </w:rPr>
+    </w:lvl>
+    <w:lvl w:ilvl="1" w:tplc="040C0003" w:tentative="1">
+      <w:start w:val="1"/>
+      <w:numFmt w:val="bullet"/>
+      <w:lvlText w:val="o"/>
+      <w:lvlJc w:val="left"/>
+      <w:pPr>
+        <w:ind w:left="1440" w:hanging="360"/>
+      </w:pPr>
+      <w:rPr>
+        <w:rFonts w:ascii="Courier New" w:hAnsi="Courier New" w:cs="Courier New" w:hint="default"/>
+      </w:rPr>
+    </w:lvl>
+    <w:lvl w:ilvl="2" w:tplc="040C0005" w:tentative="1">
+      <w:start w:val="1"/>
+      <w:numFmt w:val="bullet"/>
+      <w:lvlText w:val=""/>
+      <w:lvlJc w:val="left"/>
+      <w:pPr>
+        <w:ind w:left="2160" w:hanging="360"/>
+      </w:pPr>
+      <w:rPr>
+        <w:rFonts w:ascii="Wingdings" w:hAnsi="Wingdings" w:hint="default"/>
+      </w:rPr>
+    </w:lvl>
+    <w:lvl w:ilvl="3" w:tplc="040C0001" w:tentative="1">
+      <w:start w:val="1"/>
+      <w:numFmt w:val="bullet"/>
+      <w:lvlText w:val=""/>
+      <w:lvlJc w:val="left"/>
+      <w:pPr>
+        <w:ind w:left="2880" w:hanging="360"/>
+      </w:pPr>
+      <w:rPr>
+        <w:rFonts w:ascii="Symbol" w:hAnsi="Symbol" w:hint="default"/>
+      </w:rPr>
+    </w:lvl>
+    <w:lvl w:ilvl="4" w:tplc="040C0003" w:tentative="1">
+      <w:start w:val="1"/>
+      <w:numFmt w:val="bullet"/>
+      <w:lvlText w:val="o"/>
+      <w:lvlJc w:val="left"/>
+      <w:pPr>
+        <w:ind w:left="3600" w:hanging="360"/>
+      </w:pPr>
+      <w:rPr>
+        <w:rFonts w:ascii="Courier New" w:hAnsi="Courier New" w:cs="Courier New" w:hint="default"/>
+      </w:rPr>
+    </w:lvl>
+    <w:lvl w:ilvl="5" w:tplc="040C0005" w:tentative="1">
+      <w:start w:val="1"/>
+      <w:numFmt w:val="bullet"/>
+      <w:lvlText w:val=""/>
+      <w:lvlJc w:val="left"/>
+      <w:pPr>
+        <w:ind w:left="4320" w:hanging="360"/>
+      </w:pPr>
+      <w:rPr>
+        <w:rFonts w:ascii="Wingdings" w:hAnsi="Wingdings" w:hint="default"/>
+      </w:rPr>
+    </w:lvl>
+    <w:lvl w:ilvl="6" w:tplc="040C0001" w:tentative="1">
+      <w:start w:val="1"/>
+      <w:numFmt w:val="bullet"/>
+      <w:lvlText w:val=""/>
+      <w:lvlJc w:val="left"/>
+      <w:pPr>
+        <w:ind w:left="5040" w:hanging="360"/>
+      </w:pPr>
+      <w:rPr>
+        <w:rFonts w:ascii="Symbol" w:hAnsi="Symbol" w:hint="default"/>
+      </w:rPr>
+    </w:lvl>
+    <w:lvl w:ilvl="7" w:tplc="040C0003" w:tentative="1">
+      <w:start w:val="1"/>
+      <w:numFmt w:val="bullet"/>
+      <w:lvlText w:val="o"/>
+      <w:lvlJc w:val="left"/>
+      <w:pPr>
+        <w:ind w:left="5760" w:hanging="360"/>
+      </w:pPr>
+      <w:rPr>
+        <w:rFonts w:ascii="Courier New" w:hAnsi="Courier New" w:cs="Courier New" w:hint="default"/>
+      </w:rPr>
+    </w:lvl>
+    <w:lvl w:ilvl="8" w:tplc="040C0005" w:tentative="1">
+      <w:start w:val="1"/>
+      <w:numFmt w:val="bullet"/>
+      <w:lvlText w:val=""/>
+      <w:lvlJc w:val="left"/>
+      <w:pPr>
+        <w:ind w:left="6480" w:hanging="360"/>
+      </w:pPr>
+      <w:rPr>
+        <w:rFonts w:ascii="Wingdings" w:hAnsi="Wingdings" w:hint="default"/>
+      </w:rPr>
+    </w:lvl>
+  </w:abstractNum>
   <w:num w:numId="1" w16cid:durableId="1493637054">
-    <w:abstractNumId w:val="4"/>
+    <w:abstractNumId w:val="6"/>
   </w:num>
   <w:num w:numId="2" w16cid:durableId="381751291">
     <w:abstractNumId w:val="1"/>
@@ -5624,6 +10936,15 @@
   </w:num>
   <w:num w:numId="5" w16cid:durableId="2049452959">
     <w:abstractNumId w:val="0"/>
+  </w:num>
+  <w:num w:numId="6" w16cid:durableId="459883200">
+    <w:abstractNumId w:val="4"/>
+  </w:num>
+  <w:num w:numId="7" w16cid:durableId="803930984">
+    <w:abstractNumId w:val="7"/>
+  </w:num>
+  <w:num w:numId="8" w16cid:durableId="1548057777">
+    <w:abstractNumId w:val="5"/>
   </w:num>
 </w:numbering>
 </file>
@@ -6231,7 +11552,6 @@
   <w:style w:type="character" w:default="1" w:styleId="Policepardfaut">
     <w:name w:val="Default Paragraph Font"/>
     <w:uiPriority w:val="1"/>
-    <w:semiHidden/>
     <w:unhideWhenUsed/>
   </w:style>
   <w:style w:type="table" w:default="1" w:styleId="TableauNormal">
